--- a/Anotações/Anotações React-Native.docx
+++ b/Anotações/Anotações React-Native.docx
@@ -109,15 +109,7 @@
           <w:sz w:val="24"/>
           <w:szCs w:val="24"/>
         </w:rPr>
-        <w:t xml:space="preserve">Versão: &lt; </w:t>
-      </w:r>
-      <w:r>
-        <w:rPr>
-          <w:color w:val="4472C4" w:themeColor="accent1"/>
-          <w:sz w:val="24"/>
-          <w:szCs w:val="24"/>
-        </w:rPr>
-        <w:t>node</w:t>
+        <w:t>Versão: &lt; node</w:t>
       </w:r>
       <w:r>
         <w:rPr>
@@ -1537,18 +1529,28 @@
           <w:sz w:val="24"/>
           <w:szCs w:val="24"/>
         </w:rPr>
-        <w:t>, React</w:t>
+        <w:t xml:space="preserve">, </w:t>
+      </w:r>
+      <w:proofErr w:type="spellStart"/>
+      <w:r>
+        <w:rPr>
+          <w:color w:val="000000" w:themeColor="text1"/>
+          <w:sz w:val="24"/>
+          <w:szCs w:val="24"/>
+        </w:rPr>
+        <w:t>React</w:t>
+      </w:r>
+      <w:proofErr w:type="spellEnd"/>
+      <w:r>
+        <w:rPr>
+          <w:color w:val="000000" w:themeColor="text1"/>
+          <w:sz w:val="24"/>
+          <w:szCs w:val="24"/>
+        </w:rPr>
+        <w:t xml:space="preserve"> HTML.</w:t>
       </w:r>
       <w:bookmarkStart w:id="0" w:name="_GoBack"/>
       <w:bookmarkEnd w:id="0"/>
-      <w:r>
-        <w:rPr>
-          <w:color w:val="000000" w:themeColor="text1"/>
-          <w:sz w:val="24"/>
-          <w:szCs w:val="24"/>
-        </w:rPr>
-        <w:t xml:space="preserve"> HTML.</w:t>
-      </w:r>
     </w:p>
     <w:p>
       <w:pPr>
@@ -1823,15 +1825,7 @@
           <w:szCs w:val="24"/>
         </w:rPr>
         <w:br/>
-        <w:t>Instalar biblioteca</w:t>
-      </w:r>
-      <w:r>
-        <w:rPr>
-          <w:color w:val="4472C4" w:themeColor="accent1"/>
-          <w:sz w:val="24"/>
-          <w:szCs w:val="24"/>
-        </w:rPr>
-        <w:t xml:space="preserve"> NPM: &lt; </w:t>
+        <w:t xml:space="preserve">Instalar biblioteca NPM: &lt; </w:t>
       </w:r>
       <w:proofErr w:type="spellStart"/>
       <w:r>
@@ -1866,15 +1860,7 @@
           <w:sz w:val="24"/>
           <w:szCs w:val="24"/>
         </w:rPr>
-        <w:t>in</w:t>
-      </w:r>
-      <w:r>
-        <w:rPr>
-          <w:color w:val="4472C4" w:themeColor="accent1"/>
-          <w:sz w:val="24"/>
-          <w:szCs w:val="24"/>
-        </w:rPr>
-        <w:t>stall</w:t>
+        <w:t>install</w:t>
       </w:r>
       <w:proofErr w:type="spellEnd"/>
       <w:r>
@@ -1970,15 +1956,7 @@
           <w:sz w:val="24"/>
           <w:szCs w:val="24"/>
         </w:rPr>
-        <w:t>update</w:t>
-      </w:r>
-      <w:r>
-        <w:rPr>
-          <w:color w:val="4472C4" w:themeColor="accent1"/>
-          <w:sz w:val="24"/>
-          <w:szCs w:val="24"/>
-        </w:rPr>
-        <w:t xml:space="preserve"> &gt;</w:t>
+        <w:t>update &gt;</w:t>
       </w:r>
     </w:p>
     <w:p>
@@ -2050,15 +2028,7 @@
           <w:sz w:val="24"/>
           <w:szCs w:val="24"/>
         </w:rPr>
-        <w:t xml:space="preserve"> Instalar via NPM: </w:t>
-      </w:r>
-      <w:r>
-        <w:rPr>
-          <w:color w:val="4472C4" w:themeColor="accent1"/>
-          <w:sz w:val="24"/>
-          <w:szCs w:val="24"/>
-        </w:rPr>
-        <w:t>&lt;</w:t>
+        <w:t xml:space="preserve"> Instalar via NPM: &lt;</w:t>
       </w:r>
       <w:proofErr w:type="spellStart"/>
       <w:r>
@@ -2121,13 +2091,6 @@
           <w:szCs w:val="24"/>
         </w:rPr>
         <w:br/>
-      </w:r>
-      <w:r>
-        <w:rPr>
-          <w:color w:val="4472C4" w:themeColor="accent1"/>
-          <w:sz w:val="24"/>
-          <w:szCs w:val="24"/>
-        </w:rPr>
         <w:t xml:space="preserve">Iniciar </w:t>
       </w:r>
       <w:proofErr w:type="spellStart"/>
@@ -2191,13 +2154,6 @@
           <w:szCs w:val="24"/>
         </w:rPr>
         <w:br/>
-      </w:r>
-      <w:r>
-        <w:rPr>
-          <w:color w:val="4472C4" w:themeColor="accent1"/>
-          <w:sz w:val="24"/>
-          <w:szCs w:val="24"/>
-        </w:rPr>
         <w:t xml:space="preserve">Instalar biblioteca </w:t>
       </w:r>
       <w:proofErr w:type="spellStart"/>
@@ -2288,13 +2244,6 @@
           <w:szCs w:val="24"/>
         </w:rPr>
         <w:br/>
-      </w:r>
-      <w:r>
-        <w:rPr>
-          <w:color w:val="4472C4" w:themeColor="accent1"/>
-          <w:sz w:val="24"/>
-          <w:szCs w:val="24"/>
-        </w:rPr>
         <w:t xml:space="preserve">Instalar biblioteca </w:t>
       </w:r>
       <w:proofErr w:type="spellStart"/>
@@ -2376,15 +2325,7 @@
           <w:szCs w:val="24"/>
         </w:rPr>
         <w:br/>
-        <w:t>Atualizar</w:t>
-      </w:r>
-      <w:r>
-        <w:rPr>
-          <w:color w:val="4472C4" w:themeColor="accent1"/>
-          <w:sz w:val="24"/>
-          <w:szCs w:val="24"/>
-        </w:rPr>
-        <w:t xml:space="preserve"> biblioteca </w:t>
+        <w:t xml:space="preserve">Atualizar biblioteca </w:t>
       </w:r>
       <w:proofErr w:type="spellStart"/>
       <w:r>
@@ -2428,15 +2369,7 @@
           <w:sz w:val="24"/>
           <w:szCs w:val="24"/>
         </w:rPr>
-        <w:t>upgrade</w:t>
-      </w:r>
-      <w:r>
-        <w:rPr>
-          <w:color w:val="4472C4" w:themeColor="accent1"/>
-          <w:sz w:val="24"/>
-          <w:szCs w:val="24"/>
-        </w:rPr>
-        <w:t xml:space="preserve"> “</w:t>
+        <w:t>upgrade “</w:t>
       </w:r>
       <w:proofErr w:type="spellStart"/>
       <w:r>
@@ -2463,15 +2396,7 @@
           <w:szCs w:val="24"/>
         </w:rPr>
         <w:br/>
-        <w:t>Remover</w:t>
-      </w:r>
-      <w:r>
-        <w:rPr>
-          <w:color w:val="4472C4" w:themeColor="accent1"/>
-          <w:sz w:val="24"/>
-          <w:szCs w:val="24"/>
-        </w:rPr>
-        <w:t xml:space="preserve"> biblioteca </w:t>
+        <w:t xml:space="preserve">Remover biblioteca </w:t>
       </w:r>
       <w:proofErr w:type="spellStart"/>
       <w:r>
@@ -2515,15 +2440,7 @@
           <w:sz w:val="24"/>
           <w:szCs w:val="24"/>
         </w:rPr>
-        <w:t>remove</w:t>
-      </w:r>
-      <w:r>
-        <w:rPr>
-          <w:color w:val="4472C4" w:themeColor="accent1"/>
-          <w:sz w:val="24"/>
-          <w:szCs w:val="24"/>
-        </w:rPr>
-        <w:t xml:space="preserve"> “</w:t>
+        <w:t>remove “</w:t>
       </w:r>
       <w:proofErr w:type="spellStart"/>
       <w:r>
@@ -2551,9 +2468,86 @@
           <w:szCs w:val="24"/>
         </w:rPr>
       </w:pPr>
-    </w:p>
-    <w:p>
-      <w:pPr>
+      <w:r>
+        <w:rPr>
+          <w:noProof/>
+          <w:color w:val="4472C4" w:themeColor="accent1"/>
+          <w:sz w:val="24"/>
+          <w:szCs w:val="24"/>
+        </w:rPr>
+        <w:lastRenderedPageBreak/>
+        <mc:AlternateContent>
+          <mc:Choice Requires="wps">
+            <w:drawing>
+              <wp:anchor distT="0" distB="0" distL="114300" distR="114300" simplePos="0" relativeHeight="251675648" behindDoc="0" locked="0" layoutInCell="1" allowOverlap="1" wp14:anchorId="125644FD" wp14:editId="12A152AA">
+                <wp:simplePos x="0" y="0"/>
+                <wp:positionH relativeFrom="margin">
+                  <wp:posOffset>0</wp:posOffset>
+                </wp:positionH>
+                <wp:positionV relativeFrom="paragraph">
+                  <wp:posOffset>0</wp:posOffset>
+                </wp:positionV>
+                <wp:extent cx="4705350" cy="9525"/>
+                <wp:effectExtent l="0" t="0" r="19050" b="28575"/>
+                <wp:wrapNone/>
+                <wp:docPr id="7" name="Conector reto 7"/>
+                <wp:cNvGraphicFramePr/>
+                <a:graphic xmlns:a="http://schemas.openxmlformats.org/drawingml/2006/main">
+                  <a:graphicData uri="http://schemas.microsoft.com/office/word/2010/wordprocessingShape">
+                    <wps:wsp>
+                      <wps:cNvCnPr/>
+                      <wps:spPr>
+                        <a:xfrm flipV="1">
+                          <a:off x="0" y="0"/>
+                          <a:ext cx="4705350" cy="9525"/>
+                        </a:xfrm>
+                        <a:prstGeom prst="line">
+                          <a:avLst/>
+                        </a:prstGeom>
+                      </wps:spPr>
+                      <wps:style>
+                        <a:lnRef idx="1">
+                          <a:schemeClr val="accent1"/>
+                        </a:lnRef>
+                        <a:fillRef idx="0">
+                          <a:schemeClr val="accent1"/>
+                        </a:fillRef>
+                        <a:effectRef idx="0">
+                          <a:schemeClr val="accent1"/>
+                        </a:effectRef>
+                        <a:fontRef idx="minor">
+                          <a:schemeClr val="tx1"/>
+                        </a:fontRef>
+                      </wps:style>
+                      <wps:bodyPr/>
+                    </wps:wsp>
+                  </a:graphicData>
+                </a:graphic>
+              </wp:anchor>
+            </w:drawing>
+          </mc:Choice>
+          <mc:Fallback>
+            <w:pict>
+              <v:line w14:anchorId="2681ABC8" id="Conector reto 7" o:spid="_x0000_s1026" style="position:absolute;flip:y;z-index:251675648;visibility:visible;mso-wrap-style:square;mso-wrap-distance-left:9pt;mso-wrap-distance-top:0;mso-wrap-distance-right:9pt;mso-wrap-distance-bottom:0;mso-position-horizontal:absolute;mso-position-horizontal-relative:margin;mso-position-vertical:absolute;mso-position-vertical-relative:text" from="0,0" to="370.5pt,.75pt" o:gfxdata="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" strokecolor="#4472c4 [3204]" strokeweight=".5pt">
+                <v:stroke joinstyle="miter"/>
+                <w10:wrap anchorx="margin"/>
+              </v:line>
+            </w:pict>
+          </mc:Fallback>
+        </mc:AlternateContent>
+      </w:r>
+    </w:p>
+    <w:p>
+      <w:pPr>
+        <w:rPr>
+          <w:sz w:val="24"/>
+          <w:szCs w:val="24"/>
+        </w:rPr>
+      </w:pPr>
+    </w:p>
+    <w:p>
+      <w:pPr>
+        <w:jc w:val="center"/>
         <w:rPr>
           <w:sz w:val="24"/>
           <w:szCs w:val="24"/>
@@ -3359,7 +3353,7 @@
 </file>
 
 <file path=customXml/itemProps1.xml><?xml version="1.0" encoding="utf-8"?>
-<ds:datastoreItem xmlns:ds="http://schemas.openxmlformats.org/officeDocument/2006/customXml" ds:itemID="{3D45CB5E-05B3-4BDA-83FC-EE8A9DB78741}">
+<ds:datastoreItem xmlns:ds="http://schemas.openxmlformats.org/officeDocument/2006/customXml" ds:itemID="{9F00A09B-9D17-4870-8308-E42E0746ECEF}">
   <ds:schemaRefs>
     <ds:schemaRef ds:uri="http://schemas.openxmlformats.org/officeDocument/2006/bibliography"/>
   </ds:schemaRefs>

--- a/Anotações/Anotações React-Native.docx
+++ b/Anotações/Anotações React-Native.docx
@@ -1549,8 +1549,6 @@
         </w:rPr>
         <w:t xml:space="preserve"> HTML.</w:t>
       </w:r>
-      <w:bookmarkStart w:id="0" w:name="_GoBack"/>
-      <w:bookmarkEnd w:id="0"/>
     </w:p>
     <w:p>
       <w:pPr>
@@ -2540,15 +2538,409 @@
     <w:p>
       <w:pPr>
         <w:rPr>
-          <w:sz w:val="24"/>
-          <w:szCs w:val="24"/>
-        </w:rPr>
-      </w:pPr>
-    </w:p>
-    <w:p>
-      <w:pPr>
-        <w:jc w:val="center"/>
-        <w:rPr>
+          <w:b/>
+          <w:sz w:val="28"/>
+          <w:szCs w:val="28"/>
+        </w:rPr>
+      </w:pPr>
+      <w:r>
+        <w:rPr>
+          <w:b/>
+          <w:sz w:val="28"/>
+          <w:szCs w:val="28"/>
+        </w:rPr>
+        <w:t>-</w:t>
+      </w:r>
+      <w:r>
+        <w:rPr>
+          <w:b/>
+          <w:sz w:val="28"/>
+          <w:szCs w:val="28"/>
+        </w:rPr>
+        <w:t>Navegação</w:t>
+      </w:r>
+      <w:r>
+        <w:rPr>
+          <w:b/>
+          <w:sz w:val="28"/>
+          <w:szCs w:val="28"/>
+        </w:rPr>
+        <w:t>.</w:t>
+      </w:r>
+    </w:p>
+    <w:p>
+      <w:pPr>
+        <w:rPr>
+          <w:b/>
+          <w:sz w:val="28"/>
+          <w:szCs w:val="28"/>
+        </w:rPr>
+      </w:pPr>
+    </w:p>
+    <w:p>
+      <w:pPr>
+        <w:rPr>
+          <w:color w:val="4472C4" w:themeColor="accent1"/>
+          <w:sz w:val="24"/>
+          <w:szCs w:val="24"/>
+        </w:rPr>
+      </w:pPr>
+      <w:proofErr w:type="spellStart"/>
+      <w:r>
+        <w:rPr>
+          <w:sz w:val="24"/>
+          <w:szCs w:val="24"/>
+        </w:rPr>
+        <w:t>React</w:t>
+      </w:r>
+      <w:proofErr w:type="spellEnd"/>
+      <w:r>
+        <w:rPr>
+          <w:sz w:val="24"/>
+          <w:szCs w:val="24"/>
+        </w:rPr>
+        <w:t xml:space="preserve"> </w:t>
+      </w:r>
+      <w:proofErr w:type="spellStart"/>
+      <w:r>
+        <w:rPr>
+          <w:sz w:val="24"/>
+          <w:szCs w:val="24"/>
+        </w:rPr>
+        <w:t>Navigation</w:t>
+      </w:r>
+      <w:proofErr w:type="spellEnd"/>
+      <w:r>
+        <w:rPr>
+          <w:sz w:val="24"/>
+          <w:szCs w:val="24"/>
+        </w:rPr>
+        <w:br/>
+      </w:r>
+      <w:proofErr w:type="spellStart"/>
+      <w:r>
+        <w:rPr>
+          <w:color w:val="4472C4" w:themeColor="accent1"/>
+          <w:sz w:val="24"/>
+          <w:szCs w:val="24"/>
+        </w:rPr>
+        <w:t>Install</w:t>
+      </w:r>
+      <w:proofErr w:type="spellEnd"/>
+      <w:r>
+        <w:rPr>
+          <w:color w:val="4472C4" w:themeColor="accent1"/>
+          <w:sz w:val="24"/>
+          <w:szCs w:val="24"/>
+        </w:rPr>
+        <w:t xml:space="preserve"> </w:t>
+      </w:r>
+      <w:r>
+        <w:rPr>
+          <w:color w:val="4472C4" w:themeColor="accent1"/>
+          <w:sz w:val="24"/>
+          <w:szCs w:val="24"/>
+        </w:rPr>
+        <w:t>&lt;</w:t>
+      </w:r>
+      <w:proofErr w:type="spellStart"/>
+      <w:r>
+        <w:rPr>
+          <w:color w:val="4472C4" w:themeColor="accent1"/>
+          <w:sz w:val="24"/>
+          <w:szCs w:val="24"/>
+        </w:rPr>
+        <w:t>npm</w:t>
+      </w:r>
+      <w:proofErr w:type="spellEnd"/>
+      <w:r>
+        <w:rPr>
+          <w:color w:val="4472C4" w:themeColor="accent1"/>
+          <w:sz w:val="24"/>
+          <w:szCs w:val="24"/>
+        </w:rPr>
+        <w:t xml:space="preserve"> </w:t>
+      </w:r>
+      <w:proofErr w:type="spellStart"/>
+      <w:r>
+        <w:rPr>
+          <w:color w:val="4472C4" w:themeColor="accent1"/>
+          <w:sz w:val="24"/>
+          <w:szCs w:val="24"/>
+        </w:rPr>
+        <w:t>install</w:t>
+      </w:r>
+      <w:proofErr w:type="spellEnd"/>
+      <w:r>
+        <w:rPr>
+          <w:color w:val="4472C4" w:themeColor="accent1"/>
+          <w:sz w:val="24"/>
+          <w:szCs w:val="24"/>
+        </w:rPr>
+        <w:t xml:space="preserve"> </w:t>
+      </w:r>
+      <w:proofErr w:type="spellStart"/>
+      <w:r>
+        <w:rPr>
+          <w:color w:val="4472C4" w:themeColor="accent1"/>
+          <w:sz w:val="24"/>
+          <w:szCs w:val="24"/>
+        </w:rPr>
+        <w:t>react-navigation</w:t>
+      </w:r>
+      <w:proofErr w:type="spellEnd"/>
+      <w:r>
+        <w:rPr>
+          <w:color w:val="4472C4" w:themeColor="accent1"/>
+          <w:sz w:val="24"/>
+          <w:szCs w:val="24"/>
+        </w:rPr>
+        <w:t xml:space="preserve"> --</w:t>
+      </w:r>
+      <w:proofErr w:type="spellStart"/>
+      <w:r>
+        <w:rPr>
+          <w:color w:val="4472C4" w:themeColor="accent1"/>
+          <w:sz w:val="24"/>
+          <w:szCs w:val="24"/>
+        </w:rPr>
+        <w:t>save</w:t>
+      </w:r>
+      <w:proofErr w:type="spellEnd"/>
+      <w:r>
+        <w:rPr>
+          <w:color w:val="4472C4" w:themeColor="accent1"/>
+          <w:sz w:val="24"/>
+          <w:szCs w:val="24"/>
+        </w:rPr>
+        <w:t xml:space="preserve"> &gt;</w:t>
+      </w:r>
+      <w:r>
+        <w:rPr>
+          <w:color w:val="4472C4" w:themeColor="accent1"/>
+          <w:sz w:val="24"/>
+          <w:szCs w:val="24"/>
+        </w:rPr>
+        <w:br/>
+      </w:r>
+      <w:proofErr w:type="spellStart"/>
+      <w:r>
+        <w:rPr>
+          <w:color w:val="4472C4" w:themeColor="accent1"/>
+          <w:sz w:val="24"/>
+          <w:szCs w:val="24"/>
+        </w:rPr>
+        <w:t>Gesture-Hand</w:t>
+      </w:r>
+      <w:proofErr w:type="spellEnd"/>
+      <w:r>
+        <w:rPr>
+          <w:color w:val="4472C4" w:themeColor="accent1"/>
+          <w:sz w:val="24"/>
+          <w:szCs w:val="24"/>
+        </w:rPr>
+        <w:t xml:space="preserve"> &lt;</w:t>
+      </w:r>
+      <w:proofErr w:type="spellStart"/>
+      <w:r>
+        <w:rPr>
+          <w:color w:val="4472C4" w:themeColor="accent1"/>
+          <w:sz w:val="24"/>
+          <w:szCs w:val="24"/>
+        </w:rPr>
+        <w:t>npm</w:t>
+      </w:r>
+      <w:proofErr w:type="spellEnd"/>
+      <w:r>
+        <w:rPr>
+          <w:color w:val="4472C4" w:themeColor="accent1"/>
+          <w:sz w:val="24"/>
+          <w:szCs w:val="24"/>
+        </w:rPr>
+        <w:t xml:space="preserve"> </w:t>
+      </w:r>
+      <w:proofErr w:type="spellStart"/>
+      <w:r>
+        <w:rPr>
+          <w:color w:val="4472C4" w:themeColor="accent1"/>
+          <w:sz w:val="24"/>
+          <w:szCs w:val="24"/>
+        </w:rPr>
+        <w:t>install</w:t>
+      </w:r>
+      <w:proofErr w:type="spellEnd"/>
+      <w:r>
+        <w:rPr>
+          <w:color w:val="4472C4" w:themeColor="accent1"/>
+          <w:sz w:val="24"/>
+          <w:szCs w:val="24"/>
+        </w:rPr>
+        <w:t xml:space="preserve"> </w:t>
+      </w:r>
+      <w:proofErr w:type="spellStart"/>
+      <w:r>
+        <w:rPr>
+          <w:color w:val="4472C4" w:themeColor="accent1"/>
+          <w:sz w:val="24"/>
+          <w:szCs w:val="24"/>
+        </w:rPr>
+        <w:t>react-native-gesture-hand</w:t>
+      </w:r>
+      <w:r>
+        <w:rPr>
+          <w:color w:val="4472C4" w:themeColor="accent1"/>
+          <w:sz w:val="24"/>
+          <w:szCs w:val="24"/>
+        </w:rPr>
+        <w:t>ler</w:t>
+      </w:r>
+      <w:proofErr w:type="spellEnd"/>
+      <w:r>
+        <w:rPr>
+          <w:color w:val="4472C4" w:themeColor="accent1"/>
+          <w:sz w:val="24"/>
+          <w:szCs w:val="24"/>
+        </w:rPr>
+        <w:t>&gt;</w:t>
+      </w:r>
+      <w:r>
+        <w:rPr>
+          <w:color w:val="4472C4" w:themeColor="accent1"/>
+          <w:sz w:val="24"/>
+          <w:szCs w:val="24"/>
+        </w:rPr>
+        <w:br/>
+      </w:r>
+      <w:proofErr w:type="spellStart"/>
+      <w:r>
+        <w:rPr>
+          <w:color w:val="4472C4" w:themeColor="accent1"/>
+          <w:sz w:val="24"/>
+          <w:szCs w:val="24"/>
+        </w:rPr>
+        <w:t>Install</w:t>
+      </w:r>
+      <w:proofErr w:type="spellEnd"/>
+      <w:r>
+        <w:rPr>
+          <w:color w:val="4472C4" w:themeColor="accent1"/>
+          <w:sz w:val="24"/>
+          <w:szCs w:val="24"/>
+        </w:rPr>
+        <w:t xml:space="preserve"> </w:t>
+      </w:r>
+      <w:proofErr w:type="spellStart"/>
+      <w:r>
+        <w:rPr>
+          <w:color w:val="4472C4" w:themeColor="accent1"/>
+          <w:sz w:val="24"/>
+          <w:szCs w:val="24"/>
+        </w:rPr>
+        <w:t>Stack</w:t>
+      </w:r>
+      <w:proofErr w:type="spellEnd"/>
+      <w:r>
+        <w:rPr>
+          <w:color w:val="4472C4" w:themeColor="accent1"/>
+          <w:sz w:val="24"/>
+          <w:szCs w:val="24"/>
+        </w:rPr>
+        <w:t xml:space="preserve"> &lt;</w:t>
+      </w:r>
+      <w:bookmarkStart w:id="0" w:name="_GoBack"/>
+      <w:proofErr w:type="spellStart"/>
+      <w:r>
+        <w:rPr>
+          <w:color w:val="4472C4" w:themeColor="accent1"/>
+          <w:sz w:val="24"/>
+          <w:szCs w:val="24"/>
+        </w:rPr>
+        <w:t>npm</w:t>
+      </w:r>
+      <w:proofErr w:type="spellEnd"/>
+      <w:r>
+        <w:rPr>
+          <w:color w:val="4472C4" w:themeColor="accent1"/>
+          <w:sz w:val="24"/>
+          <w:szCs w:val="24"/>
+        </w:rPr>
+        <w:t xml:space="preserve"> i </w:t>
+      </w:r>
+      <w:proofErr w:type="spellStart"/>
+      <w:r>
+        <w:rPr>
+          <w:color w:val="4472C4" w:themeColor="accent1"/>
+          <w:sz w:val="24"/>
+          <w:szCs w:val="24"/>
+        </w:rPr>
+        <w:t>react-navigation-stack</w:t>
+      </w:r>
+      <w:bookmarkEnd w:id="0"/>
+      <w:proofErr w:type="spellEnd"/>
+      <w:r>
+        <w:rPr>
+          <w:color w:val="4472C4" w:themeColor="accent1"/>
+          <w:sz w:val="24"/>
+          <w:szCs w:val="24"/>
+        </w:rPr>
+        <w:t>&gt;</w:t>
+      </w:r>
+      <w:r>
+        <w:rPr>
+          <w:color w:val="4472C4" w:themeColor="accent1"/>
+          <w:sz w:val="24"/>
+          <w:szCs w:val="24"/>
+        </w:rPr>
+        <w:br/>
+        <w:t>Link</w:t>
+      </w:r>
+      <w:r>
+        <w:rPr>
+          <w:color w:val="4472C4" w:themeColor="accent1"/>
+          <w:sz w:val="24"/>
+          <w:szCs w:val="24"/>
+        </w:rPr>
+        <w:t xml:space="preserve"> &lt;</w:t>
+      </w:r>
+      <w:r>
+        <w:rPr>
+          <w:color w:val="4472C4" w:themeColor="accent1"/>
+          <w:sz w:val="24"/>
+          <w:szCs w:val="24"/>
+        </w:rPr>
+        <w:t xml:space="preserve"> </w:t>
+      </w:r>
+      <w:proofErr w:type="spellStart"/>
+      <w:r>
+        <w:rPr>
+          <w:color w:val="4472C4" w:themeColor="accent1"/>
+          <w:sz w:val="24"/>
+          <w:szCs w:val="24"/>
+        </w:rPr>
+        <w:t>react-native</w:t>
+      </w:r>
+      <w:proofErr w:type="spellEnd"/>
+      <w:r>
+        <w:rPr>
+          <w:color w:val="4472C4" w:themeColor="accent1"/>
+          <w:sz w:val="24"/>
+          <w:szCs w:val="24"/>
+        </w:rPr>
+        <w:t xml:space="preserve"> link</w:t>
+      </w:r>
+      <w:r>
+        <w:rPr>
+          <w:color w:val="4472C4" w:themeColor="accent1"/>
+          <w:sz w:val="24"/>
+          <w:szCs w:val="24"/>
+        </w:rPr>
+        <w:t>&gt;</w:t>
+      </w:r>
+    </w:p>
+    <w:p>
+      <w:pPr>
+        <w:rPr>
+          <w:color w:val="4472C4" w:themeColor="accent1"/>
           <w:sz w:val="24"/>
           <w:szCs w:val="24"/>
         </w:rPr>
@@ -3353,7 +3745,7 @@
 </file>
 
 <file path=customXml/itemProps1.xml><?xml version="1.0" encoding="utf-8"?>
-<ds:datastoreItem xmlns:ds="http://schemas.openxmlformats.org/officeDocument/2006/customXml" ds:itemID="{9F00A09B-9D17-4870-8308-E42E0746ECEF}">
+<ds:datastoreItem xmlns:ds="http://schemas.openxmlformats.org/officeDocument/2006/customXml" ds:itemID="{32D240CF-F34B-480B-A951-68664CD385F1}">
   <ds:schemaRefs>
     <ds:schemaRef ds:uri="http://schemas.openxmlformats.org/officeDocument/2006/bibliography"/>
   </ds:schemaRefs>

--- a/Anotações/Anotações React-Native.docx
+++ b/Anotações/Anotações React-Native.docx
@@ -1157,13 +1157,6 @@
       </w:pPr>
       <w:r>
         <w:rPr>
-          <w:sz w:val="28"/>
-          <w:szCs w:val="28"/>
-        </w:rPr>
-        <w:br/>
-      </w:r>
-      <w:r>
-        <w:rPr>
           <w:sz w:val="24"/>
           <w:szCs w:val="24"/>
         </w:rPr>
@@ -1373,7 +1366,43 @@
           <w:sz w:val="28"/>
           <w:szCs w:val="28"/>
         </w:rPr>
-        <w:t xml:space="preserve">-React Native </w:t>
+        <w:t>-</w:t>
+      </w:r>
+      <w:proofErr w:type="spellStart"/>
+      <w:r>
+        <w:rPr>
+          <w:b/>
+          <w:sz w:val="28"/>
+          <w:szCs w:val="28"/>
+        </w:rPr>
+        <w:t>React</w:t>
+      </w:r>
+      <w:proofErr w:type="spellEnd"/>
+      <w:r>
+        <w:rPr>
+          <w:b/>
+          <w:sz w:val="28"/>
+          <w:szCs w:val="28"/>
+        </w:rPr>
+        <w:t xml:space="preserve"> </w:t>
+      </w:r>
+      <w:proofErr w:type="spellStart"/>
+      <w:r>
+        <w:rPr>
+          <w:b/>
+          <w:sz w:val="28"/>
+          <w:szCs w:val="28"/>
+        </w:rPr>
+        <w:t>Native</w:t>
+      </w:r>
+      <w:proofErr w:type="spellEnd"/>
+      <w:r>
+        <w:rPr>
+          <w:b/>
+          <w:sz w:val="28"/>
+          <w:szCs w:val="28"/>
+        </w:rPr>
+        <w:t xml:space="preserve"> </w:t>
       </w:r>
       <w:r>
         <w:rPr>
@@ -1388,15 +1417,51 @@
           <w:sz w:val="24"/>
           <w:szCs w:val="24"/>
         </w:rPr>
+        <w:br/>
+      </w:r>
+      <w:r>
+        <w:rPr>
+          <w:color w:val="4472C4" w:themeColor="accent1"/>
+          <w:sz w:val="24"/>
+          <w:szCs w:val="24"/>
+        </w:rPr>
         <w:t>&lt;</w:t>
       </w:r>
-      <w:r>
-        <w:rPr>
-          <w:color w:val="4472C4" w:themeColor="accent1"/>
-          <w:sz w:val="24"/>
-          <w:szCs w:val="24"/>
-        </w:rPr>
-        <w:t>react-native init “Projeto”</w:t>
+      <w:proofErr w:type="spellStart"/>
+      <w:r>
+        <w:rPr>
+          <w:color w:val="4472C4" w:themeColor="accent1"/>
+          <w:sz w:val="24"/>
+          <w:szCs w:val="24"/>
+        </w:rPr>
+        <w:t>react-native</w:t>
+      </w:r>
+      <w:proofErr w:type="spellEnd"/>
+      <w:r>
+        <w:rPr>
+          <w:color w:val="4472C4" w:themeColor="accent1"/>
+          <w:sz w:val="24"/>
+          <w:szCs w:val="24"/>
+        </w:rPr>
+        <w:t xml:space="preserve"> </w:t>
+      </w:r>
+      <w:proofErr w:type="spellStart"/>
+      <w:r>
+        <w:rPr>
+          <w:color w:val="4472C4" w:themeColor="accent1"/>
+          <w:sz w:val="24"/>
+          <w:szCs w:val="24"/>
+        </w:rPr>
+        <w:t>init</w:t>
+      </w:r>
+      <w:proofErr w:type="spellEnd"/>
+      <w:r>
+        <w:rPr>
+          <w:color w:val="4472C4" w:themeColor="accent1"/>
+          <w:sz w:val="24"/>
+          <w:szCs w:val="24"/>
+        </w:rPr>
+        <w:t xml:space="preserve"> “Projeto”</w:t>
       </w:r>
       <w:r>
         <w:rPr>
@@ -1670,6 +1735,13 @@
           <w:sz w:val="24"/>
           <w:szCs w:val="24"/>
         </w:rPr>
+        <w:br/>
+      </w:r>
+      <w:r>
+        <w:rPr>
+          <w:sz w:val="24"/>
+          <w:szCs w:val="24"/>
+        </w:rPr>
         <w:t xml:space="preserve">NPM: vem com o </w:t>
       </w:r>
       <w:proofErr w:type="spellStart"/>
@@ -2323,6 +2395,14 @@
           <w:szCs w:val="24"/>
         </w:rPr>
         <w:br/>
+      </w:r>
+      <w:r>
+        <w:rPr>
+          <w:color w:val="4472C4" w:themeColor="accent1"/>
+          <w:sz w:val="24"/>
+          <w:szCs w:val="24"/>
+        </w:rPr>
+        <w:lastRenderedPageBreak/>
         <w:t xml:space="preserve">Atualizar biblioteca </w:t>
       </w:r>
       <w:proofErr w:type="spellStart"/>
@@ -2473,7 +2553,6 @@
           <w:sz w:val="24"/>
           <w:szCs w:val="24"/>
         </w:rPr>
-        <w:lastRenderedPageBreak/>
         <mc:AlternateContent>
           <mc:Choice Requires="wps">
             <w:drawing>
@@ -2571,11 +2650,360 @@
     <w:p>
       <w:pPr>
         <w:rPr>
-          <w:b/>
-          <w:sz w:val="28"/>
-          <w:szCs w:val="28"/>
+          <w:color w:val="4472C4" w:themeColor="accent1"/>
+          <w:sz w:val="24"/>
+          <w:szCs w:val="24"/>
         </w:rPr>
       </w:pPr>
+      <w:proofErr w:type="spellStart"/>
+      <w:r>
+        <w:rPr>
+          <w:sz w:val="24"/>
+          <w:szCs w:val="24"/>
+        </w:rPr>
+        <w:t>React</w:t>
+      </w:r>
+      <w:proofErr w:type="spellEnd"/>
+      <w:r>
+        <w:rPr>
+          <w:sz w:val="24"/>
+          <w:szCs w:val="24"/>
+        </w:rPr>
+        <w:t xml:space="preserve"> </w:t>
+      </w:r>
+      <w:proofErr w:type="spellStart"/>
+      <w:r>
+        <w:rPr>
+          <w:sz w:val="24"/>
+          <w:szCs w:val="24"/>
+        </w:rPr>
+        <w:t>Navigation</w:t>
+      </w:r>
+      <w:proofErr w:type="spellEnd"/>
+      <w:r>
+        <w:rPr>
+          <w:sz w:val="24"/>
+          <w:szCs w:val="24"/>
+        </w:rPr>
+        <w:br/>
+      </w:r>
+      <w:proofErr w:type="spellStart"/>
+      <w:r>
+        <w:rPr>
+          <w:color w:val="4472C4" w:themeColor="accent1"/>
+          <w:sz w:val="24"/>
+          <w:szCs w:val="24"/>
+        </w:rPr>
+        <w:t>Install</w:t>
+      </w:r>
+      <w:proofErr w:type="spellEnd"/>
+      <w:r>
+        <w:rPr>
+          <w:color w:val="4472C4" w:themeColor="accent1"/>
+          <w:sz w:val="24"/>
+          <w:szCs w:val="24"/>
+        </w:rPr>
+        <w:t xml:space="preserve"> </w:t>
+      </w:r>
+      <w:r>
+        <w:rPr>
+          <w:color w:val="4472C4" w:themeColor="accent1"/>
+          <w:sz w:val="24"/>
+          <w:szCs w:val="24"/>
+        </w:rPr>
+        <w:t>&lt;</w:t>
+      </w:r>
+      <w:proofErr w:type="spellStart"/>
+      <w:r>
+        <w:rPr>
+          <w:color w:val="4472C4" w:themeColor="accent1"/>
+          <w:sz w:val="24"/>
+          <w:szCs w:val="24"/>
+        </w:rPr>
+        <w:t>npm</w:t>
+      </w:r>
+      <w:proofErr w:type="spellEnd"/>
+      <w:r>
+        <w:rPr>
+          <w:color w:val="4472C4" w:themeColor="accent1"/>
+          <w:sz w:val="24"/>
+          <w:szCs w:val="24"/>
+        </w:rPr>
+        <w:t xml:space="preserve"> </w:t>
+      </w:r>
+      <w:proofErr w:type="spellStart"/>
+      <w:r>
+        <w:rPr>
+          <w:color w:val="4472C4" w:themeColor="accent1"/>
+          <w:sz w:val="24"/>
+          <w:szCs w:val="24"/>
+        </w:rPr>
+        <w:t>install</w:t>
+      </w:r>
+      <w:proofErr w:type="spellEnd"/>
+      <w:r>
+        <w:rPr>
+          <w:color w:val="4472C4" w:themeColor="accent1"/>
+          <w:sz w:val="24"/>
+          <w:szCs w:val="24"/>
+        </w:rPr>
+        <w:t xml:space="preserve"> </w:t>
+      </w:r>
+      <w:proofErr w:type="spellStart"/>
+      <w:r>
+        <w:rPr>
+          <w:color w:val="4472C4" w:themeColor="accent1"/>
+          <w:sz w:val="24"/>
+          <w:szCs w:val="24"/>
+        </w:rPr>
+        <w:t>react-navigation</w:t>
+      </w:r>
+      <w:proofErr w:type="spellEnd"/>
+      <w:r>
+        <w:rPr>
+          <w:color w:val="4472C4" w:themeColor="accent1"/>
+          <w:sz w:val="24"/>
+          <w:szCs w:val="24"/>
+        </w:rPr>
+        <w:t xml:space="preserve"> --</w:t>
+      </w:r>
+      <w:proofErr w:type="spellStart"/>
+      <w:r>
+        <w:rPr>
+          <w:color w:val="4472C4" w:themeColor="accent1"/>
+          <w:sz w:val="24"/>
+          <w:szCs w:val="24"/>
+        </w:rPr>
+        <w:t>save</w:t>
+      </w:r>
+      <w:proofErr w:type="spellEnd"/>
+      <w:r>
+        <w:rPr>
+          <w:color w:val="4472C4" w:themeColor="accent1"/>
+          <w:sz w:val="24"/>
+          <w:szCs w:val="24"/>
+        </w:rPr>
+        <w:t xml:space="preserve"> &gt;</w:t>
+      </w:r>
+      <w:r>
+        <w:rPr>
+          <w:color w:val="4472C4" w:themeColor="accent1"/>
+          <w:sz w:val="24"/>
+          <w:szCs w:val="24"/>
+        </w:rPr>
+        <w:br/>
+      </w:r>
+      <w:proofErr w:type="spellStart"/>
+      <w:r>
+        <w:rPr>
+          <w:color w:val="4472C4" w:themeColor="accent1"/>
+          <w:sz w:val="24"/>
+          <w:szCs w:val="24"/>
+        </w:rPr>
+        <w:t>Gesture-Hand</w:t>
+      </w:r>
+      <w:proofErr w:type="spellEnd"/>
+      <w:r>
+        <w:rPr>
+          <w:color w:val="4472C4" w:themeColor="accent1"/>
+          <w:sz w:val="24"/>
+          <w:szCs w:val="24"/>
+        </w:rPr>
+        <w:t xml:space="preserve"> &lt;</w:t>
+      </w:r>
+      <w:proofErr w:type="spellStart"/>
+      <w:r>
+        <w:rPr>
+          <w:color w:val="4472C4" w:themeColor="accent1"/>
+          <w:sz w:val="24"/>
+          <w:szCs w:val="24"/>
+        </w:rPr>
+        <w:t>npm</w:t>
+      </w:r>
+      <w:proofErr w:type="spellEnd"/>
+      <w:r>
+        <w:rPr>
+          <w:color w:val="4472C4" w:themeColor="accent1"/>
+          <w:sz w:val="24"/>
+          <w:szCs w:val="24"/>
+        </w:rPr>
+        <w:t xml:space="preserve"> </w:t>
+      </w:r>
+      <w:proofErr w:type="spellStart"/>
+      <w:r>
+        <w:rPr>
+          <w:color w:val="4472C4" w:themeColor="accent1"/>
+          <w:sz w:val="24"/>
+          <w:szCs w:val="24"/>
+        </w:rPr>
+        <w:t>install</w:t>
+      </w:r>
+      <w:proofErr w:type="spellEnd"/>
+      <w:r>
+        <w:rPr>
+          <w:color w:val="4472C4" w:themeColor="accent1"/>
+          <w:sz w:val="24"/>
+          <w:szCs w:val="24"/>
+        </w:rPr>
+        <w:t xml:space="preserve"> </w:t>
+      </w:r>
+      <w:proofErr w:type="spellStart"/>
+      <w:r>
+        <w:rPr>
+          <w:color w:val="4472C4" w:themeColor="accent1"/>
+          <w:sz w:val="24"/>
+          <w:szCs w:val="24"/>
+        </w:rPr>
+        <w:t>react-native-gesture-hand</w:t>
+      </w:r>
+      <w:r>
+        <w:rPr>
+          <w:color w:val="4472C4" w:themeColor="accent1"/>
+          <w:sz w:val="24"/>
+          <w:szCs w:val="24"/>
+        </w:rPr>
+        <w:t>ler</w:t>
+      </w:r>
+      <w:proofErr w:type="spellEnd"/>
+      <w:r>
+        <w:rPr>
+          <w:color w:val="4472C4" w:themeColor="accent1"/>
+          <w:sz w:val="24"/>
+          <w:szCs w:val="24"/>
+        </w:rPr>
+        <w:t>&gt;</w:t>
+      </w:r>
+      <w:r>
+        <w:rPr>
+          <w:color w:val="4472C4" w:themeColor="accent1"/>
+          <w:sz w:val="24"/>
+          <w:szCs w:val="24"/>
+        </w:rPr>
+        <w:br/>
+      </w:r>
+      <w:proofErr w:type="spellStart"/>
+      <w:r>
+        <w:rPr>
+          <w:color w:val="4472C4" w:themeColor="accent1"/>
+          <w:sz w:val="24"/>
+          <w:szCs w:val="24"/>
+        </w:rPr>
+        <w:t>Install</w:t>
+      </w:r>
+      <w:proofErr w:type="spellEnd"/>
+      <w:r>
+        <w:rPr>
+          <w:color w:val="4472C4" w:themeColor="accent1"/>
+          <w:sz w:val="24"/>
+          <w:szCs w:val="24"/>
+        </w:rPr>
+        <w:t xml:space="preserve"> </w:t>
+      </w:r>
+      <w:proofErr w:type="spellStart"/>
+      <w:r>
+        <w:rPr>
+          <w:color w:val="4472C4" w:themeColor="accent1"/>
+          <w:sz w:val="24"/>
+          <w:szCs w:val="24"/>
+        </w:rPr>
+        <w:t>Stack</w:t>
+      </w:r>
+      <w:proofErr w:type="spellEnd"/>
+      <w:r>
+        <w:rPr>
+          <w:color w:val="4472C4" w:themeColor="accent1"/>
+          <w:sz w:val="24"/>
+          <w:szCs w:val="24"/>
+        </w:rPr>
+        <w:t xml:space="preserve"> &lt;</w:t>
+      </w:r>
+      <w:proofErr w:type="spellStart"/>
+      <w:r>
+        <w:rPr>
+          <w:color w:val="4472C4" w:themeColor="accent1"/>
+          <w:sz w:val="24"/>
+          <w:szCs w:val="24"/>
+        </w:rPr>
+        <w:t>npm</w:t>
+      </w:r>
+      <w:proofErr w:type="spellEnd"/>
+      <w:r>
+        <w:rPr>
+          <w:color w:val="4472C4" w:themeColor="accent1"/>
+          <w:sz w:val="24"/>
+          <w:szCs w:val="24"/>
+        </w:rPr>
+        <w:t xml:space="preserve"> i </w:t>
+      </w:r>
+      <w:proofErr w:type="spellStart"/>
+      <w:r>
+        <w:rPr>
+          <w:color w:val="4472C4" w:themeColor="accent1"/>
+          <w:sz w:val="24"/>
+          <w:szCs w:val="24"/>
+        </w:rPr>
+        <w:t>react-navigation-stack</w:t>
+      </w:r>
+      <w:proofErr w:type="spellEnd"/>
+      <w:r>
+        <w:rPr>
+          <w:color w:val="4472C4" w:themeColor="accent1"/>
+          <w:sz w:val="24"/>
+          <w:szCs w:val="24"/>
+        </w:rPr>
+        <w:t>&gt;</w:t>
+      </w:r>
+      <w:r>
+        <w:rPr>
+          <w:color w:val="4472C4" w:themeColor="accent1"/>
+          <w:sz w:val="24"/>
+          <w:szCs w:val="24"/>
+        </w:rPr>
+        <w:br/>
+        <w:t>Link</w:t>
+      </w:r>
+      <w:r>
+        <w:rPr>
+          <w:color w:val="4472C4" w:themeColor="accent1"/>
+          <w:sz w:val="24"/>
+          <w:szCs w:val="24"/>
+        </w:rPr>
+        <w:t xml:space="preserve"> &lt;</w:t>
+      </w:r>
+      <w:r>
+        <w:rPr>
+          <w:color w:val="4472C4" w:themeColor="accent1"/>
+          <w:sz w:val="24"/>
+          <w:szCs w:val="24"/>
+        </w:rPr>
+        <w:t xml:space="preserve"> </w:t>
+      </w:r>
+      <w:proofErr w:type="spellStart"/>
+      <w:r>
+        <w:rPr>
+          <w:color w:val="4472C4" w:themeColor="accent1"/>
+          <w:sz w:val="24"/>
+          <w:szCs w:val="24"/>
+        </w:rPr>
+        <w:t>react-native</w:t>
+      </w:r>
+      <w:proofErr w:type="spellEnd"/>
+      <w:r>
+        <w:rPr>
+          <w:color w:val="4472C4" w:themeColor="accent1"/>
+          <w:sz w:val="24"/>
+          <w:szCs w:val="24"/>
+        </w:rPr>
+        <w:t xml:space="preserve"> link</w:t>
+      </w:r>
+      <w:r>
+        <w:rPr>
+          <w:color w:val="4472C4" w:themeColor="accent1"/>
+          <w:sz w:val="24"/>
+          <w:szCs w:val="24"/>
+        </w:rPr>
+        <w:t>&gt;</w:t>
+      </w:r>
     </w:p>
     <w:p>
       <w:pPr>
@@ -2583,19 +3011,138 @@
           <w:color w:val="4472C4" w:themeColor="accent1"/>
           <w:sz w:val="24"/>
           <w:szCs w:val="24"/>
+          <w:u w:val="single"/>
         </w:rPr>
       </w:pPr>
       <w:proofErr w:type="spellStart"/>
       <w:r>
         <w:rPr>
-          <w:sz w:val="24"/>
-          <w:szCs w:val="24"/>
-        </w:rPr>
-        <w:t>React</w:t>
-      </w:r>
-      <w:proofErr w:type="spellEnd"/>
-      <w:r>
-        <w:rPr>
+          <w:color w:val="000000" w:themeColor="text1"/>
+          <w:sz w:val="24"/>
+          <w:szCs w:val="24"/>
+        </w:rPr>
+        <w:t>createBottomTabNavigator</w:t>
+      </w:r>
+      <w:proofErr w:type="spellEnd"/>
+      <w:r>
+        <w:rPr>
+          <w:color w:val="000000" w:themeColor="text1"/>
+          <w:sz w:val="24"/>
+          <w:szCs w:val="24"/>
+        </w:rPr>
+        <w:br/>
+      </w:r>
+      <w:r>
+        <w:rPr>
+          <w:color w:val="4472C4" w:themeColor="accent1"/>
+          <w:sz w:val="24"/>
+          <w:szCs w:val="24"/>
+        </w:rPr>
+        <w:t>&lt;</w:t>
+      </w:r>
+      <w:proofErr w:type="spellStart"/>
+      <w:r>
+        <w:rPr>
+          <w:color w:val="4472C4" w:themeColor="accent1"/>
+          <w:sz w:val="24"/>
+          <w:szCs w:val="24"/>
+        </w:rPr>
+        <w:t>npm</w:t>
+      </w:r>
+      <w:proofErr w:type="spellEnd"/>
+      <w:r>
+        <w:rPr>
+          <w:color w:val="4472C4" w:themeColor="accent1"/>
+          <w:sz w:val="24"/>
+          <w:szCs w:val="24"/>
+        </w:rPr>
+        <w:t xml:space="preserve"> i </w:t>
+      </w:r>
+      <w:proofErr w:type="spellStart"/>
+      <w:r>
+        <w:rPr>
+          <w:color w:val="4472C4" w:themeColor="accent1"/>
+          <w:sz w:val="24"/>
+          <w:szCs w:val="24"/>
+        </w:rPr>
+        <w:t>react-navigation-tabs</w:t>
+      </w:r>
+      <w:proofErr w:type="spellEnd"/>
+      <w:r>
+        <w:rPr>
+          <w:color w:val="4472C4" w:themeColor="accent1"/>
+          <w:sz w:val="24"/>
+          <w:szCs w:val="24"/>
+        </w:rPr>
+        <w:t>&gt;</w:t>
+      </w:r>
+      <w:r>
+        <w:rPr>
+          <w:color w:val="4472C4" w:themeColor="accent1"/>
+          <w:sz w:val="24"/>
+          <w:szCs w:val="24"/>
+        </w:rPr>
+        <w:br/>
+        <w:t>&lt;</w:t>
+      </w:r>
+      <w:proofErr w:type="spellStart"/>
+      <w:r>
+        <w:rPr>
+          <w:color w:val="4472C4" w:themeColor="accent1"/>
+          <w:sz w:val="24"/>
+          <w:szCs w:val="24"/>
+        </w:rPr>
+        <w:t>npm</w:t>
+      </w:r>
+      <w:proofErr w:type="spellEnd"/>
+      <w:r>
+        <w:rPr>
+          <w:color w:val="4472C4" w:themeColor="accent1"/>
+          <w:sz w:val="24"/>
+          <w:szCs w:val="24"/>
+        </w:rPr>
+        <w:t xml:space="preserve"> i </w:t>
+      </w:r>
+      <w:proofErr w:type="spellStart"/>
+      <w:r>
+        <w:rPr>
+          <w:color w:val="4472C4" w:themeColor="accent1"/>
+          <w:sz w:val="24"/>
+          <w:szCs w:val="24"/>
+        </w:rPr>
+        <w:t>react-native-reanimated</w:t>
+      </w:r>
+      <w:proofErr w:type="spellEnd"/>
+      <w:r>
+        <w:rPr>
+          <w:color w:val="4472C4" w:themeColor="accent1"/>
+          <w:sz w:val="24"/>
+          <w:szCs w:val="24"/>
+        </w:rPr>
+        <w:t>&gt;</w:t>
+      </w:r>
+      <w:r>
+        <w:rPr>
+          <w:color w:val="4472C4" w:themeColor="accent1"/>
+          <w:sz w:val="24"/>
+          <w:szCs w:val="24"/>
+        </w:rPr>
+        <w:br/>
+        <w:t>&lt;</w:t>
+      </w:r>
+      <w:proofErr w:type="spellStart"/>
+      <w:r>
+        <w:rPr>
+          <w:color w:val="4472C4" w:themeColor="accent1"/>
+          <w:sz w:val="24"/>
+          <w:szCs w:val="24"/>
+        </w:rPr>
+        <w:t>yarn</w:t>
+      </w:r>
+      <w:proofErr w:type="spellEnd"/>
+      <w:r>
+        <w:rPr>
+          <w:color w:val="4472C4" w:themeColor="accent1"/>
           <w:sz w:val="24"/>
           <w:szCs w:val="24"/>
         </w:rPr>
@@ -2604,27 +3151,11 @@
       <w:proofErr w:type="spellStart"/>
       <w:r>
         <w:rPr>
-          <w:sz w:val="24"/>
-          <w:szCs w:val="24"/>
-        </w:rPr>
-        <w:t>Navigation</w:t>
-      </w:r>
-      <w:proofErr w:type="spellEnd"/>
-      <w:r>
-        <w:rPr>
-          <w:sz w:val="24"/>
-          <w:szCs w:val="24"/>
-        </w:rPr>
-        <w:br/>
-      </w:r>
-      <w:proofErr w:type="spellStart"/>
-      <w:r>
-        <w:rPr>
-          <w:color w:val="4472C4" w:themeColor="accent1"/>
-          <w:sz w:val="24"/>
-          <w:szCs w:val="24"/>
-        </w:rPr>
-        <w:t>Install</w:t>
+          <w:color w:val="4472C4" w:themeColor="accent1"/>
+          <w:sz w:val="24"/>
+          <w:szCs w:val="24"/>
+        </w:rPr>
+        <w:t>add</w:t>
       </w:r>
       <w:proofErr w:type="spellEnd"/>
       <w:r>
@@ -2635,164 +3166,14 @@
         </w:rPr>
         <w:t xml:space="preserve"> </w:t>
       </w:r>
-      <w:r>
-        <w:rPr>
-          <w:color w:val="4472C4" w:themeColor="accent1"/>
-          <w:sz w:val="24"/>
-          <w:szCs w:val="24"/>
-        </w:rPr>
-        <w:t>&lt;</w:t>
-      </w:r>
-      <w:proofErr w:type="spellStart"/>
-      <w:r>
-        <w:rPr>
-          <w:color w:val="4472C4" w:themeColor="accent1"/>
-          <w:sz w:val="24"/>
-          <w:szCs w:val="24"/>
-        </w:rPr>
-        <w:t>npm</w:t>
-      </w:r>
-      <w:proofErr w:type="spellEnd"/>
-      <w:r>
-        <w:rPr>
-          <w:color w:val="4472C4" w:themeColor="accent1"/>
-          <w:sz w:val="24"/>
-          <w:szCs w:val="24"/>
-        </w:rPr>
-        <w:t xml:space="preserve"> </w:t>
-      </w:r>
-      <w:proofErr w:type="spellStart"/>
-      <w:r>
-        <w:rPr>
-          <w:color w:val="4472C4" w:themeColor="accent1"/>
-          <w:sz w:val="24"/>
-          <w:szCs w:val="24"/>
-        </w:rPr>
-        <w:t>install</w:t>
-      </w:r>
-      <w:proofErr w:type="spellEnd"/>
-      <w:r>
-        <w:rPr>
-          <w:color w:val="4472C4" w:themeColor="accent1"/>
-          <w:sz w:val="24"/>
-          <w:szCs w:val="24"/>
-        </w:rPr>
-        <w:t xml:space="preserve"> </w:t>
-      </w:r>
-      <w:proofErr w:type="spellStart"/>
-      <w:r>
-        <w:rPr>
-          <w:color w:val="4472C4" w:themeColor="accent1"/>
-          <w:sz w:val="24"/>
-          <w:szCs w:val="24"/>
-        </w:rPr>
-        <w:t>react-navigation</w:t>
-      </w:r>
-      <w:proofErr w:type="spellEnd"/>
-      <w:r>
-        <w:rPr>
-          <w:color w:val="4472C4" w:themeColor="accent1"/>
-          <w:sz w:val="24"/>
-          <w:szCs w:val="24"/>
-        </w:rPr>
-        <w:t xml:space="preserve"> --</w:t>
-      </w:r>
-      <w:proofErr w:type="spellStart"/>
-      <w:r>
-        <w:rPr>
-          <w:color w:val="4472C4" w:themeColor="accent1"/>
-          <w:sz w:val="24"/>
-          <w:szCs w:val="24"/>
-        </w:rPr>
-        <w:t>save</w:t>
-      </w:r>
-      <w:proofErr w:type="spellEnd"/>
-      <w:r>
-        <w:rPr>
-          <w:color w:val="4472C4" w:themeColor="accent1"/>
-          <w:sz w:val="24"/>
-          <w:szCs w:val="24"/>
-        </w:rPr>
-        <w:t xml:space="preserve"> &gt;</w:t>
-      </w:r>
-      <w:r>
-        <w:rPr>
-          <w:color w:val="4472C4" w:themeColor="accent1"/>
-          <w:sz w:val="24"/>
-          <w:szCs w:val="24"/>
-        </w:rPr>
-        <w:br/>
-      </w:r>
-      <w:proofErr w:type="spellStart"/>
-      <w:r>
-        <w:rPr>
-          <w:color w:val="4472C4" w:themeColor="accent1"/>
-          <w:sz w:val="24"/>
-          <w:szCs w:val="24"/>
-        </w:rPr>
-        <w:t>Gesture-Hand</w:t>
-      </w:r>
-      <w:proofErr w:type="spellEnd"/>
-      <w:r>
-        <w:rPr>
-          <w:color w:val="4472C4" w:themeColor="accent1"/>
-          <w:sz w:val="24"/>
-          <w:szCs w:val="24"/>
-        </w:rPr>
-        <w:t xml:space="preserve"> &lt;</w:t>
-      </w:r>
-      <w:proofErr w:type="spellStart"/>
-      <w:r>
-        <w:rPr>
-          <w:color w:val="4472C4" w:themeColor="accent1"/>
-          <w:sz w:val="24"/>
-          <w:szCs w:val="24"/>
-        </w:rPr>
-        <w:t>npm</w:t>
-      </w:r>
-      <w:proofErr w:type="spellEnd"/>
-      <w:r>
-        <w:rPr>
-          <w:color w:val="4472C4" w:themeColor="accent1"/>
-          <w:sz w:val="24"/>
-          <w:szCs w:val="24"/>
-        </w:rPr>
-        <w:t xml:space="preserve"> </w:t>
-      </w:r>
-      <w:proofErr w:type="spellStart"/>
-      <w:r>
-        <w:rPr>
-          <w:color w:val="4472C4" w:themeColor="accent1"/>
-          <w:sz w:val="24"/>
-          <w:szCs w:val="24"/>
-        </w:rPr>
-        <w:t>install</w:t>
-      </w:r>
-      <w:proofErr w:type="spellEnd"/>
-      <w:r>
-        <w:rPr>
-          <w:color w:val="4472C4" w:themeColor="accent1"/>
-          <w:sz w:val="24"/>
-          <w:szCs w:val="24"/>
-        </w:rPr>
-        <w:t xml:space="preserve"> </w:t>
-      </w:r>
-      <w:proofErr w:type="spellStart"/>
-      <w:r>
-        <w:rPr>
-          <w:color w:val="4472C4" w:themeColor="accent1"/>
-          <w:sz w:val="24"/>
-          <w:szCs w:val="24"/>
-        </w:rPr>
-        <w:t>react-native-gesture-hand</w:t>
-      </w:r>
-      <w:r>
-        <w:rPr>
-          <w:color w:val="4472C4" w:themeColor="accent1"/>
-          <w:sz w:val="24"/>
-          <w:szCs w:val="24"/>
-        </w:rPr>
-        <w:t>ler</w:t>
+      <w:proofErr w:type="spellStart"/>
+      <w:r>
+        <w:rPr>
+          <w:color w:val="4472C4" w:themeColor="accent1"/>
+          <w:sz w:val="24"/>
+          <w:szCs w:val="24"/>
+        </w:rPr>
+        <w:t>react-navigation-tabs</w:t>
       </w:r>
       <w:proofErr w:type="spellEnd"/>
       <w:r>
@@ -2803,148 +3184,8 @@
         </w:rPr>
         <w:t>&gt;</w:t>
       </w:r>
-      <w:r>
-        <w:rPr>
-          <w:color w:val="4472C4" w:themeColor="accent1"/>
-          <w:sz w:val="24"/>
-          <w:szCs w:val="24"/>
-        </w:rPr>
-        <w:br/>
-      </w:r>
-      <w:proofErr w:type="spellStart"/>
-      <w:r>
-        <w:rPr>
-          <w:color w:val="4472C4" w:themeColor="accent1"/>
-          <w:sz w:val="24"/>
-          <w:szCs w:val="24"/>
-        </w:rPr>
-        <w:t>Install</w:t>
-      </w:r>
-      <w:proofErr w:type="spellEnd"/>
-      <w:r>
-        <w:rPr>
-          <w:color w:val="4472C4" w:themeColor="accent1"/>
-          <w:sz w:val="24"/>
-          <w:szCs w:val="24"/>
-        </w:rPr>
-        <w:t xml:space="preserve"> </w:t>
-      </w:r>
-      <w:proofErr w:type="spellStart"/>
-      <w:r>
-        <w:rPr>
-          <w:color w:val="4472C4" w:themeColor="accent1"/>
-          <w:sz w:val="24"/>
-          <w:szCs w:val="24"/>
-        </w:rPr>
-        <w:t>Stack</w:t>
-      </w:r>
-      <w:proofErr w:type="spellEnd"/>
-      <w:r>
-        <w:rPr>
-          <w:color w:val="4472C4" w:themeColor="accent1"/>
-          <w:sz w:val="24"/>
-          <w:szCs w:val="24"/>
-        </w:rPr>
-        <w:t xml:space="preserve"> &lt;</w:t>
-      </w:r>
       <w:bookmarkStart w:id="0" w:name="_GoBack"/>
-      <w:proofErr w:type="spellStart"/>
-      <w:r>
-        <w:rPr>
-          <w:color w:val="4472C4" w:themeColor="accent1"/>
-          <w:sz w:val="24"/>
-          <w:szCs w:val="24"/>
-        </w:rPr>
-        <w:t>npm</w:t>
-      </w:r>
-      <w:proofErr w:type="spellEnd"/>
-      <w:r>
-        <w:rPr>
-          <w:color w:val="4472C4" w:themeColor="accent1"/>
-          <w:sz w:val="24"/>
-          <w:szCs w:val="24"/>
-        </w:rPr>
-        <w:t xml:space="preserve"> i </w:t>
-      </w:r>
-      <w:proofErr w:type="spellStart"/>
-      <w:r>
-        <w:rPr>
-          <w:color w:val="4472C4" w:themeColor="accent1"/>
-          <w:sz w:val="24"/>
-          <w:szCs w:val="24"/>
-        </w:rPr>
-        <w:t>react-navigation-stack</w:t>
-      </w:r>
       <w:bookmarkEnd w:id="0"/>
-      <w:proofErr w:type="spellEnd"/>
-      <w:r>
-        <w:rPr>
-          <w:color w:val="4472C4" w:themeColor="accent1"/>
-          <w:sz w:val="24"/>
-          <w:szCs w:val="24"/>
-        </w:rPr>
-        <w:t>&gt;</w:t>
-      </w:r>
-      <w:r>
-        <w:rPr>
-          <w:color w:val="4472C4" w:themeColor="accent1"/>
-          <w:sz w:val="24"/>
-          <w:szCs w:val="24"/>
-        </w:rPr>
-        <w:br/>
-        <w:t>Link</w:t>
-      </w:r>
-      <w:r>
-        <w:rPr>
-          <w:color w:val="4472C4" w:themeColor="accent1"/>
-          <w:sz w:val="24"/>
-          <w:szCs w:val="24"/>
-        </w:rPr>
-        <w:t xml:space="preserve"> &lt;</w:t>
-      </w:r>
-      <w:r>
-        <w:rPr>
-          <w:color w:val="4472C4" w:themeColor="accent1"/>
-          <w:sz w:val="24"/>
-          <w:szCs w:val="24"/>
-        </w:rPr>
-        <w:t xml:space="preserve"> </w:t>
-      </w:r>
-      <w:proofErr w:type="spellStart"/>
-      <w:r>
-        <w:rPr>
-          <w:color w:val="4472C4" w:themeColor="accent1"/>
-          <w:sz w:val="24"/>
-          <w:szCs w:val="24"/>
-        </w:rPr>
-        <w:t>react-native</w:t>
-      </w:r>
-      <w:proofErr w:type="spellEnd"/>
-      <w:r>
-        <w:rPr>
-          <w:color w:val="4472C4" w:themeColor="accent1"/>
-          <w:sz w:val="24"/>
-          <w:szCs w:val="24"/>
-        </w:rPr>
-        <w:t xml:space="preserve"> link</w:t>
-      </w:r>
-      <w:r>
-        <w:rPr>
-          <w:color w:val="4472C4" w:themeColor="accent1"/>
-          <w:sz w:val="24"/>
-          <w:szCs w:val="24"/>
-        </w:rPr>
-        <w:t>&gt;</w:t>
-      </w:r>
-    </w:p>
-    <w:p>
-      <w:pPr>
-        <w:rPr>
-          <w:color w:val="4472C4" w:themeColor="accent1"/>
-          <w:sz w:val="24"/>
-          <w:szCs w:val="24"/>
-        </w:rPr>
-      </w:pPr>
     </w:p>
     <w:p>
       <w:pPr>
@@ -3745,7 +3986,7 @@
 </file>
 
 <file path=customXml/itemProps1.xml><?xml version="1.0" encoding="utf-8"?>
-<ds:datastoreItem xmlns:ds="http://schemas.openxmlformats.org/officeDocument/2006/customXml" ds:itemID="{32D240CF-F34B-480B-A951-68664CD385F1}">
+<ds:datastoreItem xmlns:ds="http://schemas.openxmlformats.org/officeDocument/2006/customXml" ds:itemID="{E66A4569-5BDA-4DAB-BF95-071E68884372}">
   <ds:schemaRefs>
     <ds:schemaRef ds:uri="http://schemas.openxmlformats.org/officeDocument/2006/bibliography"/>
   </ds:schemaRefs>

--- a/Anotações/Anotações React-Native.docx
+++ b/Anotações/Anotações React-Native.docx
@@ -143,6 +143,16 @@
         </w:rPr>
         <w:t xml:space="preserve"> &gt;</w:t>
       </w:r>
+      <w:proofErr w:type="spellStart"/>
+      <w:r>
+        <w:rPr>
+          <w:color w:val="4472C4" w:themeColor="accent1"/>
+          <w:sz w:val="24"/>
+          <w:szCs w:val="24"/>
+        </w:rPr>
+        <w:t>react</w:t>
+      </w:r>
+      <w:proofErr w:type="spellEnd"/>
     </w:p>
     <w:p>
       <w:pPr>
@@ -2636,564 +2646,2151 @@
           <w:sz w:val="28"/>
           <w:szCs w:val="28"/>
         </w:rPr>
-        <w:t>Navegação</w:t>
-      </w:r>
-      <w:r>
-        <w:rPr>
-          <w:b/>
+        <w:t>Navegação.</w:t>
+      </w:r>
+    </w:p>
+    <w:p>
+      <w:pPr>
+        <w:rPr>
+          <w:color w:val="4472C4" w:themeColor="accent1"/>
+          <w:sz w:val="24"/>
+          <w:szCs w:val="24"/>
+        </w:rPr>
+      </w:pPr>
+      <w:proofErr w:type="spellStart"/>
+      <w:r>
+        <w:rPr>
+          <w:sz w:val="24"/>
+          <w:szCs w:val="24"/>
+        </w:rPr>
+        <w:t>React</w:t>
+      </w:r>
+      <w:proofErr w:type="spellEnd"/>
+      <w:r>
+        <w:rPr>
+          <w:sz w:val="24"/>
+          <w:szCs w:val="24"/>
+        </w:rPr>
+        <w:t xml:space="preserve"> </w:t>
+      </w:r>
+      <w:proofErr w:type="spellStart"/>
+      <w:r>
+        <w:rPr>
+          <w:sz w:val="24"/>
+          <w:szCs w:val="24"/>
+        </w:rPr>
+        <w:t>Navigation</w:t>
+      </w:r>
+      <w:proofErr w:type="spellEnd"/>
+      <w:r>
+        <w:rPr>
+          <w:sz w:val="24"/>
+          <w:szCs w:val="24"/>
+        </w:rPr>
+        <w:br/>
+      </w:r>
+      <w:proofErr w:type="spellStart"/>
+      <w:r>
+        <w:rPr>
+          <w:color w:val="4472C4" w:themeColor="accent1"/>
+          <w:sz w:val="24"/>
+          <w:szCs w:val="24"/>
+        </w:rPr>
+        <w:t>Install</w:t>
+      </w:r>
+      <w:proofErr w:type="spellEnd"/>
+      <w:r>
+        <w:rPr>
+          <w:color w:val="4472C4" w:themeColor="accent1"/>
+          <w:sz w:val="24"/>
+          <w:szCs w:val="24"/>
+        </w:rPr>
+        <w:t xml:space="preserve"> &lt;</w:t>
+      </w:r>
+      <w:proofErr w:type="spellStart"/>
+      <w:r>
+        <w:rPr>
+          <w:color w:val="4472C4" w:themeColor="accent1"/>
+          <w:sz w:val="24"/>
+          <w:szCs w:val="24"/>
+        </w:rPr>
+        <w:t>npm</w:t>
+      </w:r>
+      <w:proofErr w:type="spellEnd"/>
+      <w:r>
+        <w:rPr>
+          <w:color w:val="4472C4" w:themeColor="accent1"/>
+          <w:sz w:val="24"/>
+          <w:szCs w:val="24"/>
+        </w:rPr>
+        <w:t xml:space="preserve"> </w:t>
+      </w:r>
+      <w:proofErr w:type="spellStart"/>
+      <w:r>
+        <w:rPr>
+          <w:color w:val="4472C4" w:themeColor="accent1"/>
+          <w:sz w:val="24"/>
+          <w:szCs w:val="24"/>
+        </w:rPr>
+        <w:t>install</w:t>
+      </w:r>
+      <w:proofErr w:type="spellEnd"/>
+      <w:r>
+        <w:rPr>
+          <w:color w:val="4472C4" w:themeColor="accent1"/>
+          <w:sz w:val="24"/>
+          <w:szCs w:val="24"/>
+        </w:rPr>
+        <w:t xml:space="preserve"> </w:t>
+      </w:r>
+      <w:proofErr w:type="spellStart"/>
+      <w:r>
+        <w:rPr>
+          <w:color w:val="4472C4" w:themeColor="accent1"/>
+          <w:sz w:val="24"/>
+          <w:szCs w:val="24"/>
+        </w:rPr>
+        <w:t>react-navigation</w:t>
+      </w:r>
+      <w:proofErr w:type="spellEnd"/>
+      <w:r>
+        <w:rPr>
+          <w:color w:val="4472C4" w:themeColor="accent1"/>
+          <w:sz w:val="24"/>
+          <w:szCs w:val="24"/>
+        </w:rPr>
+        <w:t xml:space="preserve"> --</w:t>
+      </w:r>
+      <w:proofErr w:type="spellStart"/>
+      <w:r>
+        <w:rPr>
+          <w:color w:val="4472C4" w:themeColor="accent1"/>
+          <w:sz w:val="24"/>
+          <w:szCs w:val="24"/>
+        </w:rPr>
+        <w:t>save</w:t>
+      </w:r>
+      <w:proofErr w:type="spellEnd"/>
+      <w:r>
+        <w:rPr>
+          <w:color w:val="4472C4" w:themeColor="accent1"/>
+          <w:sz w:val="24"/>
+          <w:szCs w:val="24"/>
+        </w:rPr>
+        <w:t xml:space="preserve"> &gt;</w:t>
+      </w:r>
+      <w:r>
+        <w:rPr>
+          <w:color w:val="4472C4" w:themeColor="accent1"/>
+          <w:sz w:val="24"/>
+          <w:szCs w:val="24"/>
+        </w:rPr>
+        <w:br/>
+      </w:r>
+      <w:proofErr w:type="spellStart"/>
+      <w:r>
+        <w:rPr>
+          <w:color w:val="4472C4" w:themeColor="accent1"/>
+          <w:sz w:val="24"/>
+          <w:szCs w:val="24"/>
+        </w:rPr>
+        <w:t>Gesture-Hand</w:t>
+      </w:r>
+      <w:proofErr w:type="spellEnd"/>
+      <w:r>
+        <w:rPr>
+          <w:color w:val="4472C4" w:themeColor="accent1"/>
+          <w:sz w:val="24"/>
+          <w:szCs w:val="24"/>
+        </w:rPr>
+        <w:t xml:space="preserve"> &lt;</w:t>
+      </w:r>
+      <w:proofErr w:type="spellStart"/>
+      <w:r>
+        <w:rPr>
+          <w:color w:val="4472C4" w:themeColor="accent1"/>
+          <w:sz w:val="24"/>
+          <w:szCs w:val="24"/>
+        </w:rPr>
+        <w:t>npm</w:t>
+      </w:r>
+      <w:proofErr w:type="spellEnd"/>
+      <w:r>
+        <w:rPr>
+          <w:color w:val="4472C4" w:themeColor="accent1"/>
+          <w:sz w:val="24"/>
+          <w:szCs w:val="24"/>
+        </w:rPr>
+        <w:t xml:space="preserve"> </w:t>
+      </w:r>
+      <w:proofErr w:type="spellStart"/>
+      <w:r>
+        <w:rPr>
+          <w:color w:val="4472C4" w:themeColor="accent1"/>
+          <w:sz w:val="24"/>
+          <w:szCs w:val="24"/>
+        </w:rPr>
+        <w:t>install</w:t>
+      </w:r>
+      <w:proofErr w:type="spellEnd"/>
+      <w:r>
+        <w:rPr>
+          <w:color w:val="4472C4" w:themeColor="accent1"/>
+          <w:sz w:val="24"/>
+          <w:szCs w:val="24"/>
+        </w:rPr>
+        <w:t xml:space="preserve"> </w:t>
+      </w:r>
+      <w:proofErr w:type="spellStart"/>
+      <w:r>
+        <w:rPr>
+          <w:color w:val="4472C4" w:themeColor="accent1"/>
+          <w:sz w:val="24"/>
+          <w:szCs w:val="24"/>
+        </w:rPr>
+        <w:t>react-native-gesture-hand</w:t>
+      </w:r>
+      <w:r>
+        <w:rPr>
+          <w:color w:val="4472C4" w:themeColor="accent1"/>
+          <w:sz w:val="24"/>
+          <w:szCs w:val="24"/>
+        </w:rPr>
+        <w:t>ler</w:t>
+      </w:r>
+      <w:proofErr w:type="spellEnd"/>
+      <w:r>
+        <w:rPr>
+          <w:color w:val="4472C4" w:themeColor="accent1"/>
+          <w:sz w:val="24"/>
+          <w:szCs w:val="24"/>
+        </w:rPr>
+        <w:t>&gt;</w:t>
+      </w:r>
+      <w:r>
+        <w:rPr>
+          <w:color w:val="4472C4" w:themeColor="accent1"/>
+          <w:sz w:val="24"/>
+          <w:szCs w:val="24"/>
+        </w:rPr>
+        <w:br/>
+      </w:r>
+      <w:proofErr w:type="spellStart"/>
+      <w:r>
+        <w:rPr>
+          <w:color w:val="4472C4" w:themeColor="accent1"/>
+          <w:sz w:val="24"/>
+          <w:szCs w:val="24"/>
+        </w:rPr>
+        <w:t>Install</w:t>
+      </w:r>
+      <w:proofErr w:type="spellEnd"/>
+      <w:r>
+        <w:rPr>
+          <w:color w:val="4472C4" w:themeColor="accent1"/>
+          <w:sz w:val="24"/>
+          <w:szCs w:val="24"/>
+        </w:rPr>
+        <w:t xml:space="preserve"> </w:t>
+      </w:r>
+      <w:proofErr w:type="spellStart"/>
+      <w:r>
+        <w:rPr>
+          <w:color w:val="4472C4" w:themeColor="accent1"/>
+          <w:sz w:val="24"/>
+          <w:szCs w:val="24"/>
+        </w:rPr>
+        <w:t>Stack</w:t>
+      </w:r>
+      <w:proofErr w:type="spellEnd"/>
+      <w:r>
+        <w:rPr>
+          <w:color w:val="4472C4" w:themeColor="accent1"/>
+          <w:sz w:val="24"/>
+          <w:szCs w:val="24"/>
+        </w:rPr>
+        <w:t xml:space="preserve"> &lt;</w:t>
+      </w:r>
+      <w:proofErr w:type="spellStart"/>
+      <w:r>
+        <w:rPr>
+          <w:color w:val="4472C4" w:themeColor="accent1"/>
+          <w:sz w:val="24"/>
+          <w:szCs w:val="24"/>
+        </w:rPr>
+        <w:t>npm</w:t>
+      </w:r>
+      <w:proofErr w:type="spellEnd"/>
+      <w:r>
+        <w:rPr>
+          <w:color w:val="4472C4" w:themeColor="accent1"/>
+          <w:sz w:val="24"/>
+          <w:szCs w:val="24"/>
+        </w:rPr>
+        <w:t xml:space="preserve"> i </w:t>
+      </w:r>
+      <w:proofErr w:type="spellStart"/>
+      <w:r>
+        <w:rPr>
+          <w:color w:val="4472C4" w:themeColor="accent1"/>
+          <w:sz w:val="24"/>
+          <w:szCs w:val="24"/>
+        </w:rPr>
+        <w:t>react-navigation-stack</w:t>
+      </w:r>
+      <w:proofErr w:type="spellEnd"/>
+      <w:r>
+        <w:rPr>
+          <w:color w:val="4472C4" w:themeColor="accent1"/>
+          <w:sz w:val="24"/>
+          <w:szCs w:val="24"/>
+        </w:rPr>
+        <w:t>&gt;</w:t>
+      </w:r>
+      <w:r>
+        <w:rPr>
+          <w:color w:val="4472C4" w:themeColor="accent1"/>
+          <w:sz w:val="24"/>
+          <w:szCs w:val="24"/>
+        </w:rPr>
+        <w:br/>
+        <w:t>Link &lt;</w:t>
+      </w:r>
+      <w:r>
+        <w:rPr>
+          <w:color w:val="4472C4" w:themeColor="accent1"/>
+          <w:sz w:val="24"/>
+          <w:szCs w:val="24"/>
+        </w:rPr>
+        <w:t xml:space="preserve"> </w:t>
+      </w:r>
+      <w:proofErr w:type="spellStart"/>
+      <w:r>
+        <w:rPr>
+          <w:color w:val="4472C4" w:themeColor="accent1"/>
+          <w:sz w:val="24"/>
+          <w:szCs w:val="24"/>
+        </w:rPr>
+        <w:t>react-native</w:t>
+      </w:r>
+      <w:proofErr w:type="spellEnd"/>
+      <w:r>
+        <w:rPr>
+          <w:color w:val="4472C4" w:themeColor="accent1"/>
+          <w:sz w:val="24"/>
+          <w:szCs w:val="24"/>
+        </w:rPr>
+        <w:t xml:space="preserve"> link</w:t>
+      </w:r>
+      <w:r>
+        <w:rPr>
+          <w:color w:val="4472C4" w:themeColor="accent1"/>
+          <w:sz w:val="24"/>
+          <w:szCs w:val="24"/>
+        </w:rPr>
+        <w:t>&gt;</w:t>
+      </w:r>
+    </w:p>
+    <w:p>
+      <w:pPr>
+        <w:rPr>
+          <w:color w:val="4472C4" w:themeColor="accent1"/>
+          <w:sz w:val="24"/>
+          <w:szCs w:val="24"/>
+        </w:rPr>
+      </w:pPr>
+      <w:proofErr w:type="spellStart"/>
+      <w:r>
+        <w:rPr>
+          <w:color w:val="000000" w:themeColor="text1"/>
+          <w:sz w:val="24"/>
+          <w:szCs w:val="24"/>
+        </w:rPr>
+        <w:t>createBottomTabNavigator</w:t>
+      </w:r>
+      <w:proofErr w:type="spellEnd"/>
+      <w:r>
+        <w:rPr>
+          <w:color w:val="000000" w:themeColor="text1"/>
+          <w:sz w:val="24"/>
+          <w:szCs w:val="24"/>
+        </w:rPr>
+        <w:br/>
+      </w:r>
+      <w:r>
+        <w:rPr>
+          <w:color w:val="4472C4" w:themeColor="accent1"/>
+          <w:sz w:val="24"/>
+          <w:szCs w:val="24"/>
+        </w:rPr>
+        <w:t>&lt;</w:t>
+      </w:r>
+      <w:proofErr w:type="spellStart"/>
+      <w:r>
+        <w:rPr>
+          <w:color w:val="4472C4" w:themeColor="accent1"/>
+          <w:sz w:val="24"/>
+          <w:szCs w:val="24"/>
+        </w:rPr>
+        <w:t>npm</w:t>
+      </w:r>
+      <w:proofErr w:type="spellEnd"/>
+      <w:r>
+        <w:rPr>
+          <w:color w:val="4472C4" w:themeColor="accent1"/>
+          <w:sz w:val="24"/>
+          <w:szCs w:val="24"/>
+        </w:rPr>
+        <w:t xml:space="preserve"> i </w:t>
+      </w:r>
+      <w:proofErr w:type="spellStart"/>
+      <w:r>
+        <w:rPr>
+          <w:color w:val="4472C4" w:themeColor="accent1"/>
+          <w:sz w:val="24"/>
+          <w:szCs w:val="24"/>
+        </w:rPr>
+        <w:t>react-navigation-tabs</w:t>
+      </w:r>
+      <w:proofErr w:type="spellEnd"/>
+      <w:r>
+        <w:rPr>
+          <w:color w:val="4472C4" w:themeColor="accent1"/>
+          <w:sz w:val="24"/>
+          <w:szCs w:val="24"/>
+        </w:rPr>
+        <w:t>&gt;</w:t>
+      </w:r>
+      <w:r>
+        <w:rPr>
+          <w:color w:val="4472C4" w:themeColor="accent1"/>
+          <w:sz w:val="24"/>
+          <w:szCs w:val="24"/>
+        </w:rPr>
+        <w:br/>
+        <w:t>&lt;</w:t>
+      </w:r>
+      <w:proofErr w:type="spellStart"/>
+      <w:r>
+        <w:rPr>
+          <w:color w:val="4472C4" w:themeColor="accent1"/>
+          <w:sz w:val="24"/>
+          <w:szCs w:val="24"/>
+        </w:rPr>
+        <w:t>npm</w:t>
+      </w:r>
+      <w:proofErr w:type="spellEnd"/>
+      <w:r>
+        <w:rPr>
+          <w:color w:val="4472C4" w:themeColor="accent1"/>
+          <w:sz w:val="24"/>
+          <w:szCs w:val="24"/>
+        </w:rPr>
+        <w:t xml:space="preserve"> i </w:t>
+      </w:r>
+      <w:proofErr w:type="spellStart"/>
+      <w:r>
+        <w:rPr>
+          <w:color w:val="4472C4" w:themeColor="accent1"/>
+          <w:sz w:val="24"/>
+          <w:szCs w:val="24"/>
+        </w:rPr>
+        <w:t>react-native-reanimated</w:t>
+      </w:r>
+      <w:proofErr w:type="spellEnd"/>
+      <w:r>
+        <w:rPr>
+          <w:color w:val="4472C4" w:themeColor="accent1"/>
+          <w:sz w:val="24"/>
+          <w:szCs w:val="24"/>
+        </w:rPr>
+        <w:t>&gt;</w:t>
+      </w:r>
+      <w:r>
+        <w:rPr>
+          <w:color w:val="4472C4" w:themeColor="accent1"/>
+          <w:sz w:val="24"/>
+          <w:szCs w:val="24"/>
+        </w:rPr>
+        <w:br/>
+        <w:t>&lt;</w:t>
+      </w:r>
+      <w:proofErr w:type="spellStart"/>
+      <w:r>
+        <w:rPr>
+          <w:color w:val="4472C4" w:themeColor="accent1"/>
+          <w:sz w:val="24"/>
+          <w:szCs w:val="24"/>
+        </w:rPr>
+        <w:t>yarn</w:t>
+      </w:r>
+      <w:proofErr w:type="spellEnd"/>
+      <w:r>
+        <w:rPr>
+          <w:color w:val="4472C4" w:themeColor="accent1"/>
+          <w:sz w:val="24"/>
+          <w:szCs w:val="24"/>
+        </w:rPr>
+        <w:t xml:space="preserve"> </w:t>
+      </w:r>
+      <w:proofErr w:type="spellStart"/>
+      <w:r>
+        <w:rPr>
+          <w:color w:val="4472C4" w:themeColor="accent1"/>
+          <w:sz w:val="24"/>
+          <w:szCs w:val="24"/>
+        </w:rPr>
+        <w:t>add</w:t>
+      </w:r>
+      <w:proofErr w:type="spellEnd"/>
+      <w:r>
+        <w:rPr>
+          <w:color w:val="4472C4" w:themeColor="accent1"/>
+          <w:sz w:val="24"/>
+          <w:szCs w:val="24"/>
+        </w:rPr>
+        <w:t xml:space="preserve"> </w:t>
+      </w:r>
+      <w:proofErr w:type="spellStart"/>
+      <w:r>
+        <w:rPr>
+          <w:color w:val="4472C4" w:themeColor="accent1"/>
+          <w:sz w:val="24"/>
+          <w:szCs w:val="24"/>
+        </w:rPr>
+        <w:t>react-navigation-tabs</w:t>
+      </w:r>
+      <w:proofErr w:type="spellEnd"/>
+      <w:r>
+        <w:rPr>
+          <w:color w:val="4472C4" w:themeColor="accent1"/>
+          <w:sz w:val="24"/>
+          <w:szCs w:val="24"/>
+        </w:rPr>
+        <w:t>&gt;</w:t>
+      </w:r>
+    </w:p>
+    <w:p>
+      <w:pPr>
+        <w:rPr>
+          <w:color w:val="4472C4" w:themeColor="accent1"/>
+          <w:sz w:val="24"/>
+          <w:szCs w:val="24"/>
+        </w:rPr>
+      </w:pPr>
+      <w:proofErr w:type="spellStart"/>
+      <w:r>
+        <w:rPr>
+          <w:color w:val="000000" w:themeColor="text1"/>
+          <w:sz w:val="24"/>
+          <w:szCs w:val="24"/>
+        </w:rPr>
+        <w:t>createDrawerNavigator</w:t>
+      </w:r>
+      <w:proofErr w:type="spellEnd"/>
+      <w:r>
+        <w:rPr>
+          <w:color w:val="4472C4" w:themeColor="accent1"/>
+          <w:sz w:val="24"/>
+          <w:szCs w:val="24"/>
+        </w:rPr>
+        <w:br/>
+        <w:t>&lt;</w:t>
+      </w:r>
+      <w:r>
+        <w:t xml:space="preserve"> </w:t>
+      </w:r>
+      <w:proofErr w:type="spellStart"/>
+      <w:r>
+        <w:rPr>
+          <w:color w:val="4472C4" w:themeColor="accent1"/>
+          <w:sz w:val="24"/>
+          <w:szCs w:val="24"/>
+        </w:rPr>
+        <w:t>npm</w:t>
+      </w:r>
+      <w:proofErr w:type="spellEnd"/>
+      <w:r>
+        <w:rPr>
+          <w:color w:val="4472C4" w:themeColor="accent1"/>
+          <w:sz w:val="24"/>
+          <w:szCs w:val="24"/>
+        </w:rPr>
+        <w:t xml:space="preserve"> </w:t>
+      </w:r>
+      <w:proofErr w:type="spellStart"/>
+      <w:r>
+        <w:rPr>
+          <w:color w:val="4472C4" w:themeColor="accent1"/>
+          <w:sz w:val="24"/>
+          <w:szCs w:val="24"/>
+        </w:rPr>
+        <w:t>install</w:t>
+      </w:r>
+      <w:proofErr w:type="spellEnd"/>
+      <w:r>
+        <w:rPr>
+          <w:color w:val="4472C4" w:themeColor="accent1"/>
+          <w:sz w:val="24"/>
+          <w:szCs w:val="24"/>
+        </w:rPr>
+        <w:t xml:space="preserve"> --</w:t>
+      </w:r>
+      <w:proofErr w:type="spellStart"/>
+      <w:r>
+        <w:rPr>
+          <w:color w:val="4472C4" w:themeColor="accent1"/>
+          <w:sz w:val="24"/>
+          <w:szCs w:val="24"/>
+        </w:rPr>
+        <w:t>save</w:t>
+      </w:r>
+      <w:proofErr w:type="spellEnd"/>
+      <w:r>
+        <w:rPr>
+          <w:color w:val="4472C4" w:themeColor="accent1"/>
+          <w:sz w:val="24"/>
+          <w:szCs w:val="24"/>
+        </w:rPr>
+        <w:t xml:space="preserve"> </w:t>
+      </w:r>
+      <w:proofErr w:type="spellStart"/>
+      <w:r>
+        <w:rPr>
+          <w:color w:val="4472C4" w:themeColor="accent1"/>
+          <w:sz w:val="24"/>
+          <w:szCs w:val="24"/>
+        </w:rPr>
+        <w:t>react-navigation</w:t>
+      </w:r>
+      <w:proofErr w:type="spellEnd"/>
+      <w:r>
+        <w:rPr>
+          <w:color w:val="4472C4" w:themeColor="accent1"/>
+          <w:sz w:val="24"/>
+          <w:szCs w:val="24"/>
+        </w:rPr>
+        <w:t xml:space="preserve">&gt; </w:t>
+      </w:r>
+      <w:r>
+        <w:rPr>
+          <w:color w:val="4472C4" w:themeColor="accent1"/>
+          <w:sz w:val="24"/>
+          <w:szCs w:val="24"/>
+        </w:rPr>
+        <w:br/>
+      </w:r>
+      <w:r>
+        <w:rPr>
+          <w:color w:val="4472C4" w:themeColor="accent1"/>
+          <w:sz w:val="24"/>
+          <w:szCs w:val="24"/>
+        </w:rPr>
+        <w:t>&lt;</w:t>
+      </w:r>
+      <w:proofErr w:type="spellStart"/>
+      <w:r>
+        <w:rPr>
+          <w:color w:val="4472C4" w:themeColor="accent1"/>
+          <w:sz w:val="24"/>
+          <w:szCs w:val="24"/>
+        </w:rPr>
+        <w:t>npm</w:t>
+      </w:r>
+      <w:proofErr w:type="spellEnd"/>
+      <w:r>
+        <w:rPr>
+          <w:color w:val="4472C4" w:themeColor="accent1"/>
+          <w:sz w:val="24"/>
+          <w:szCs w:val="24"/>
+        </w:rPr>
+        <w:t xml:space="preserve"> </w:t>
+      </w:r>
+      <w:proofErr w:type="spellStart"/>
+      <w:r>
+        <w:rPr>
+          <w:color w:val="4472C4" w:themeColor="accent1"/>
+          <w:sz w:val="24"/>
+          <w:szCs w:val="24"/>
+        </w:rPr>
+        <w:t>install</w:t>
+      </w:r>
+      <w:proofErr w:type="spellEnd"/>
+      <w:r>
+        <w:rPr>
+          <w:color w:val="4472C4" w:themeColor="accent1"/>
+          <w:sz w:val="24"/>
+          <w:szCs w:val="24"/>
+        </w:rPr>
+        <w:t xml:space="preserve"> --</w:t>
+      </w:r>
+      <w:proofErr w:type="spellStart"/>
+      <w:r>
+        <w:rPr>
+          <w:color w:val="4472C4" w:themeColor="accent1"/>
+          <w:sz w:val="24"/>
+          <w:szCs w:val="24"/>
+        </w:rPr>
+        <w:t>save</w:t>
+      </w:r>
+      <w:proofErr w:type="spellEnd"/>
+      <w:r>
+        <w:rPr>
+          <w:color w:val="4472C4" w:themeColor="accent1"/>
+          <w:sz w:val="24"/>
+          <w:szCs w:val="24"/>
+        </w:rPr>
+        <w:t xml:space="preserve"> </w:t>
+      </w:r>
+      <w:proofErr w:type="spellStart"/>
+      <w:r>
+        <w:rPr>
+          <w:color w:val="4472C4" w:themeColor="accent1"/>
+          <w:sz w:val="24"/>
+          <w:szCs w:val="24"/>
+        </w:rPr>
+        <w:t>react-native-gesture-handler</w:t>
+      </w:r>
+      <w:proofErr w:type="spellEnd"/>
+      <w:r>
+        <w:rPr>
+          <w:color w:val="4472C4" w:themeColor="accent1"/>
+          <w:sz w:val="24"/>
+          <w:szCs w:val="24"/>
+        </w:rPr>
+        <w:t>&gt;</w:t>
+      </w:r>
+      <w:r>
+        <w:rPr>
+          <w:color w:val="4472C4" w:themeColor="accent1"/>
+          <w:sz w:val="24"/>
+          <w:szCs w:val="24"/>
+        </w:rPr>
+        <w:br/>
+        <w:t>&lt;</w:t>
+      </w:r>
+      <w:proofErr w:type="spellStart"/>
+      <w:r>
+        <w:rPr>
+          <w:color w:val="4472C4" w:themeColor="accent1"/>
+          <w:sz w:val="24"/>
+          <w:szCs w:val="24"/>
+        </w:rPr>
+        <w:t>npm</w:t>
+      </w:r>
+      <w:proofErr w:type="spellEnd"/>
+      <w:r>
+        <w:rPr>
+          <w:color w:val="4472C4" w:themeColor="accent1"/>
+          <w:sz w:val="24"/>
+          <w:szCs w:val="24"/>
+        </w:rPr>
+        <w:t xml:space="preserve"> </w:t>
+      </w:r>
+      <w:proofErr w:type="spellStart"/>
+      <w:r>
+        <w:rPr>
+          <w:color w:val="4472C4" w:themeColor="accent1"/>
+          <w:sz w:val="24"/>
+          <w:szCs w:val="24"/>
+        </w:rPr>
+        <w:t>install</w:t>
+      </w:r>
+      <w:proofErr w:type="spellEnd"/>
+      <w:r>
+        <w:rPr>
+          <w:color w:val="4472C4" w:themeColor="accent1"/>
+          <w:sz w:val="24"/>
+          <w:szCs w:val="24"/>
+        </w:rPr>
+        <w:t xml:space="preserve"> --</w:t>
+      </w:r>
+      <w:proofErr w:type="spellStart"/>
+      <w:r>
+        <w:rPr>
+          <w:color w:val="4472C4" w:themeColor="accent1"/>
+          <w:sz w:val="24"/>
+          <w:szCs w:val="24"/>
+        </w:rPr>
+        <w:t>save</w:t>
+      </w:r>
+      <w:proofErr w:type="spellEnd"/>
+      <w:r>
+        <w:rPr>
+          <w:color w:val="4472C4" w:themeColor="accent1"/>
+          <w:sz w:val="24"/>
+          <w:szCs w:val="24"/>
+        </w:rPr>
+        <w:t xml:space="preserve"> </w:t>
+      </w:r>
+      <w:proofErr w:type="spellStart"/>
+      <w:r>
+        <w:rPr>
+          <w:color w:val="4472C4" w:themeColor="accent1"/>
+          <w:sz w:val="24"/>
+          <w:szCs w:val="24"/>
+        </w:rPr>
+        <w:t>react-native-reanimated</w:t>
+      </w:r>
+      <w:proofErr w:type="spellEnd"/>
+      <w:r>
+        <w:rPr>
+          <w:color w:val="4472C4" w:themeColor="accent1"/>
+          <w:sz w:val="24"/>
+          <w:szCs w:val="24"/>
+        </w:rPr>
+        <w:t>&gt;</w:t>
+      </w:r>
+      <w:r>
+        <w:rPr>
+          <w:color w:val="4472C4" w:themeColor="accent1"/>
+          <w:sz w:val="24"/>
+          <w:szCs w:val="24"/>
+        </w:rPr>
+        <w:br/>
+        <w:t>&lt;</w:t>
+      </w:r>
+      <w:proofErr w:type="spellStart"/>
+      <w:r>
+        <w:rPr>
+          <w:color w:val="4472C4" w:themeColor="accent1"/>
+          <w:sz w:val="24"/>
+          <w:szCs w:val="24"/>
+        </w:rPr>
+        <w:t>npm</w:t>
+      </w:r>
+      <w:proofErr w:type="spellEnd"/>
+      <w:r>
+        <w:rPr>
+          <w:color w:val="4472C4" w:themeColor="accent1"/>
+          <w:sz w:val="24"/>
+          <w:szCs w:val="24"/>
+        </w:rPr>
+        <w:t xml:space="preserve"> </w:t>
+      </w:r>
+      <w:proofErr w:type="spellStart"/>
+      <w:r>
+        <w:rPr>
+          <w:color w:val="4472C4" w:themeColor="accent1"/>
+          <w:sz w:val="24"/>
+          <w:szCs w:val="24"/>
+        </w:rPr>
+        <w:t>install</w:t>
+      </w:r>
+      <w:proofErr w:type="spellEnd"/>
+      <w:r>
+        <w:rPr>
+          <w:color w:val="4472C4" w:themeColor="accent1"/>
+          <w:sz w:val="24"/>
+          <w:szCs w:val="24"/>
+        </w:rPr>
+        <w:t xml:space="preserve"> --</w:t>
+      </w:r>
+      <w:proofErr w:type="spellStart"/>
+      <w:r>
+        <w:rPr>
+          <w:color w:val="4472C4" w:themeColor="accent1"/>
+          <w:sz w:val="24"/>
+          <w:szCs w:val="24"/>
+        </w:rPr>
+        <w:t>save</w:t>
+      </w:r>
+      <w:proofErr w:type="spellEnd"/>
+      <w:r>
+        <w:rPr>
+          <w:color w:val="4472C4" w:themeColor="accent1"/>
+          <w:sz w:val="24"/>
+          <w:szCs w:val="24"/>
+        </w:rPr>
+        <w:t xml:space="preserve"> </w:t>
+      </w:r>
+      <w:proofErr w:type="spellStart"/>
+      <w:r>
+        <w:rPr>
+          <w:color w:val="4472C4" w:themeColor="accent1"/>
+          <w:sz w:val="24"/>
+          <w:szCs w:val="24"/>
+        </w:rPr>
+        <w:t>react-navigation-stack</w:t>
+      </w:r>
+      <w:proofErr w:type="spellEnd"/>
+      <w:r>
+        <w:rPr>
+          <w:color w:val="4472C4" w:themeColor="accent1"/>
+          <w:sz w:val="24"/>
+          <w:szCs w:val="24"/>
+        </w:rPr>
+        <w:t>&gt;</w:t>
+      </w:r>
+      <w:r>
+        <w:rPr>
+          <w:color w:val="4472C4" w:themeColor="accent1"/>
+          <w:sz w:val="24"/>
+          <w:szCs w:val="24"/>
+        </w:rPr>
+        <w:br/>
+        <w:t>&lt;</w:t>
+      </w:r>
+      <w:proofErr w:type="spellStart"/>
+      <w:r>
+        <w:rPr>
+          <w:color w:val="4472C4" w:themeColor="accent1"/>
+          <w:sz w:val="24"/>
+          <w:szCs w:val="24"/>
+        </w:rPr>
+        <w:t>npm</w:t>
+      </w:r>
+      <w:proofErr w:type="spellEnd"/>
+      <w:r>
+        <w:rPr>
+          <w:color w:val="4472C4" w:themeColor="accent1"/>
+          <w:sz w:val="24"/>
+          <w:szCs w:val="24"/>
+        </w:rPr>
+        <w:t xml:space="preserve"> </w:t>
+      </w:r>
+      <w:proofErr w:type="spellStart"/>
+      <w:r>
+        <w:rPr>
+          <w:color w:val="4472C4" w:themeColor="accent1"/>
+          <w:sz w:val="24"/>
+          <w:szCs w:val="24"/>
+        </w:rPr>
+        <w:t>install</w:t>
+      </w:r>
+      <w:proofErr w:type="spellEnd"/>
+      <w:r>
+        <w:rPr>
+          <w:color w:val="4472C4" w:themeColor="accent1"/>
+          <w:sz w:val="24"/>
+          <w:szCs w:val="24"/>
+        </w:rPr>
+        <w:t xml:space="preserve"> --</w:t>
+      </w:r>
+      <w:proofErr w:type="spellStart"/>
+      <w:r>
+        <w:rPr>
+          <w:color w:val="4472C4" w:themeColor="accent1"/>
+          <w:sz w:val="24"/>
+          <w:szCs w:val="24"/>
+        </w:rPr>
+        <w:t>save</w:t>
+      </w:r>
+      <w:proofErr w:type="spellEnd"/>
+      <w:r>
+        <w:rPr>
+          <w:color w:val="4472C4" w:themeColor="accent1"/>
+          <w:sz w:val="24"/>
+          <w:szCs w:val="24"/>
+        </w:rPr>
+        <w:t xml:space="preserve"> </w:t>
+      </w:r>
+      <w:proofErr w:type="spellStart"/>
+      <w:r>
+        <w:rPr>
+          <w:color w:val="4472C4" w:themeColor="accent1"/>
+          <w:sz w:val="24"/>
+          <w:szCs w:val="24"/>
+        </w:rPr>
+        <w:t>react-navigation-drawer</w:t>
+      </w:r>
+      <w:proofErr w:type="spellEnd"/>
+      <w:r>
+        <w:rPr>
+          <w:color w:val="4472C4" w:themeColor="accent1"/>
+          <w:sz w:val="24"/>
+          <w:szCs w:val="24"/>
+        </w:rPr>
+        <w:t>&gt;</w:t>
+      </w:r>
+    </w:p>
+    <w:p>
+      <w:pPr>
+        <w:rPr>
+          <w:color w:val="4472C4" w:themeColor="accent1"/>
+          <w:sz w:val="24"/>
+          <w:szCs w:val="24"/>
+        </w:rPr>
+      </w:pPr>
+      <w:r>
+        <w:rPr>
+          <w:color w:val="4472C4" w:themeColor="accent1"/>
+          <w:sz w:val="24"/>
+          <w:szCs w:val="24"/>
+        </w:rPr>
+        <w:t>Alterar o MainActivity.java</w:t>
+      </w:r>
+    </w:p>
+    <w:p>
+      <w:pPr>
+        <w:shd w:val="clear" w:color="auto" w:fill="1E1E1E"/>
+        <w:spacing w:after="0" w:line="285" w:lineRule="atLeast"/>
+        <w:rPr>
+          <w:rFonts w:ascii="Consolas" w:eastAsia="Times New Roman" w:hAnsi="Consolas" w:cs="Times New Roman"/>
+          <w:color w:val="D4D4D4"/>
+          <w:sz w:val="21"/>
+          <w:szCs w:val="21"/>
+          <w:lang w:eastAsia="pt-BR"/>
+        </w:rPr>
+      </w:pPr>
+      <w:r>
+        <w:rPr>
+          <w:rFonts w:ascii="Consolas" w:eastAsia="Times New Roman" w:hAnsi="Consolas" w:cs="Times New Roman"/>
+          <w:color w:val="D4D4D4"/>
+          <w:sz w:val="21"/>
+          <w:szCs w:val="21"/>
+          <w:lang w:eastAsia="pt-BR"/>
+        </w:rPr>
+        <w:t> </w:t>
+      </w:r>
+      <w:proofErr w:type="spellStart"/>
+      <w:r>
+        <w:rPr>
+          <w:rFonts w:ascii="Consolas" w:eastAsia="Times New Roman" w:hAnsi="Consolas" w:cs="Times New Roman"/>
+          <w:color w:val="569CD6"/>
+          <w:sz w:val="21"/>
+          <w:szCs w:val="21"/>
+          <w:lang w:eastAsia="pt-BR"/>
+        </w:rPr>
+        <w:t>import</w:t>
+      </w:r>
+      <w:proofErr w:type="spellEnd"/>
+      <w:r>
+        <w:rPr>
+          <w:rFonts w:ascii="Consolas" w:eastAsia="Times New Roman" w:hAnsi="Consolas" w:cs="Times New Roman"/>
+          <w:color w:val="D4D4D4"/>
+          <w:sz w:val="21"/>
+          <w:szCs w:val="21"/>
+          <w:lang w:eastAsia="pt-BR"/>
+        </w:rPr>
+        <w:t> </w:t>
+      </w:r>
+      <w:proofErr w:type="spellStart"/>
+      <w:proofErr w:type="gramStart"/>
+      <w:r>
+        <w:rPr>
+          <w:rFonts w:ascii="Consolas" w:eastAsia="Times New Roman" w:hAnsi="Consolas" w:cs="Times New Roman"/>
+          <w:color w:val="D4D4D4"/>
+          <w:sz w:val="21"/>
+          <w:szCs w:val="21"/>
+          <w:lang w:eastAsia="pt-BR"/>
+        </w:rPr>
+        <w:t>com.facebook</w:t>
+      </w:r>
+      <w:proofErr w:type="gramEnd"/>
+      <w:r>
+        <w:rPr>
+          <w:rFonts w:ascii="Consolas" w:eastAsia="Times New Roman" w:hAnsi="Consolas" w:cs="Times New Roman"/>
+          <w:color w:val="D4D4D4"/>
+          <w:sz w:val="21"/>
+          <w:szCs w:val="21"/>
+          <w:lang w:eastAsia="pt-BR"/>
+        </w:rPr>
+        <w:t>.react.ReactActivity</w:t>
+      </w:r>
+      <w:proofErr w:type="spellEnd"/>
+      <w:r>
+        <w:rPr>
+          <w:rFonts w:ascii="Consolas" w:eastAsia="Times New Roman" w:hAnsi="Consolas" w:cs="Times New Roman"/>
+          <w:color w:val="D4D4D4"/>
+          <w:sz w:val="21"/>
+          <w:szCs w:val="21"/>
+          <w:lang w:eastAsia="pt-BR"/>
+        </w:rPr>
+        <w:t>;</w:t>
+      </w:r>
+    </w:p>
+    <w:p>
+      <w:pPr>
+        <w:shd w:val="clear" w:color="auto" w:fill="1E1E1E"/>
+        <w:spacing w:after="0" w:line="285" w:lineRule="atLeast"/>
+        <w:rPr>
+          <w:rFonts w:ascii="Consolas" w:eastAsia="Times New Roman" w:hAnsi="Consolas" w:cs="Times New Roman"/>
+          <w:color w:val="D4D4D4"/>
+          <w:sz w:val="21"/>
+          <w:szCs w:val="21"/>
+          <w:lang w:eastAsia="pt-BR"/>
+        </w:rPr>
+      </w:pPr>
+      <w:r>
+        <w:rPr>
+          <w:rFonts w:ascii="Consolas" w:eastAsia="Times New Roman" w:hAnsi="Consolas" w:cs="Times New Roman"/>
+          <w:color w:val="D4D4D4"/>
+          <w:sz w:val="21"/>
+          <w:szCs w:val="21"/>
+          <w:lang w:eastAsia="pt-BR"/>
+        </w:rPr>
+        <w:t> </w:t>
+      </w:r>
+      <w:proofErr w:type="spellStart"/>
+      <w:r>
+        <w:rPr>
+          <w:rFonts w:ascii="Consolas" w:eastAsia="Times New Roman" w:hAnsi="Consolas" w:cs="Times New Roman"/>
+          <w:color w:val="569CD6"/>
+          <w:sz w:val="21"/>
+          <w:szCs w:val="21"/>
+          <w:lang w:eastAsia="pt-BR"/>
+        </w:rPr>
+        <w:t>import</w:t>
+      </w:r>
+      <w:proofErr w:type="spellEnd"/>
+      <w:r>
+        <w:rPr>
+          <w:rFonts w:ascii="Consolas" w:eastAsia="Times New Roman" w:hAnsi="Consolas" w:cs="Times New Roman"/>
+          <w:color w:val="D4D4D4"/>
+          <w:sz w:val="21"/>
+          <w:szCs w:val="21"/>
+          <w:lang w:eastAsia="pt-BR"/>
+        </w:rPr>
+        <w:t> </w:t>
+      </w:r>
+      <w:proofErr w:type="spellStart"/>
+      <w:proofErr w:type="gramStart"/>
+      <w:r>
+        <w:rPr>
+          <w:rFonts w:ascii="Consolas" w:eastAsia="Times New Roman" w:hAnsi="Consolas" w:cs="Times New Roman"/>
+          <w:color w:val="D4D4D4"/>
+          <w:sz w:val="21"/>
+          <w:szCs w:val="21"/>
+          <w:lang w:eastAsia="pt-BR"/>
+        </w:rPr>
+        <w:t>com.facebook</w:t>
+      </w:r>
+      <w:proofErr w:type="gramEnd"/>
+      <w:r>
+        <w:rPr>
+          <w:rFonts w:ascii="Consolas" w:eastAsia="Times New Roman" w:hAnsi="Consolas" w:cs="Times New Roman"/>
+          <w:color w:val="D4D4D4"/>
+          <w:sz w:val="21"/>
+          <w:szCs w:val="21"/>
+          <w:lang w:eastAsia="pt-BR"/>
+        </w:rPr>
+        <w:t>.react.ReactActivityDelegate</w:t>
+      </w:r>
+      <w:proofErr w:type="spellEnd"/>
+      <w:r>
+        <w:rPr>
+          <w:rFonts w:ascii="Consolas" w:eastAsia="Times New Roman" w:hAnsi="Consolas" w:cs="Times New Roman"/>
+          <w:color w:val="D4D4D4"/>
+          <w:sz w:val="21"/>
+          <w:szCs w:val="21"/>
+          <w:lang w:eastAsia="pt-BR"/>
+        </w:rPr>
+        <w:t>;</w:t>
+      </w:r>
+    </w:p>
+    <w:p>
+      <w:pPr>
+        <w:shd w:val="clear" w:color="auto" w:fill="1E1E1E"/>
+        <w:spacing w:after="0" w:line="285" w:lineRule="atLeast"/>
+        <w:rPr>
+          <w:rFonts w:ascii="Consolas" w:eastAsia="Times New Roman" w:hAnsi="Consolas" w:cs="Times New Roman"/>
+          <w:color w:val="D4D4D4"/>
+          <w:sz w:val="21"/>
+          <w:szCs w:val="21"/>
+          <w:lang w:eastAsia="pt-BR"/>
+        </w:rPr>
+      </w:pPr>
+      <w:r>
+        <w:rPr>
+          <w:rFonts w:ascii="Consolas" w:eastAsia="Times New Roman" w:hAnsi="Consolas" w:cs="Times New Roman"/>
+          <w:color w:val="D4D4D4"/>
+          <w:sz w:val="21"/>
+          <w:szCs w:val="21"/>
+          <w:lang w:eastAsia="pt-BR"/>
+        </w:rPr>
+        <w:t> </w:t>
+      </w:r>
+      <w:proofErr w:type="spellStart"/>
+      <w:r>
+        <w:rPr>
+          <w:rFonts w:ascii="Consolas" w:eastAsia="Times New Roman" w:hAnsi="Consolas" w:cs="Times New Roman"/>
+          <w:color w:val="569CD6"/>
+          <w:sz w:val="21"/>
+          <w:szCs w:val="21"/>
+          <w:lang w:eastAsia="pt-BR"/>
+        </w:rPr>
+        <w:t>import</w:t>
+      </w:r>
+      <w:proofErr w:type="spellEnd"/>
+      <w:r>
+        <w:rPr>
+          <w:rFonts w:ascii="Consolas" w:eastAsia="Times New Roman" w:hAnsi="Consolas" w:cs="Times New Roman"/>
+          <w:color w:val="D4D4D4"/>
+          <w:sz w:val="21"/>
+          <w:szCs w:val="21"/>
+          <w:lang w:eastAsia="pt-BR"/>
+        </w:rPr>
+        <w:t> </w:t>
+      </w:r>
+      <w:proofErr w:type="spellStart"/>
+      <w:proofErr w:type="gramStart"/>
+      <w:r>
+        <w:rPr>
+          <w:rFonts w:ascii="Consolas" w:eastAsia="Times New Roman" w:hAnsi="Consolas" w:cs="Times New Roman"/>
+          <w:color w:val="D4D4D4"/>
+          <w:sz w:val="21"/>
+          <w:szCs w:val="21"/>
+          <w:lang w:eastAsia="pt-BR"/>
+        </w:rPr>
+        <w:t>com.facebook</w:t>
+      </w:r>
+      <w:proofErr w:type="gramEnd"/>
+      <w:r>
+        <w:rPr>
+          <w:rFonts w:ascii="Consolas" w:eastAsia="Times New Roman" w:hAnsi="Consolas" w:cs="Times New Roman"/>
+          <w:color w:val="D4D4D4"/>
+          <w:sz w:val="21"/>
+          <w:szCs w:val="21"/>
+          <w:lang w:eastAsia="pt-BR"/>
+        </w:rPr>
+        <w:t>.react.ReactRootView</w:t>
+      </w:r>
+      <w:proofErr w:type="spellEnd"/>
+      <w:r>
+        <w:rPr>
+          <w:rFonts w:ascii="Consolas" w:eastAsia="Times New Roman" w:hAnsi="Consolas" w:cs="Times New Roman"/>
+          <w:color w:val="D4D4D4"/>
+          <w:sz w:val="21"/>
+          <w:szCs w:val="21"/>
+          <w:lang w:eastAsia="pt-BR"/>
+        </w:rPr>
+        <w:t>;</w:t>
+      </w:r>
+    </w:p>
+    <w:p>
+      <w:pPr>
+        <w:shd w:val="clear" w:color="auto" w:fill="1E1E1E"/>
+        <w:spacing w:after="0" w:line="285" w:lineRule="atLeast"/>
+        <w:rPr>
+          <w:rFonts w:ascii="Consolas" w:eastAsia="Times New Roman" w:hAnsi="Consolas" w:cs="Times New Roman"/>
+          <w:color w:val="D4D4D4"/>
+          <w:sz w:val="21"/>
+          <w:szCs w:val="21"/>
+          <w:lang w:eastAsia="pt-BR"/>
+        </w:rPr>
+      </w:pPr>
+      <w:r>
+        <w:rPr>
+          <w:rFonts w:ascii="Consolas" w:eastAsia="Times New Roman" w:hAnsi="Consolas" w:cs="Times New Roman"/>
+          <w:color w:val="D4D4D4"/>
+          <w:sz w:val="21"/>
+          <w:szCs w:val="21"/>
+          <w:lang w:eastAsia="pt-BR"/>
+        </w:rPr>
+        <w:t> </w:t>
+      </w:r>
+      <w:r>
+        <w:rPr>
+          <w:rFonts w:ascii="Consolas" w:eastAsia="Times New Roman" w:hAnsi="Consolas" w:cs="Times New Roman"/>
+          <w:color w:val="569CD6"/>
+          <w:sz w:val="21"/>
+          <w:szCs w:val="21"/>
+          <w:lang w:eastAsia="pt-BR"/>
+        </w:rPr>
+        <w:t>import</w:t>
+      </w:r>
+      <w:r>
+        <w:rPr>
+          <w:rFonts w:ascii="Consolas" w:eastAsia="Times New Roman" w:hAnsi="Consolas" w:cs="Times New Roman"/>
+          <w:color w:val="D4D4D4"/>
+          <w:sz w:val="21"/>
+          <w:szCs w:val="21"/>
+          <w:lang w:eastAsia="pt-BR"/>
+        </w:rPr>
+        <w:t> </w:t>
+      </w:r>
+      <w:proofErr w:type="gramStart"/>
+      <w:r>
+        <w:rPr>
+          <w:rFonts w:ascii="Consolas" w:eastAsia="Times New Roman" w:hAnsi="Consolas" w:cs="Times New Roman"/>
+          <w:color w:val="D4D4D4"/>
+          <w:sz w:val="21"/>
+          <w:szCs w:val="21"/>
+          <w:lang w:eastAsia="pt-BR"/>
+        </w:rPr>
+        <w:t>com.swmansion</w:t>
+      </w:r>
+      <w:proofErr w:type="gramEnd"/>
+      <w:r>
+        <w:rPr>
+          <w:rFonts w:ascii="Consolas" w:eastAsia="Times New Roman" w:hAnsi="Consolas" w:cs="Times New Roman"/>
+          <w:color w:val="D4D4D4"/>
+          <w:sz w:val="21"/>
+          <w:szCs w:val="21"/>
+          <w:lang w:eastAsia="pt-BR"/>
+        </w:rPr>
+        <w:t>.gesturehandler.react.RNGestureHandlerEnabledRootView;</w:t>
+      </w:r>
+    </w:p>
+    <w:p>
+      <w:pPr>
+        <w:rPr>
+          <w:color w:val="4472C4" w:themeColor="accent1"/>
+          <w:sz w:val="24"/>
+          <w:szCs w:val="24"/>
+        </w:rPr>
+      </w:pPr>
+    </w:p>
+    <w:p>
+      <w:pPr>
+        <w:shd w:val="clear" w:color="auto" w:fill="1E1E1E"/>
+        <w:spacing w:after="0" w:line="285" w:lineRule="atLeast"/>
+        <w:rPr>
+          <w:rFonts w:ascii="Consolas" w:eastAsia="Times New Roman" w:hAnsi="Consolas" w:cs="Times New Roman"/>
+          <w:color w:val="D4D4D4"/>
+          <w:sz w:val="21"/>
+          <w:szCs w:val="21"/>
+          <w:lang w:eastAsia="pt-BR"/>
+        </w:rPr>
+      </w:pPr>
+      <w:r>
+        <w:rPr>
+          <w:rFonts w:ascii="Consolas" w:eastAsia="Times New Roman" w:hAnsi="Consolas" w:cs="Times New Roman"/>
+          <w:color w:val="D4D4D4"/>
+          <w:sz w:val="21"/>
+          <w:szCs w:val="21"/>
+          <w:lang w:eastAsia="pt-BR"/>
+        </w:rPr>
+        <w:t>     @</w:t>
+      </w:r>
+      <w:proofErr w:type="spellStart"/>
+      <w:r>
+        <w:rPr>
+          <w:rFonts w:ascii="Consolas" w:eastAsia="Times New Roman" w:hAnsi="Consolas" w:cs="Times New Roman"/>
+          <w:color w:val="4EC9B0"/>
+          <w:sz w:val="21"/>
+          <w:szCs w:val="21"/>
+          <w:lang w:eastAsia="pt-BR"/>
+        </w:rPr>
+        <w:t>Override</w:t>
+      </w:r>
+      <w:proofErr w:type="spellEnd"/>
+    </w:p>
+    <w:p>
+      <w:pPr>
+        <w:shd w:val="clear" w:color="auto" w:fill="1E1E1E"/>
+        <w:spacing w:after="0" w:line="285" w:lineRule="atLeast"/>
+        <w:rPr>
+          <w:rFonts w:ascii="Consolas" w:eastAsia="Times New Roman" w:hAnsi="Consolas" w:cs="Times New Roman"/>
+          <w:color w:val="D4D4D4"/>
+          <w:sz w:val="21"/>
+          <w:szCs w:val="21"/>
+          <w:lang w:eastAsia="pt-BR"/>
+        </w:rPr>
+      </w:pPr>
+      <w:r>
+        <w:rPr>
+          <w:rFonts w:ascii="Consolas" w:eastAsia="Times New Roman" w:hAnsi="Consolas" w:cs="Times New Roman"/>
+          <w:color w:val="D4D4D4"/>
+          <w:sz w:val="21"/>
+          <w:szCs w:val="21"/>
+          <w:lang w:eastAsia="pt-BR"/>
+        </w:rPr>
+        <w:t>  </w:t>
+      </w:r>
+      <w:r>
+        <w:rPr>
+          <w:rFonts w:ascii="Consolas" w:eastAsia="Times New Roman" w:hAnsi="Consolas" w:cs="Times New Roman"/>
+          <w:color w:val="569CD6"/>
+          <w:sz w:val="21"/>
+          <w:szCs w:val="21"/>
+          <w:lang w:eastAsia="pt-BR"/>
+        </w:rPr>
+        <w:t>protected</w:t>
+      </w:r>
+      <w:r>
+        <w:rPr>
+          <w:rFonts w:ascii="Consolas" w:eastAsia="Times New Roman" w:hAnsi="Consolas" w:cs="Times New Roman"/>
+          <w:color w:val="D4D4D4"/>
+          <w:sz w:val="21"/>
+          <w:szCs w:val="21"/>
+          <w:lang w:eastAsia="pt-BR"/>
+        </w:rPr>
+        <w:t> </w:t>
+      </w:r>
+      <w:r>
+        <w:rPr>
+          <w:rFonts w:ascii="Consolas" w:eastAsia="Times New Roman" w:hAnsi="Consolas" w:cs="Times New Roman"/>
+          <w:color w:val="4EC9B0"/>
+          <w:sz w:val="21"/>
+          <w:szCs w:val="21"/>
+          <w:lang w:eastAsia="pt-BR"/>
+        </w:rPr>
+        <w:t>ReactActivityDelegate</w:t>
+      </w:r>
+      <w:r>
+        <w:rPr>
+          <w:rFonts w:ascii="Consolas" w:eastAsia="Times New Roman" w:hAnsi="Consolas" w:cs="Times New Roman"/>
+          <w:color w:val="D4D4D4"/>
+          <w:sz w:val="21"/>
+          <w:szCs w:val="21"/>
+          <w:lang w:eastAsia="pt-BR"/>
+        </w:rPr>
+        <w:t> </w:t>
+      </w:r>
+      <w:proofErr w:type="gramStart"/>
+      <w:r>
+        <w:rPr>
+          <w:rFonts w:ascii="Consolas" w:eastAsia="Times New Roman" w:hAnsi="Consolas" w:cs="Times New Roman"/>
+          <w:color w:val="DCDCAA"/>
+          <w:sz w:val="21"/>
+          <w:szCs w:val="21"/>
+          <w:lang w:eastAsia="pt-BR"/>
+        </w:rPr>
+        <w:t>createReactActivityDelegate</w:t>
+      </w:r>
+      <w:r>
+        <w:rPr>
+          <w:rFonts w:ascii="Consolas" w:eastAsia="Times New Roman" w:hAnsi="Consolas" w:cs="Times New Roman"/>
+          <w:color w:val="D4D4D4"/>
+          <w:sz w:val="21"/>
+          <w:szCs w:val="21"/>
+          <w:lang w:eastAsia="pt-BR"/>
+        </w:rPr>
+        <w:t>(</w:t>
+      </w:r>
+      <w:proofErr w:type="gramEnd"/>
+      <w:r>
+        <w:rPr>
+          <w:rFonts w:ascii="Consolas" w:eastAsia="Times New Roman" w:hAnsi="Consolas" w:cs="Times New Roman"/>
+          <w:color w:val="D4D4D4"/>
+          <w:sz w:val="21"/>
+          <w:szCs w:val="21"/>
+          <w:lang w:eastAsia="pt-BR"/>
+        </w:rPr>
+        <w:t>) {</w:t>
+      </w:r>
+    </w:p>
+    <w:p>
+      <w:pPr>
+        <w:shd w:val="clear" w:color="auto" w:fill="1E1E1E"/>
+        <w:spacing w:after="0" w:line="285" w:lineRule="atLeast"/>
+        <w:rPr>
+          <w:rFonts w:ascii="Consolas" w:eastAsia="Times New Roman" w:hAnsi="Consolas" w:cs="Times New Roman"/>
+          <w:color w:val="D4D4D4"/>
+          <w:sz w:val="21"/>
+          <w:szCs w:val="21"/>
+          <w:lang w:eastAsia="pt-BR"/>
+        </w:rPr>
+      </w:pPr>
+      <w:r>
+        <w:rPr>
+          <w:rFonts w:ascii="Consolas" w:eastAsia="Times New Roman" w:hAnsi="Consolas" w:cs="Times New Roman"/>
+          <w:color w:val="D4D4D4"/>
+          <w:sz w:val="21"/>
+          <w:szCs w:val="21"/>
+          <w:lang w:eastAsia="pt-BR"/>
+        </w:rPr>
+        <w:t>    </w:t>
+      </w:r>
+      <w:r>
+        <w:rPr>
+          <w:rFonts w:ascii="Consolas" w:eastAsia="Times New Roman" w:hAnsi="Consolas" w:cs="Times New Roman"/>
+          <w:color w:val="C586C0"/>
+          <w:sz w:val="21"/>
+          <w:szCs w:val="21"/>
+          <w:lang w:eastAsia="pt-BR"/>
+        </w:rPr>
+        <w:t>return</w:t>
+      </w:r>
+      <w:r>
+        <w:rPr>
+          <w:rFonts w:ascii="Consolas" w:eastAsia="Times New Roman" w:hAnsi="Consolas" w:cs="Times New Roman"/>
+          <w:color w:val="D4D4D4"/>
+          <w:sz w:val="21"/>
+          <w:szCs w:val="21"/>
+          <w:lang w:eastAsia="pt-BR"/>
+        </w:rPr>
+        <w:t> </w:t>
+      </w:r>
+      <w:r>
+        <w:rPr>
+          <w:rFonts w:ascii="Consolas" w:eastAsia="Times New Roman" w:hAnsi="Consolas" w:cs="Times New Roman"/>
+          <w:color w:val="C586C0"/>
+          <w:sz w:val="21"/>
+          <w:szCs w:val="21"/>
+          <w:lang w:eastAsia="pt-BR"/>
+        </w:rPr>
+        <w:t>new</w:t>
+      </w:r>
+      <w:r>
+        <w:rPr>
+          <w:rFonts w:ascii="Consolas" w:eastAsia="Times New Roman" w:hAnsi="Consolas" w:cs="Times New Roman"/>
+          <w:color w:val="D4D4D4"/>
+          <w:sz w:val="21"/>
+          <w:szCs w:val="21"/>
+          <w:lang w:eastAsia="pt-BR"/>
+        </w:rPr>
+        <w:t> </w:t>
+      </w:r>
+      <w:proofErr w:type="gramStart"/>
+      <w:r>
+        <w:rPr>
+          <w:rFonts w:ascii="Consolas" w:eastAsia="Times New Roman" w:hAnsi="Consolas" w:cs="Times New Roman"/>
+          <w:color w:val="DCDCAA"/>
+          <w:sz w:val="21"/>
+          <w:szCs w:val="21"/>
+          <w:lang w:eastAsia="pt-BR"/>
+        </w:rPr>
+        <w:t>ReactActivityDelegate</w:t>
+      </w:r>
+      <w:r>
+        <w:rPr>
+          <w:rFonts w:ascii="Consolas" w:eastAsia="Times New Roman" w:hAnsi="Consolas" w:cs="Times New Roman"/>
+          <w:color w:val="D4D4D4"/>
+          <w:sz w:val="21"/>
+          <w:szCs w:val="21"/>
+          <w:lang w:eastAsia="pt-BR"/>
+        </w:rPr>
+        <w:t>(</w:t>
+      </w:r>
+      <w:proofErr w:type="gramEnd"/>
+      <w:r>
+        <w:rPr>
+          <w:rFonts w:ascii="Consolas" w:eastAsia="Times New Roman" w:hAnsi="Consolas" w:cs="Times New Roman"/>
+          <w:color w:val="569CD6"/>
+          <w:sz w:val="21"/>
+          <w:szCs w:val="21"/>
+          <w:lang w:eastAsia="pt-BR"/>
+        </w:rPr>
+        <w:t>this</w:t>
+      </w:r>
+      <w:r>
+        <w:rPr>
+          <w:rFonts w:ascii="Consolas" w:eastAsia="Times New Roman" w:hAnsi="Consolas" w:cs="Times New Roman"/>
+          <w:color w:val="D4D4D4"/>
+          <w:sz w:val="21"/>
+          <w:szCs w:val="21"/>
+          <w:lang w:eastAsia="pt-BR"/>
+        </w:rPr>
+        <w:t>, </w:t>
+      </w:r>
+      <w:r>
+        <w:rPr>
+          <w:rFonts w:ascii="Consolas" w:eastAsia="Times New Roman" w:hAnsi="Consolas" w:cs="Times New Roman"/>
+          <w:color w:val="DCDCAA"/>
+          <w:sz w:val="21"/>
+          <w:szCs w:val="21"/>
+          <w:lang w:eastAsia="pt-BR"/>
+        </w:rPr>
+        <w:t>getMainComponentName</w:t>
+      </w:r>
+      <w:r>
+        <w:rPr>
+          <w:rFonts w:ascii="Consolas" w:eastAsia="Times New Roman" w:hAnsi="Consolas" w:cs="Times New Roman"/>
+          <w:color w:val="D4D4D4"/>
+          <w:sz w:val="21"/>
+          <w:szCs w:val="21"/>
+          <w:lang w:eastAsia="pt-BR"/>
+        </w:rPr>
+        <w:t>()) {</w:t>
+      </w:r>
+    </w:p>
+    <w:p>
+      <w:pPr>
+        <w:shd w:val="clear" w:color="auto" w:fill="1E1E1E"/>
+        <w:spacing w:after="0" w:line="285" w:lineRule="atLeast"/>
+        <w:rPr>
+          <w:rFonts w:ascii="Consolas" w:eastAsia="Times New Roman" w:hAnsi="Consolas" w:cs="Times New Roman"/>
+          <w:color w:val="D4D4D4"/>
+          <w:sz w:val="21"/>
+          <w:szCs w:val="21"/>
+          <w:lang w:eastAsia="pt-BR"/>
+        </w:rPr>
+      </w:pPr>
+      <w:r>
+        <w:rPr>
+          <w:rFonts w:ascii="Consolas" w:eastAsia="Times New Roman" w:hAnsi="Consolas" w:cs="Times New Roman"/>
+          <w:color w:val="D4D4D4"/>
+          <w:sz w:val="21"/>
+          <w:szCs w:val="21"/>
+          <w:lang w:eastAsia="pt-BR"/>
+        </w:rPr>
+        <w:t>      @</w:t>
+      </w:r>
+      <w:proofErr w:type="spellStart"/>
+      <w:r>
+        <w:rPr>
+          <w:rFonts w:ascii="Consolas" w:eastAsia="Times New Roman" w:hAnsi="Consolas" w:cs="Times New Roman"/>
+          <w:color w:val="4EC9B0"/>
+          <w:sz w:val="21"/>
+          <w:szCs w:val="21"/>
+          <w:lang w:eastAsia="pt-BR"/>
+        </w:rPr>
+        <w:t>Override</w:t>
+      </w:r>
+      <w:proofErr w:type="spellEnd"/>
+    </w:p>
+    <w:p>
+      <w:pPr>
+        <w:shd w:val="clear" w:color="auto" w:fill="1E1E1E"/>
+        <w:spacing w:after="0" w:line="285" w:lineRule="atLeast"/>
+        <w:rPr>
+          <w:rFonts w:ascii="Consolas" w:eastAsia="Times New Roman" w:hAnsi="Consolas" w:cs="Times New Roman"/>
+          <w:color w:val="D4D4D4"/>
+          <w:sz w:val="21"/>
+          <w:szCs w:val="21"/>
+          <w:lang w:eastAsia="pt-BR"/>
+        </w:rPr>
+      </w:pPr>
+      <w:r>
+        <w:rPr>
+          <w:rFonts w:ascii="Consolas" w:eastAsia="Times New Roman" w:hAnsi="Consolas" w:cs="Times New Roman"/>
+          <w:color w:val="D4D4D4"/>
+          <w:sz w:val="21"/>
+          <w:szCs w:val="21"/>
+          <w:lang w:eastAsia="pt-BR"/>
+        </w:rPr>
+        <w:t>      </w:t>
+      </w:r>
+      <w:proofErr w:type="spellStart"/>
+      <w:r>
+        <w:rPr>
+          <w:rFonts w:ascii="Consolas" w:eastAsia="Times New Roman" w:hAnsi="Consolas" w:cs="Times New Roman"/>
+          <w:color w:val="569CD6"/>
+          <w:sz w:val="21"/>
+          <w:szCs w:val="21"/>
+          <w:lang w:eastAsia="pt-BR"/>
+        </w:rPr>
+        <w:t>protected</w:t>
+      </w:r>
+      <w:proofErr w:type="spellEnd"/>
+      <w:r>
+        <w:rPr>
+          <w:rFonts w:ascii="Consolas" w:eastAsia="Times New Roman" w:hAnsi="Consolas" w:cs="Times New Roman"/>
+          <w:color w:val="D4D4D4"/>
+          <w:sz w:val="21"/>
+          <w:szCs w:val="21"/>
+          <w:lang w:eastAsia="pt-BR"/>
+        </w:rPr>
+        <w:t> </w:t>
+      </w:r>
+      <w:proofErr w:type="spellStart"/>
+      <w:r>
+        <w:rPr>
+          <w:rFonts w:ascii="Consolas" w:eastAsia="Times New Roman" w:hAnsi="Consolas" w:cs="Times New Roman"/>
+          <w:color w:val="4EC9B0"/>
+          <w:sz w:val="21"/>
+          <w:szCs w:val="21"/>
+          <w:lang w:eastAsia="pt-BR"/>
+        </w:rPr>
+        <w:t>ReactRootView</w:t>
+      </w:r>
+      <w:proofErr w:type="spellEnd"/>
+      <w:r>
+        <w:rPr>
+          <w:rFonts w:ascii="Consolas" w:eastAsia="Times New Roman" w:hAnsi="Consolas" w:cs="Times New Roman"/>
+          <w:color w:val="D4D4D4"/>
+          <w:sz w:val="21"/>
+          <w:szCs w:val="21"/>
+          <w:lang w:eastAsia="pt-BR"/>
+        </w:rPr>
+        <w:t> </w:t>
+      </w:r>
+      <w:proofErr w:type="spellStart"/>
+      <w:proofErr w:type="gramStart"/>
+      <w:r>
+        <w:rPr>
+          <w:rFonts w:ascii="Consolas" w:eastAsia="Times New Roman" w:hAnsi="Consolas" w:cs="Times New Roman"/>
+          <w:color w:val="DCDCAA"/>
+          <w:sz w:val="21"/>
+          <w:szCs w:val="21"/>
+          <w:lang w:eastAsia="pt-BR"/>
+        </w:rPr>
+        <w:t>createRootView</w:t>
+      </w:r>
+      <w:proofErr w:type="spellEnd"/>
+      <w:r>
+        <w:rPr>
+          <w:rFonts w:ascii="Consolas" w:eastAsia="Times New Roman" w:hAnsi="Consolas" w:cs="Times New Roman"/>
+          <w:color w:val="D4D4D4"/>
+          <w:sz w:val="21"/>
+          <w:szCs w:val="21"/>
+          <w:lang w:eastAsia="pt-BR"/>
+        </w:rPr>
+        <w:t>(</w:t>
+      </w:r>
+      <w:proofErr w:type="gramEnd"/>
+      <w:r>
+        <w:rPr>
+          <w:rFonts w:ascii="Consolas" w:eastAsia="Times New Roman" w:hAnsi="Consolas" w:cs="Times New Roman"/>
+          <w:color w:val="D4D4D4"/>
+          <w:sz w:val="21"/>
+          <w:szCs w:val="21"/>
+          <w:lang w:eastAsia="pt-BR"/>
+        </w:rPr>
+        <w:t>) {</w:t>
+      </w:r>
+    </w:p>
+    <w:p>
+      <w:pPr>
+        <w:shd w:val="clear" w:color="auto" w:fill="1E1E1E"/>
+        <w:spacing w:after="0" w:line="285" w:lineRule="atLeast"/>
+        <w:rPr>
+          <w:rFonts w:ascii="Consolas" w:eastAsia="Times New Roman" w:hAnsi="Consolas" w:cs="Times New Roman"/>
+          <w:color w:val="D4D4D4"/>
+          <w:sz w:val="21"/>
+          <w:szCs w:val="21"/>
+          <w:lang w:eastAsia="pt-BR"/>
+        </w:rPr>
+      </w:pPr>
+      <w:r>
+        <w:rPr>
+          <w:rFonts w:ascii="Consolas" w:eastAsia="Times New Roman" w:hAnsi="Consolas" w:cs="Times New Roman"/>
+          <w:color w:val="D4D4D4"/>
+          <w:sz w:val="21"/>
+          <w:szCs w:val="21"/>
+          <w:lang w:eastAsia="pt-BR"/>
+        </w:rPr>
+        <w:t>       </w:t>
+      </w:r>
+      <w:r>
+        <w:rPr>
+          <w:rFonts w:ascii="Consolas" w:eastAsia="Times New Roman" w:hAnsi="Consolas" w:cs="Times New Roman"/>
+          <w:color w:val="C586C0"/>
+          <w:sz w:val="21"/>
+          <w:szCs w:val="21"/>
+          <w:lang w:eastAsia="pt-BR"/>
+        </w:rPr>
+        <w:t>return</w:t>
+      </w:r>
+      <w:r>
+        <w:rPr>
+          <w:rFonts w:ascii="Consolas" w:eastAsia="Times New Roman" w:hAnsi="Consolas" w:cs="Times New Roman"/>
+          <w:color w:val="D4D4D4"/>
+          <w:sz w:val="21"/>
+          <w:szCs w:val="21"/>
+          <w:lang w:eastAsia="pt-BR"/>
+        </w:rPr>
+        <w:t> </w:t>
+      </w:r>
+      <w:r>
+        <w:rPr>
+          <w:rFonts w:ascii="Consolas" w:eastAsia="Times New Roman" w:hAnsi="Consolas" w:cs="Times New Roman"/>
+          <w:color w:val="C586C0"/>
+          <w:sz w:val="21"/>
+          <w:szCs w:val="21"/>
+          <w:lang w:eastAsia="pt-BR"/>
+        </w:rPr>
+        <w:t>new</w:t>
+      </w:r>
+      <w:r>
+        <w:rPr>
+          <w:rFonts w:ascii="Consolas" w:eastAsia="Times New Roman" w:hAnsi="Consolas" w:cs="Times New Roman"/>
+          <w:color w:val="D4D4D4"/>
+          <w:sz w:val="21"/>
+          <w:szCs w:val="21"/>
+          <w:lang w:eastAsia="pt-BR"/>
+        </w:rPr>
+        <w:t> </w:t>
+      </w:r>
+      <w:proofErr w:type="gramStart"/>
+      <w:r>
+        <w:rPr>
+          <w:rFonts w:ascii="Consolas" w:eastAsia="Times New Roman" w:hAnsi="Consolas" w:cs="Times New Roman"/>
+          <w:color w:val="DCDCAA"/>
+          <w:sz w:val="21"/>
+          <w:szCs w:val="21"/>
+          <w:lang w:eastAsia="pt-BR"/>
+        </w:rPr>
+        <w:t>RNGestureHandlerEnabledRootView</w:t>
+      </w:r>
+      <w:r>
+        <w:rPr>
+          <w:rFonts w:ascii="Consolas" w:eastAsia="Times New Roman" w:hAnsi="Consolas" w:cs="Times New Roman"/>
+          <w:color w:val="D4D4D4"/>
+          <w:sz w:val="21"/>
+          <w:szCs w:val="21"/>
+          <w:lang w:eastAsia="pt-BR"/>
+        </w:rPr>
+        <w:t>(</w:t>
+      </w:r>
+      <w:proofErr w:type="gramEnd"/>
+      <w:r>
+        <w:rPr>
+          <w:rFonts w:ascii="Consolas" w:eastAsia="Times New Roman" w:hAnsi="Consolas" w:cs="Times New Roman"/>
+          <w:color w:val="9CDCFE"/>
+          <w:sz w:val="21"/>
+          <w:szCs w:val="21"/>
+          <w:lang w:eastAsia="pt-BR"/>
+        </w:rPr>
+        <w:t>MainActivity</w:t>
+      </w:r>
+      <w:r>
+        <w:rPr>
+          <w:rFonts w:ascii="Consolas" w:eastAsia="Times New Roman" w:hAnsi="Consolas" w:cs="Times New Roman"/>
+          <w:color w:val="D4D4D4"/>
+          <w:sz w:val="21"/>
+          <w:szCs w:val="21"/>
+          <w:lang w:eastAsia="pt-BR"/>
+        </w:rPr>
+        <w:t>.</w:t>
+      </w:r>
+      <w:r>
+        <w:rPr>
+          <w:rFonts w:ascii="Consolas" w:eastAsia="Times New Roman" w:hAnsi="Consolas" w:cs="Times New Roman"/>
+          <w:color w:val="9CDCFE"/>
+          <w:sz w:val="21"/>
+          <w:szCs w:val="21"/>
+          <w:lang w:eastAsia="pt-BR"/>
+        </w:rPr>
+        <w:t>this</w:t>
+      </w:r>
+      <w:r>
+        <w:rPr>
+          <w:rFonts w:ascii="Consolas" w:eastAsia="Times New Roman" w:hAnsi="Consolas" w:cs="Times New Roman"/>
+          <w:color w:val="D4D4D4"/>
+          <w:sz w:val="21"/>
+          <w:szCs w:val="21"/>
+          <w:lang w:eastAsia="pt-BR"/>
+        </w:rPr>
+        <w:t>);</w:t>
+      </w:r>
+    </w:p>
+    <w:p>
+      <w:pPr>
+        <w:shd w:val="clear" w:color="auto" w:fill="1E1E1E"/>
+        <w:spacing w:after="0" w:line="285" w:lineRule="atLeast"/>
+        <w:rPr>
+          <w:rFonts w:ascii="Consolas" w:eastAsia="Times New Roman" w:hAnsi="Consolas" w:cs="Times New Roman"/>
+          <w:color w:val="D4D4D4"/>
+          <w:sz w:val="21"/>
+          <w:szCs w:val="21"/>
+          <w:lang w:eastAsia="pt-BR"/>
+        </w:rPr>
+      </w:pPr>
+      <w:r>
+        <w:rPr>
+          <w:rFonts w:ascii="Consolas" w:eastAsia="Times New Roman" w:hAnsi="Consolas" w:cs="Times New Roman"/>
+          <w:color w:val="D4D4D4"/>
+          <w:sz w:val="21"/>
+          <w:szCs w:val="21"/>
+          <w:lang w:eastAsia="pt-BR"/>
+        </w:rPr>
+        <w:t>      }</w:t>
+      </w:r>
+    </w:p>
+    <w:p>
+      <w:pPr>
+        <w:shd w:val="clear" w:color="auto" w:fill="1E1E1E"/>
+        <w:spacing w:after="0" w:line="285" w:lineRule="atLeast"/>
+        <w:rPr>
+          <w:rFonts w:ascii="Consolas" w:eastAsia="Times New Roman" w:hAnsi="Consolas" w:cs="Times New Roman"/>
+          <w:color w:val="D4D4D4"/>
+          <w:sz w:val="21"/>
+          <w:szCs w:val="21"/>
+          <w:lang w:eastAsia="pt-BR"/>
+        </w:rPr>
+      </w:pPr>
+      <w:r>
+        <w:rPr>
+          <w:rFonts w:ascii="Consolas" w:eastAsia="Times New Roman" w:hAnsi="Consolas" w:cs="Times New Roman"/>
+          <w:color w:val="D4D4D4"/>
+          <w:sz w:val="21"/>
+          <w:szCs w:val="21"/>
+          <w:lang w:eastAsia="pt-BR"/>
+        </w:rPr>
+        <w:t>    };</w:t>
+      </w:r>
+    </w:p>
+    <w:p>
+      <w:pPr>
+        <w:shd w:val="clear" w:color="auto" w:fill="1E1E1E"/>
+        <w:spacing w:after="0" w:line="285" w:lineRule="atLeast"/>
+        <w:rPr>
+          <w:rFonts w:ascii="Consolas" w:eastAsia="Times New Roman" w:hAnsi="Consolas" w:cs="Times New Roman"/>
+          <w:color w:val="D4D4D4"/>
+          <w:sz w:val="21"/>
+          <w:szCs w:val="21"/>
+          <w:lang w:eastAsia="pt-BR"/>
+        </w:rPr>
+      </w:pPr>
+      <w:r>
+        <w:rPr>
+          <w:rFonts w:ascii="Consolas" w:eastAsia="Times New Roman" w:hAnsi="Consolas" w:cs="Times New Roman"/>
+          <w:color w:val="D4D4D4"/>
+          <w:sz w:val="21"/>
+          <w:szCs w:val="21"/>
+          <w:lang w:eastAsia="pt-BR"/>
+        </w:rPr>
+        <w:t>  }</w:t>
+      </w:r>
+    </w:p>
+    <w:p>
+      <w:pPr>
+        <w:rPr>
+          <w:color w:val="4472C4" w:themeColor="accent1"/>
+          <w:sz w:val="24"/>
+          <w:szCs w:val="24"/>
+          <w:u w:val="single"/>
+        </w:rPr>
+      </w:pPr>
+      <w:bookmarkStart w:id="0" w:name="_GoBack"/>
+      <w:bookmarkEnd w:id="0"/>
+    </w:p>
+    <w:p>
+      <w:pPr>
+        <w:rPr>
+          <w:sz w:val="24"/>
+          <w:szCs w:val="24"/>
+        </w:rPr>
+      </w:pPr>
+      <w:r>
+        <w:rPr>
+          <w:sz w:val="24"/>
+          <w:szCs w:val="24"/>
+        </w:rPr>
+        <w:t>createMaterialBottomTabNavigator</w:t>
+      </w:r>
+    </w:p>
+    <w:p>
+      <w:pPr>
+        <w:rPr>
+          <w:rFonts w:ascii="Courier New" w:hAnsi="Courier New" w:cs="Courier New"/>
+          <w:color w:val="393A34"/>
+          <w:sz w:val="21"/>
+          <w:szCs w:val="21"/>
+          <w:u w:val="single"/>
+          <w:shd w:val="clear" w:color="auto" w:fill="FFFFFF"/>
+        </w:rPr>
+      </w:pPr>
+      <w:r>
+        <w:rPr>
+          <w:rFonts w:ascii="Courier New" w:hAnsi="Courier New" w:cs="Courier New"/>
+          <w:color w:val="393A34"/>
+          <w:sz w:val="21"/>
+          <w:szCs w:val="21"/>
+          <w:shd w:val="clear" w:color="auto" w:fill="FFFFFF"/>
+        </w:rPr>
+        <w:t>&lt;</w:t>
+      </w:r>
+      <w:proofErr w:type="spellStart"/>
+      <w:r>
+        <w:rPr>
+          <w:rFonts w:ascii="Courier New" w:hAnsi="Courier New" w:cs="Courier New"/>
+          <w:color w:val="393A34"/>
+          <w:sz w:val="21"/>
+          <w:szCs w:val="21"/>
+          <w:shd w:val="clear" w:color="auto" w:fill="FFFFFF"/>
+        </w:rPr>
+        <w:t>npm</w:t>
+      </w:r>
+      <w:proofErr w:type="spellEnd"/>
+      <w:r>
+        <w:rPr>
+          <w:rFonts w:ascii="Courier New" w:hAnsi="Courier New" w:cs="Courier New"/>
+          <w:color w:val="393A34"/>
+          <w:sz w:val="21"/>
+          <w:szCs w:val="21"/>
+          <w:shd w:val="clear" w:color="auto" w:fill="FFFFFF"/>
+        </w:rPr>
+        <w:t xml:space="preserve"> </w:t>
+      </w:r>
+      <w:proofErr w:type="spellStart"/>
+      <w:r>
+        <w:rPr>
+          <w:rFonts w:ascii="Courier New" w:hAnsi="Courier New" w:cs="Courier New"/>
+          <w:color w:val="393A34"/>
+          <w:sz w:val="21"/>
+          <w:szCs w:val="21"/>
+          <w:shd w:val="clear" w:color="auto" w:fill="FFFFFF"/>
+        </w:rPr>
+        <w:t>install</w:t>
+      </w:r>
+      <w:proofErr w:type="spellEnd"/>
+      <w:r>
+        <w:rPr>
+          <w:rFonts w:ascii="Courier New" w:hAnsi="Courier New" w:cs="Courier New"/>
+          <w:color w:val="393A34"/>
+          <w:sz w:val="21"/>
+          <w:szCs w:val="21"/>
+          <w:shd w:val="clear" w:color="auto" w:fill="FFFFFF"/>
+        </w:rPr>
+        <w:t xml:space="preserve"> </w:t>
+      </w:r>
+      <w:proofErr w:type="spellStart"/>
+      <w:r>
+        <w:rPr>
+          <w:rFonts w:ascii="Courier New" w:hAnsi="Courier New" w:cs="Courier New"/>
+          <w:color w:val="393A34"/>
+          <w:sz w:val="21"/>
+          <w:szCs w:val="21"/>
+          <w:shd w:val="clear" w:color="auto" w:fill="FFFFFF"/>
+        </w:rPr>
+        <w:t>react</w:t>
+      </w:r>
+      <w:proofErr w:type="spellEnd"/>
+      <w:r>
+        <w:rPr>
+          <w:rFonts w:ascii="Courier New" w:hAnsi="Courier New" w:cs="Courier New"/>
+          <w:color w:val="393A34"/>
+          <w:sz w:val="21"/>
+          <w:szCs w:val="21"/>
+          <w:shd w:val="clear" w:color="auto" w:fill="FFFFFF"/>
+        </w:rPr>
+        <w:t>-</w:t>
+      </w:r>
+      <w:proofErr w:type="spellStart"/>
+      <w:r>
+        <w:rPr>
+          <w:rFonts w:ascii="Courier New" w:hAnsi="Courier New" w:cs="Courier New"/>
+          <w:color w:val="393A34"/>
+          <w:sz w:val="21"/>
+          <w:szCs w:val="21"/>
+          <w:shd w:val="clear" w:color="auto" w:fill="FFFFFF"/>
+        </w:rPr>
+        <w:t>navigation</w:t>
+      </w:r>
+      <w:proofErr w:type="spellEnd"/>
+      <w:r>
+        <w:rPr>
+          <w:rFonts w:ascii="Courier New" w:hAnsi="Courier New" w:cs="Courier New"/>
+          <w:color w:val="393A34"/>
+          <w:sz w:val="21"/>
+          <w:szCs w:val="21"/>
+          <w:shd w:val="clear" w:color="auto" w:fill="FFFFFF"/>
+        </w:rPr>
+        <w:t>-material-</w:t>
+      </w:r>
+      <w:proofErr w:type="spellStart"/>
+      <w:r>
+        <w:rPr>
+          <w:rFonts w:ascii="Courier New" w:hAnsi="Courier New" w:cs="Courier New"/>
+          <w:color w:val="393A34"/>
+          <w:sz w:val="21"/>
+          <w:szCs w:val="21"/>
+          <w:shd w:val="clear" w:color="auto" w:fill="FFFFFF"/>
+        </w:rPr>
+        <w:t>bottom</w:t>
+      </w:r>
+      <w:proofErr w:type="spellEnd"/>
+      <w:r>
+        <w:rPr>
+          <w:rFonts w:ascii="Courier New" w:hAnsi="Courier New" w:cs="Courier New"/>
+          <w:color w:val="393A34"/>
+          <w:sz w:val="21"/>
+          <w:szCs w:val="21"/>
+          <w:shd w:val="clear" w:color="auto" w:fill="FFFFFF"/>
+        </w:rPr>
+        <w:t>-</w:t>
+      </w:r>
+      <w:proofErr w:type="spellStart"/>
+      <w:r>
+        <w:rPr>
+          <w:rFonts w:ascii="Courier New" w:hAnsi="Courier New" w:cs="Courier New"/>
+          <w:color w:val="393A34"/>
+          <w:sz w:val="21"/>
+          <w:szCs w:val="21"/>
+          <w:shd w:val="clear" w:color="auto" w:fill="FFFFFF"/>
+        </w:rPr>
+        <w:t>tabs</w:t>
+      </w:r>
+      <w:proofErr w:type="spellEnd"/>
+      <w:r>
+        <w:rPr>
+          <w:rFonts w:ascii="Courier New" w:hAnsi="Courier New" w:cs="Courier New"/>
+          <w:color w:val="393A34"/>
+          <w:sz w:val="21"/>
+          <w:szCs w:val="21"/>
+          <w:shd w:val="clear" w:color="auto" w:fill="FFFFFF"/>
+        </w:rPr>
+        <w:t xml:space="preserve"> </w:t>
+      </w:r>
+      <w:r>
+        <w:rPr>
+          <w:rFonts w:ascii="Courier New" w:hAnsi="Courier New" w:cs="Courier New"/>
+          <w:color w:val="393A34"/>
+          <w:sz w:val="21"/>
+          <w:szCs w:val="21"/>
+          <w:shd w:val="clear" w:color="auto" w:fill="FFFFFF"/>
+        </w:rPr>
+        <w:t>&gt;</w:t>
+      </w:r>
+    </w:p>
+    <w:p>
+      <w:pPr>
+        <w:rPr>
           <w:sz w:val="28"/>
           <w:szCs w:val="28"/>
         </w:rPr>
-        <w:t>.</w:t>
-      </w:r>
-    </w:p>
-    <w:p>
-      <w:pPr>
-        <w:rPr>
-          <w:color w:val="4472C4" w:themeColor="accent1"/>
-          <w:sz w:val="24"/>
-          <w:szCs w:val="24"/>
-        </w:rPr>
-      </w:pPr>
-      <w:proofErr w:type="spellStart"/>
-      <w:r>
-        <w:rPr>
-          <w:sz w:val="24"/>
-          <w:szCs w:val="24"/>
-        </w:rPr>
-        <w:t>React</w:t>
-      </w:r>
-      <w:proofErr w:type="spellEnd"/>
-      <w:r>
-        <w:rPr>
-          <w:sz w:val="24"/>
-          <w:szCs w:val="24"/>
+      </w:pPr>
+      <w:r>
+        <w:rPr>
+          <w:rFonts w:ascii="Courier New" w:hAnsi="Courier New" w:cs="Courier New"/>
+          <w:color w:val="393A34"/>
+          <w:sz w:val="21"/>
+          <w:szCs w:val="21"/>
+          <w:shd w:val="clear" w:color="auto" w:fill="FFFFFF"/>
+        </w:rPr>
+        <w:t>&lt;</w:t>
+      </w:r>
+      <w:proofErr w:type="spellStart"/>
+      <w:r>
+        <w:rPr>
+          <w:rFonts w:ascii="Courier New" w:hAnsi="Courier New" w:cs="Courier New"/>
+          <w:color w:val="393A34"/>
+          <w:sz w:val="21"/>
+          <w:szCs w:val="21"/>
+          <w:shd w:val="clear" w:color="auto" w:fill="FFFFFF"/>
+        </w:rPr>
+        <w:t>npm</w:t>
+      </w:r>
+      <w:proofErr w:type="spellEnd"/>
+      <w:r>
+        <w:rPr>
+          <w:rFonts w:ascii="Courier New" w:hAnsi="Courier New" w:cs="Courier New"/>
+          <w:color w:val="393A34"/>
+          <w:sz w:val="21"/>
+          <w:szCs w:val="21"/>
+          <w:shd w:val="clear" w:color="auto" w:fill="FFFFFF"/>
         </w:rPr>
         <w:t xml:space="preserve"> </w:t>
       </w:r>
       <w:proofErr w:type="spellStart"/>
       <w:r>
         <w:rPr>
-          <w:sz w:val="24"/>
-          <w:szCs w:val="24"/>
-        </w:rPr>
-        <w:t>Navigation</w:t>
-      </w:r>
-      <w:proofErr w:type="spellEnd"/>
-      <w:r>
-        <w:rPr>
-          <w:sz w:val="24"/>
-          <w:szCs w:val="24"/>
-        </w:rPr>
-        <w:br/>
-      </w:r>
-      <w:proofErr w:type="spellStart"/>
-      <w:r>
-        <w:rPr>
-          <w:color w:val="4472C4" w:themeColor="accent1"/>
-          <w:sz w:val="24"/>
-          <w:szCs w:val="24"/>
-        </w:rPr>
-        <w:t>Install</w:t>
-      </w:r>
-      <w:proofErr w:type="spellEnd"/>
-      <w:r>
-        <w:rPr>
-          <w:color w:val="4472C4" w:themeColor="accent1"/>
-          <w:sz w:val="24"/>
-          <w:szCs w:val="24"/>
+          <w:rFonts w:ascii="Courier New" w:hAnsi="Courier New" w:cs="Courier New"/>
+          <w:color w:val="393A34"/>
+          <w:sz w:val="21"/>
+          <w:szCs w:val="21"/>
+          <w:shd w:val="clear" w:color="auto" w:fill="FFFFFF"/>
+        </w:rPr>
+        <w:t>install</w:t>
+      </w:r>
+      <w:proofErr w:type="spellEnd"/>
+      <w:r>
+        <w:rPr>
+          <w:rFonts w:ascii="Courier New" w:hAnsi="Courier New" w:cs="Courier New"/>
+          <w:color w:val="393A34"/>
+          <w:sz w:val="21"/>
+          <w:szCs w:val="21"/>
+          <w:shd w:val="clear" w:color="auto" w:fill="FFFFFF"/>
         </w:rPr>
         <w:t xml:space="preserve"> </w:t>
       </w:r>
-      <w:r>
-        <w:rPr>
-          <w:color w:val="4472C4" w:themeColor="accent1"/>
-          <w:sz w:val="24"/>
-          <w:szCs w:val="24"/>
-        </w:rPr>
-        <w:t>&lt;</w:t>
-      </w:r>
-      <w:proofErr w:type="spellStart"/>
-      <w:r>
-        <w:rPr>
-          <w:color w:val="4472C4" w:themeColor="accent1"/>
-          <w:sz w:val="24"/>
-          <w:szCs w:val="24"/>
-        </w:rPr>
-        <w:t>npm</w:t>
-      </w:r>
-      <w:proofErr w:type="spellEnd"/>
-      <w:r>
-        <w:rPr>
-          <w:color w:val="4472C4" w:themeColor="accent1"/>
-          <w:sz w:val="24"/>
-          <w:szCs w:val="24"/>
-        </w:rPr>
-        <w:t xml:space="preserve"> </w:t>
-      </w:r>
-      <w:proofErr w:type="spellStart"/>
-      <w:r>
-        <w:rPr>
-          <w:color w:val="4472C4" w:themeColor="accent1"/>
-          <w:sz w:val="24"/>
-          <w:szCs w:val="24"/>
-        </w:rPr>
-        <w:t>install</w:t>
-      </w:r>
-      <w:proofErr w:type="spellEnd"/>
-      <w:r>
-        <w:rPr>
-          <w:color w:val="4472C4" w:themeColor="accent1"/>
-          <w:sz w:val="24"/>
-          <w:szCs w:val="24"/>
-        </w:rPr>
-        <w:t xml:space="preserve"> </w:t>
-      </w:r>
-      <w:proofErr w:type="spellStart"/>
-      <w:r>
-        <w:rPr>
-          <w:color w:val="4472C4" w:themeColor="accent1"/>
-          <w:sz w:val="24"/>
-          <w:szCs w:val="24"/>
-        </w:rPr>
-        <w:t>react-navigation</w:t>
-      </w:r>
-      <w:proofErr w:type="spellEnd"/>
-      <w:r>
-        <w:rPr>
-          <w:color w:val="4472C4" w:themeColor="accent1"/>
-          <w:sz w:val="24"/>
-          <w:szCs w:val="24"/>
-        </w:rPr>
-        <w:t xml:space="preserve"> --</w:t>
-      </w:r>
-      <w:proofErr w:type="spellStart"/>
-      <w:r>
-        <w:rPr>
-          <w:color w:val="4472C4" w:themeColor="accent1"/>
-          <w:sz w:val="24"/>
-          <w:szCs w:val="24"/>
-        </w:rPr>
-        <w:t>save</w:t>
-      </w:r>
-      <w:proofErr w:type="spellEnd"/>
-      <w:r>
-        <w:rPr>
-          <w:color w:val="4472C4" w:themeColor="accent1"/>
-          <w:sz w:val="24"/>
-          <w:szCs w:val="24"/>
-        </w:rPr>
-        <w:t xml:space="preserve"> &gt;</w:t>
-      </w:r>
-      <w:r>
-        <w:rPr>
-          <w:color w:val="4472C4" w:themeColor="accent1"/>
-          <w:sz w:val="24"/>
-          <w:szCs w:val="24"/>
-        </w:rPr>
-        <w:br/>
-      </w:r>
-      <w:proofErr w:type="spellStart"/>
-      <w:r>
-        <w:rPr>
-          <w:color w:val="4472C4" w:themeColor="accent1"/>
-          <w:sz w:val="24"/>
-          <w:szCs w:val="24"/>
-        </w:rPr>
-        <w:t>Gesture-Hand</w:t>
-      </w:r>
-      <w:proofErr w:type="spellEnd"/>
-      <w:r>
-        <w:rPr>
-          <w:color w:val="4472C4" w:themeColor="accent1"/>
-          <w:sz w:val="24"/>
-          <w:szCs w:val="24"/>
-        </w:rPr>
-        <w:t xml:space="preserve"> &lt;</w:t>
-      </w:r>
-      <w:proofErr w:type="spellStart"/>
-      <w:r>
-        <w:rPr>
-          <w:color w:val="4472C4" w:themeColor="accent1"/>
-          <w:sz w:val="24"/>
-          <w:szCs w:val="24"/>
-        </w:rPr>
-        <w:t>npm</w:t>
-      </w:r>
-      <w:proofErr w:type="spellEnd"/>
-      <w:r>
-        <w:rPr>
-          <w:color w:val="4472C4" w:themeColor="accent1"/>
-          <w:sz w:val="24"/>
-          <w:szCs w:val="24"/>
-        </w:rPr>
-        <w:t xml:space="preserve"> </w:t>
-      </w:r>
-      <w:proofErr w:type="spellStart"/>
-      <w:r>
-        <w:rPr>
-          <w:color w:val="4472C4" w:themeColor="accent1"/>
-          <w:sz w:val="24"/>
-          <w:szCs w:val="24"/>
-        </w:rPr>
-        <w:t>install</w:t>
-      </w:r>
-      <w:proofErr w:type="spellEnd"/>
-      <w:r>
-        <w:rPr>
-          <w:color w:val="4472C4" w:themeColor="accent1"/>
-          <w:sz w:val="24"/>
-          <w:szCs w:val="24"/>
-        </w:rPr>
-        <w:t xml:space="preserve"> </w:t>
-      </w:r>
-      <w:proofErr w:type="spellStart"/>
-      <w:r>
-        <w:rPr>
-          <w:color w:val="4472C4" w:themeColor="accent1"/>
-          <w:sz w:val="24"/>
-          <w:szCs w:val="24"/>
-        </w:rPr>
-        <w:t>react-native-gesture-hand</w:t>
-      </w:r>
-      <w:r>
-        <w:rPr>
-          <w:color w:val="4472C4" w:themeColor="accent1"/>
-          <w:sz w:val="24"/>
-          <w:szCs w:val="24"/>
-        </w:rPr>
-        <w:t>ler</w:t>
-      </w:r>
-      <w:proofErr w:type="spellEnd"/>
-      <w:r>
-        <w:rPr>
-          <w:color w:val="4472C4" w:themeColor="accent1"/>
-          <w:sz w:val="24"/>
-          <w:szCs w:val="24"/>
+      <w:proofErr w:type="spellStart"/>
+      <w:r>
+        <w:rPr>
+          <w:rFonts w:ascii="Courier New" w:hAnsi="Courier New" w:cs="Courier New"/>
+          <w:color w:val="393A34"/>
+          <w:sz w:val="21"/>
+          <w:szCs w:val="21"/>
+          <w:shd w:val="clear" w:color="auto" w:fill="FFFFFF"/>
+        </w:rPr>
+        <w:t>react-native-paper</w:t>
+      </w:r>
+      <w:proofErr w:type="spellEnd"/>
+      <w:r>
+        <w:rPr>
+          <w:rFonts w:ascii="Courier New" w:hAnsi="Courier New" w:cs="Courier New"/>
+          <w:color w:val="393A34"/>
+          <w:sz w:val="21"/>
+          <w:szCs w:val="21"/>
+          <w:shd w:val="clear" w:color="auto" w:fill="FFFFFF"/>
         </w:rPr>
         <w:t>&gt;</w:t>
       </w:r>
-      <w:r>
-        <w:rPr>
-          <w:color w:val="4472C4" w:themeColor="accent1"/>
-          <w:sz w:val="24"/>
-          <w:szCs w:val="24"/>
-        </w:rPr>
-        <w:br/>
-      </w:r>
-      <w:proofErr w:type="spellStart"/>
-      <w:r>
-        <w:rPr>
-          <w:color w:val="4472C4" w:themeColor="accent1"/>
-          <w:sz w:val="24"/>
-          <w:szCs w:val="24"/>
-        </w:rPr>
-        <w:t>Install</w:t>
-      </w:r>
-      <w:proofErr w:type="spellEnd"/>
-      <w:r>
-        <w:rPr>
-          <w:color w:val="4472C4" w:themeColor="accent1"/>
-          <w:sz w:val="24"/>
-          <w:szCs w:val="24"/>
-        </w:rPr>
-        <w:t xml:space="preserve"> </w:t>
-      </w:r>
-      <w:proofErr w:type="spellStart"/>
-      <w:r>
-        <w:rPr>
-          <w:color w:val="4472C4" w:themeColor="accent1"/>
-          <w:sz w:val="24"/>
-          <w:szCs w:val="24"/>
-        </w:rPr>
-        <w:t>Stack</w:t>
-      </w:r>
-      <w:proofErr w:type="spellEnd"/>
-      <w:r>
-        <w:rPr>
-          <w:color w:val="4472C4" w:themeColor="accent1"/>
-          <w:sz w:val="24"/>
-          <w:szCs w:val="24"/>
-        </w:rPr>
-        <w:t xml:space="preserve"> &lt;</w:t>
-      </w:r>
-      <w:proofErr w:type="spellStart"/>
-      <w:r>
-        <w:rPr>
-          <w:color w:val="4472C4" w:themeColor="accent1"/>
-          <w:sz w:val="24"/>
-          <w:szCs w:val="24"/>
-        </w:rPr>
-        <w:t>npm</w:t>
-      </w:r>
-      <w:proofErr w:type="spellEnd"/>
-      <w:r>
-        <w:rPr>
-          <w:color w:val="4472C4" w:themeColor="accent1"/>
-          <w:sz w:val="24"/>
-          <w:szCs w:val="24"/>
-        </w:rPr>
-        <w:t xml:space="preserve"> i </w:t>
-      </w:r>
-      <w:proofErr w:type="spellStart"/>
-      <w:r>
-        <w:rPr>
-          <w:color w:val="4472C4" w:themeColor="accent1"/>
-          <w:sz w:val="24"/>
-          <w:szCs w:val="24"/>
-        </w:rPr>
-        <w:t>react-navigation-stack</w:t>
-      </w:r>
-      <w:proofErr w:type="spellEnd"/>
-      <w:r>
-        <w:rPr>
-          <w:color w:val="4472C4" w:themeColor="accent1"/>
-          <w:sz w:val="24"/>
-          <w:szCs w:val="24"/>
-        </w:rPr>
-        <w:t>&gt;</w:t>
-      </w:r>
-      <w:r>
-        <w:rPr>
-          <w:color w:val="4472C4" w:themeColor="accent1"/>
-          <w:sz w:val="24"/>
-          <w:szCs w:val="24"/>
-        </w:rPr>
-        <w:br/>
-        <w:t>Link</w:t>
-      </w:r>
-      <w:r>
-        <w:rPr>
-          <w:color w:val="4472C4" w:themeColor="accent1"/>
-          <w:sz w:val="24"/>
-          <w:szCs w:val="24"/>
-        </w:rPr>
-        <w:t xml:space="preserve"> &lt;</w:t>
-      </w:r>
-      <w:r>
-        <w:rPr>
-          <w:color w:val="4472C4" w:themeColor="accent1"/>
-          <w:sz w:val="24"/>
-          <w:szCs w:val="24"/>
-        </w:rPr>
-        <w:t xml:space="preserve"> </w:t>
-      </w:r>
-      <w:proofErr w:type="spellStart"/>
-      <w:r>
-        <w:rPr>
-          <w:color w:val="4472C4" w:themeColor="accent1"/>
-          <w:sz w:val="24"/>
-          <w:szCs w:val="24"/>
-        </w:rPr>
-        <w:t>react-native</w:t>
-      </w:r>
-      <w:proofErr w:type="spellEnd"/>
-      <w:r>
-        <w:rPr>
-          <w:color w:val="4472C4" w:themeColor="accent1"/>
-          <w:sz w:val="24"/>
-          <w:szCs w:val="24"/>
-        </w:rPr>
-        <w:t xml:space="preserve"> link</w:t>
-      </w:r>
-      <w:r>
-        <w:rPr>
-          <w:color w:val="4472C4" w:themeColor="accent1"/>
-          <w:sz w:val="24"/>
-          <w:szCs w:val="24"/>
-        </w:rPr>
-        <w:t>&gt;</w:t>
-      </w:r>
-    </w:p>
-    <w:p>
-      <w:pPr>
-        <w:rPr>
-          <w:color w:val="4472C4" w:themeColor="accent1"/>
-          <w:sz w:val="24"/>
-          <w:szCs w:val="24"/>
-          <w:u w:val="single"/>
-        </w:rPr>
-      </w:pPr>
-      <w:proofErr w:type="spellStart"/>
-      <w:r>
-        <w:rPr>
-          <w:color w:val="000000" w:themeColor="text1"/>
-          <w:sz w:val="24"/>
-          <w:szCs w:val="24"/>
-        </w:rPr>
-        <w:t>createBottomTabNavigator</w:t>
-      </w:r>
-      <w:proofErr w:type="spellEnd"/>
-      <w:r>
-        <w:rPr>
-          <w:color w:val="000000" w:themeColor="text1"/>
-          <w:sz w:val="24"/>
-          <w:szCs w:val="24"/>
-        </w:rPr>
-        <w:br/>
-      </w:r>
-      <w:r>
-        <w:rPr>
-          <w:color w:val="4472C4" w:themeColor="accent1"/>
-          <w:sz w:val="24"/>
-          <w:szCs w:val="24"/>
-        </w:rPr>
-        <w:t>&lt;</w:t>
-      </w:r>
-      <w:proofErr w:type="spellStart"/>
-      <w:r>
-        <w:rPr>
-          <w:color w:val="4472C4" w:themeColor="accent1"/>
-          <w:sz w:val="24"/>
-          <w:szCs w:val="24"/>
-        </w:rPr>
-        <w:t>npm</w:t>
-      </w:r>
-      <w:proofErr w:type="spellEnd"/>
-      <w:r>
-        <w:rPr>
-          <w:color w:val="4472C4" w:themeColor="accent1"/>
-          <w:sz w:val="24"/>
-          <w:szCs w:val="24"/>
-        </w:rPr>
-        <w:t xml:space="preserve"> i </w:t>
-      </w:r>
-      <w:proofErr w:type="spellStart"/>
-      <w:r>
-        <w:rPr>
-          <w:color w:val="4472C4" w:themeColor="accent1"/>
-          <w:sz w:val="24"/>
-          <w:szCs w:val="24"/>
-        </w:rPr>
-        <w:t>react-navigation-tabs</w:t>
-      </w:r>
-      <w:proofErr w:type="spellEnd"/>
-      <w:r>
-        <w:rPr>
-          <w:color w:val="4472C4" w:themeColor="accent1"/>
-          <w:sz w:val="24"/>
-          <w:szCs w:val="24"/>
-        </w:rPr>
-        <w:t>&gt;</w:t>
-      </w:r>
-      <w:r>
-        <w:rPr>
-          <w:color w:val="4472C4" w:themeColor="accent1"/>
-          <w:sz w:val="24"/>
-          <w:szCs w:val="24"/>
-        </w:rPr>
-        <w:br/>
-        <w:t>&lt;</w:t>
-      </w:r>
-      <w:proofErr w:type="spellStart"/>
-      <w:r>
-        <w:rPr>
-          <w:color w:val="4472C4" w:themeColor="accent1"/>
-          <w:sz w:val="24"/>
-          <w:szCs w:val="24"/>
-        </w:rPr>
-        <w:t>npm</w:t>
-      </w:r>
-      <w:proofErr w:type="spellEnd"/>
-      <w:r>
-        <w:rPr>
-          <w:color w:val="4472C4" w:themeColor="accent1"/>
-          <w:sz w:val="24"/>
-          <w:szCs w:val="24"/>
-        </w:rPr>
-        <w:t xml:space="preserve"> i </w:t>
-      </w:r>
-      <w:proofErr w:type="spellStart"/>
-      <w:r>
-        <w:rPr>
-          <w:color w:val="4472C4" w:themeColor="accent1"/>
-          <w:sz w:val="24"/>
-          <w:szCs w:val="24"/>
-        </w:rPr>
-        <w:t>react-native-reanimated</w:t>
-      </w:r>
-      <w:proofErr w:type="spellEnd"/>
-      <w:r>
-        <w:rPr>
-          <w:color w:val="4472C4" w:themeColor="accent1"/>
-          <w:sz w:val="24"/>
-          <w:szCs w:val="24"/>
-        </w:rPr>
-        <w:t>&gt;</w:t>
-      </w:r>
-      <w:r>
-        <w:rPr>
-          <w:color w:val="4472C4" w:themeColor="accent1"/>
-          <w:sz w:val="24"/>
-          <w:szCs w:val="24"/>
-        </w:rPr>
-        <w:br/>
-        <w:t>&lt;</w:t>
-      </w:r>
-      <w:proofErr w:type="spellStart"/>
-      <w:r>
-        <w:rPr>
-          <w:color w:val="4472C4" w:themeColor="accent1"/>
-          <w:sz w:val="24"/>
-          <w:szCs w:val="24"/>
-        </w:rPr>
-        <w:t>yarn</w:t>
-      </w:r>
-      <w:proofErr w:type="spellEnd"/>
-      <w:r>
-        <w:rPr>
-          <w:color w:val="4472C4" w:themeColor="accent1"/>
-          <w:sz w:val="24"/>
-          <w:szCs w:val="24"/>
-        </w:rPr>
-        <w:t xml:space="preserve"> </w:t>
-      </w:r>
-      <w:proofErr w:type="spellStart"/>
-      <w:r>
-        <w:rPr>
-          <w:color w:val="4472C4" w:themeColor="accent1"/>
-          <w:sz w:val="24"/>
-          <w:szCs w:val="24"/>
-        </w:rPr>
-        <w:t>add</w:t>
-      </w:r>
-      <w:proofErr w:type="spellEnd"/>
-      <w:r>
-        <w:rPr>
-          <w:color w:val="4472C4" w:themeColor="accent1"/>
-          <w:sz w:val="24"/>
-          <w:szCs w:val="24"/>
-        </w:rPr>
-        <w:t xml:space="preserve"> </w:t>
-      </w:r>
-      <w:proofErr w:type="spellStart"/>
-      <w:r>
-        <w:rPr>
-          <w:color w:val="4472C4" w:themeColor="accent1"/>
-          <w:sz w:val="24"/>
-          <w:szCs w:val="24"/>
-        </w:rPr>
-        <w:t>react-navigation-tabs</w:t>
-      </w:r>
-      <w:proofErr w:type="spellEnd"/>
-      <w:r>
-        <w:rPr>
-          <w:color w:val="4472C4" w:themeColor="accent1"/>
-          <w:sz w:val="24"/>
-          <w:szCs w:val="24"/>
-        </w:rPr>
-        <w:t>&gt;</w:t>
-      </w:r>
-      <w:bookmarkStart w:id="0" w:name="_GoBack"/>
-      <w:bookmarkEnd w:id="0"/>
-    </w:p>
-    <w:p>
-      <w:pPr>
-        <w:rPr>
-          <w:sz w:val="28"/>
-          <w:szCs w:val="28"/>
-        </w:rPr>
-      </w:pPr>
     </w:p>
     <w:sectPr>
       <w:pgSz w:w="11906" w:h="16838"/>
@@ -3683,6 +5280,89 @@
       <w:szCs w:val="18"/>
     </w:rPr>
   </w:style>
+  <w:style w:type="paragraph" w:styleId="Pr-formataoHTML">
+    <w:name w:val="HTML Preformatted"/>
+    <w:basedOn w:val="Normal"/>
+    <w:link w:val="Pr-formataoHTMLChar"/>
+    <w:uiPriority w:val="99"/>
+    <w:semiHidden/>
+    <w:unhideWhenUsed/>
+    <w:rsid w:val="00C24F1D"/>
+    <w:pPr>
+      <w:tabs>
+        <w:tab w:val="left" w:pos="916"/>
+        <w:tab w:val="left" w:pos="1832"/>
+        <w:tab w:val="left" w:pos="2748"/>
+        <w:tab w:val="left" w:pos="3664"/>
+        <w:tab w:val="left" w:pos="4580"/>
+        <w:tab w:val="left" w:pos="5496"/>
+        <w:tab w:val="left" w:pos="6412"/>
+        <w:tab w:val="left" w:pos="7328"/>
+        <w:tab w:val="left" w:pos="8244"/>
+        <w:tab w:val="left" w:pos="9160"/>
+        <w:tab w:val="left" w:pos="10076"/>
+        <w:tab w:val="left" w:pos="10992"/>
+        <w:tab w:val="left" w:pos="11908"/>
+        <w:tab w:val="left" w:pos="12824"/>
+        <w:tab w:val="left" w:pos="13740"/>
+        <w:tab w:val="left" w:pos="14656"/>
+      </w:tabs>
+      <w:spacing w:after="0" w:line="240" w:lineRule="auto"/>
+    </w:pPr>
+    <w:rPr>
+      <w:rFonts w:ascii="Courier New" w:eastAsia="Times New Roman" w:hAnsi="Courier New" w:cs="Courier New"/>
+      <w:sz w:val="20"/>
+      <w:szCs w:val="20"/>
+      <w:lang w:eastAsia="pt-BR"/>
+    </w:rPr>
+  </w:style>
+  <w:style w:type="character" w:customStyle="1" w:styleId="Pr-formataoHTMLChar">
+    <w:name w:val="Pré-formatação HTML Char"/>
+    <w:basedOn w:val="Fontepargpadro"/>
+    <w:link w:val="Pr-formataoHTML"/>
+    <w:uiPriority w:val="99"/>
+    <w:semiHidden/>
+    <w:rsid w:val="00C24F1D"/>
+    <w:rPr>
+      <w:rFonts w:ascii="Courier New" w:eastAsia="Times New Roman" w:hAnsi="Courier New" w:cs="Courier New"/>
+      <w:sz w:val="20"/>
+      <w:szCs w:val="20"/>
+      <w:lang w:eastAsia="pt-BR"/>
+    </w:rPr>
+  </w:style>
+  <w:style w:type="character" w:styleId="CdigoHTML">
+    <w:name w:val="HTML Code"/>
+    <w:basedOn w:val="Fontepargpadro"/>
+    <w:uiPriority w:val="99"/>
+    <w:semiHidden/>
+    <w:unhideWhenUsed/>
+    <w:rsid w:val="00C24F1D"/>
+    <w:rPr>
+      <w:rFonts w:ascii="Courier New" w:eastAsia="Times New Roman" w:hAnsi="Courier New" w:cs="Courier New"/>
+      <w:sz w:val="20"/>
+      <w:szCs w:val="20"/>
+    </w:rPr>
+  </w:style>
+  <w:style w:type="character" w:customStyle="1" w:styleId="crayon-e">
+    <w:name w:val="crayon-e"/>
+    <w:basedOn w:val="Fontepargpadro"/>
+    <w:rsid w:val="00C55E22"/>
+  </w:style>
+  <w:style w:type="character" w:customStyle="1" w:styleId="crayon-v">
+    <w:name w:val="crayon-v"/>
+    <w:basedOn w:val="Fontepargpadro"/>
+    <w:rsid w:val="00C55E22"/>
+  </w:style>
+  <w:style w:type="character" w:customStyle="1" w:styleId="crayon-o">
+    <w:name w:val="crayon-o"/>
+    <w:basedOn w:val="Fontepargpadro"/>
+    <w:rsid w:val="00C55E22"/>
+  </w:style>
+  <w:style w:type="character" w:customStyle="1" w:styleId="crayon-h">
+    <w:name w:val="crayon-h"/>
+    <w:basedOn w:val="Fontepargpadro"/>
+    <w:rsid w:val="00C55E22"/>
+  </w:style>
 </w:styles>
 </file>
 
@@ -3986,7 +5666,7 @@
 </file>
 
 <file path=customXml/itemProps1.xml><?xml version="1.0" encoding="utf-8"?>
-<ds:datastoreItem xmlns:ds="http://schemas.openxmlformats.org/officeDocument/2006/customXml" ds:itemID="{E66A4569-5BDA-4DAB-BF95-071E68884372}">
+<ds:datastoreItem xmlns:ds="http://schemas.openxmlformats.org/officeDocument/2006/customXml" ds:itemID="{004EDF1F-FA65-4490-A7D5-AE312A278442}">
   <ds:schemaRefs>
     <ds:schemaRef ds:uri="http://schemas.openxmlformats.org/officeDocument/2006/bibliography"/>
   </ds:schemaRefs>

--- a/Anotações/Anotações React-Native.docx
+++ b/Anotações/Anotações React-Native.docx
@@ -2927,7 +2927,25 @@
           <w:sz w:val="24"/>
           <w:szCs w:val="24"/>
         </w:rPr>
-        <w:t xml:space="preserve"> i </w:t>
+        <w:t xml:space="preserve"> </w:t>
+      </w:r>
+      <w:proofErr w:type="spellStart"/>
+      <w:r>
+        <w:rPr>
+          <w:color w:val="4472C4" w:themeColor="accent1"/>
+          <w:sz w:val="24"/>
+          <w:szCs w:val="24"/>
+        </w:rPr>
+        <w:t>install</w:t>
+      </w:r>
+      <w:proofErr w:type="spellEnd"/>
+      <w:r>
+        <w:rPr>
+          <w:color w:val="4472C4" w:themeColor="accent1"/>
+          <w:sz w:val="24"/>
+          <w:szCs w:val="24"/>
+        </w:rPr>
+        <w:t xml:space="preserve"> </w:t>
       </w:r>
       <w:proofErr w:type="spellStart"/>
       <w:r>
@@ -2945,8 +2963,97 @@
           <w:sz w:val="24"/>
           <w:szCs w:val="24"/>
         </w:rPr>
+        <w:t xml:space="preserve"> </w:t>
+      </w:r>
+      <w:r>
+        <w:rPr>
+          <w:color w:val="4472C4" w:themeColor="accent1"/>
+          <w:sz w:val="24"/>
+          <w:szCs w:val="24"/>
+        </w:rPr>
+        <w:t>–</w:t>
+      </w:r>
+      <w:proofErr w:type="spellStart"/>
+      <w:r>
+        <w:rPr>
+          <w:color w:val="4472C4" w:themeColor="accent1"/>
+          <w:sz w:val="24"/>
+          <w:szCs w:val="24"/>
+        </w:rPr>
+        <w:t>save</w:t>
+      </w:r>
+      <w:proofErr w:type="spellEnd"/>
+      <w:r>
+        <w:rPr>
+          <w:color w:val="4472C4" w:themeColor="accent1"/>
+          <w:sz w:val="24"/>
+          <w:szCs w:val="24"/>
+        </w:rPr>
         <w:t>&gt;</w:t>
       </w:r>
+      <w:r>
+        <w:rPr>
+          <w:color w:val="4472C4" w:themeColor="accent1"/>
+          <w:sz w:val="24"/>
+          <w:szCs w:val="24"/>
+        </w:rPr>
+        <w:br/>
+        <w:t>Ou</w:t>
+      </w:r>
+      <w:r>
+        <w:rPr>
+          <w:color w:val="4472C4" w:themeColor="accent1"/>
+          <w:sz w:val="24"/>
+          <w:szCs w:val="24"/>
+        </w:rPr>
+        <w:br/>
+      </w:r>
+      <w:proofErr w:type="spellStart"/>
+      <w:r>
+        <w:rPr>
+          <w:color w:val="4472C4" w:themeColor="accent1"/>
+          <w:sz w:val="24"/>
+          <w:szCs w:val="24"/>
+        </w:rPr>
+        <w:t>yarn</w:t>
+      </w:r>
+      <w:proofErr w:type="spellEnd"/>
+      <w:r>
+        <w:rPr>
+          <w:color w:val="4472C4" w:themeColor="accent1"/>
+          <w:sz w:val="24"/>
+          <w:szCs w:val="24"/>
+        </w:rPr>
+        <w:t xml:space="preserve"> </w:t>
+      </w:r>
+      <w:proofErr w:type="spellStart"/>
+      <w:r>
+        <w:rPr>
+          <w:color w:val="4472C4" w:themeColor="accent1"/>
+          <w:sz w:val="24"/>
+          <w:szCs w:val="24"/>
+        </w:rPr>
+        <w:t>add</w:t>
+      </w:r>
+      <w:proofErr w:type="spellEnd"/>
+      <w:r>
+        <w:rPr>
+          <w:color w:val="4472C4" w:themeColor="accent1"/>
+          <w:sz w:val="24"/>
+          <w:szCs w:val="24"/>
+        </w:rPr>
+        <w:t xml:space="preserve"> </w:t>
+      </w:r>
+      <w:proofErr w:type="spellStart"/>
+      <w:r>
+        <w:rPr>
+          <w:color w:val="4472C4" w:themeColor="accent1"/>
+          <w:sz w:val="24"/>
+          <w:szCs w:val="24"/>
+        </w:rPr>
+        <w:t>react-navigation-stack</w:t>
+      </w:r>
+      <w:proofErr w:type="spellEnd"/>
       <w:r>
         <w:rPr>
           <w:color w:val="4472C4" w:themeColor="accent1"/>
@@ -4526,22 +4633,559 @@
           <w:u w:val="single"/>
         </w:rPr>
       </w:pPr>
+    </w:p>
+    <w:p>
+      <w:pPr>
+        <w:rPr>
+          <w:sz w:val="24"/>
+          <w:szCs w:val="24"/>
+        </w:rPr>
+      </w:pPr>
+      <w:r>
+        <w:rPr>
+          <w:sz w:val="24"/>
+          <w:szCs w:val="24"/>
+        </w:rPr>
+        <w:t>createMaterialBottomTabNavigator</w:t>
+      </w:r>
+    </w:p>
+    <w:p>
+      <w:pPr>
+        <w:rPr>
+          <w:rFonts w:ascii="Courier New" w:hAnsi="Courier New" w:cs="Courier New"/>
+          <w:color w:val="393A34"/>
+          <w:sz w:val="21"/>
+          <w:szCs w:val="21"/>
+          <w:u w:val="single"/>
+          <w:shd w:val="clear" w:color="auto" w:fill="FFFFFF"/>
+        </w:rPr>
+      </w:pPr>
+      <w:r>
+        <w:rPr>
+          <w:rFonts w:ascii="Courier New" w:hAnsi="Courier New" w:cs="Courier New"/>
+          <w:color w:val="393A34"/>
+          <w:sz w:val="21"/>
+          <w:szCs w:val="21"/>
+          <w:shd w:val="clear" w:color="auto" w:fill="FFFFFF"/>
+        </w:rPr>
+        <w:t>&lt;</w:t>
+      </w:r>
+      <w:proofErr w:type="spellStart"/>
+      <w:r>
+        <w:rPr>
+          <w:rFonts w:ascii="Courier New" w:hAnsi="Courier New" w:cs="Courier New"/>
+          <w:color w:val="393A34"/>
+          <w:sz w:val="21"/>
+          <w:szCs w:val="21"/>
+          <w:shd w:val="clear" w:color="auto" w:fill="FFFFFF"/>
+        </w:rPr>
+        <w:t>npm</w:t>
+      </w:r>
+      <w:proofErr w:type="spellEnd"/>
+      <w:r>
+        <w:rPr>
+          <w:rFonts w:ascii="Courier New" w:hAnsi="Courier New" w:cs="Courier New"/>
+          <w:color w:val="393A34"/>
+          <w:sz w:val="21"/>
+          <w:szCs w:val="21"/>
+          <w:shd w:val="clear" w:color="auto" w:fill="FFFFFF"/>
+        </w:rPr>
+        <w:t xml:space="preserve"> </w:t>
+      </w:r>
+      <w:proofErr w:type="spellStart"/>
+      <w:r>
+        <w:rPr>
+          <w:rFonts w:ascii="Courier New" w:hAnsi="Courier New" w:cs="Courier New"/>
+          <w:color w:val="393A34"/>
+          <w:sz w:val="21"/>
+          <w:szCs w:val="21"/>
+          <w:shd w:val="clear" w:color="auto" w:fill="FFFFFF"/>
+        </w:rPr>
+        <w:t>install</w:t>
+      </w:r>
+      <w:proofErr w:type="spellEnd"/>
+      <w:r>
+        <w:rPr>
+          <w:rFonts w:ascii="Courier New" w:hAnsi="Courier New" w:cs="Courier New"/>
+          <w:color w:val="393A34"/>
+          <w:sz w:val="21"/>
+          <w:szCs w:val="21"/>
+          <w:shd w:val="clear" w:color="auto" w:fill="FFFFFF"/>
+        </w:rPr>
+        <w:t xml:space="preserve"> </w:t>
+      </w:r>
+      <w:proofErr w:type="spellStart"/>
+      <w:r>
+        <w:rPr>
+          <w:rFonts w:ascii="Courier New" w:hAnsi="Courier New" w:cs="Courier New"/>
+          <w:color w:val="393A34"/>
+          <w:sz w:val="21"/>
+          <w:szCs w:val="21"/>
+          <w:shd w:val="clear" w:color="auto" w:fill="FFFFFF"/>
+        </w:rPr>
+        <w:t>react</w:t>
+      </w:r>
+      <w:proofErr w:type="spellEnd"/>
+      <w:r>
+        <w:rPr>
+          <w:rFonts w:ascii="Courier New" w:hAnsi="Courier New" w:cs="Courier New"/>
+          <w:color w:val="393A34"/>
+          <w:sz w:val="21"/>
+          <w:szCs w:val="21"/>
+          <w:shd w:val="clear" w:color="auto" w:fill="FFFFFF"/>
+        </w:rPr>
+        <w:t>-</w:t>
+      </w:r>
+      <w:proofErr w:type="spellStart"/>
+      <w:r>
+        <w:rPr>
+          <w:rFonts w:ascii="Courier New" w:hAnsi="Courier New" w:cs="Courier New"/>
+          <w:color w:val="393A34"/>
+          <w:sz w:val="21"/>
+          <w:szCs w:val="21"/>
+          <w:shd w:val="clear" w:color="auto" w:fill="FFFFFF"/>
+        </w:rPr>
+        <w:t>navigation</w:t>
+      </w:r>
+      <w:proofErr w:type="spellEnd"/>
+      <w:r>
+        <w:rPr>
+          <w:rFonts w:ascii="Courier New" w:hAnsi="Courier New" w:cs="Courier New"/>
+          <w:color w:val="393A34"/>
+          <w:sz w:val="21"/>
+          <w:szCs w:val="21"/>
+          <w:shd w:val="clear" w:color="auto" w:fill="FFFFFF"/>
+        </w:rPr>
+        <w:t>-material-</w:t>
+      </w:r>
+      <w:proofErr w:type="spellStart"/>
+      <w:r>
+        <w:rPr>
+          <w:rFonts w:ascii="Courier New" w:hAnsi="Courier New" w:cs="Courier New"/>
+          <w:color w:val="393A34"/>
+          <w:sz w:val="21"/>
+          <w:szCs w:val="21"/>
+          <w:shd w:val="clear" w:color="auto" w:fill="FFFFFF"/>
+        </w:rPr>
+        <w:t>bottom</w:t>
+      </w:r>
+      <w:proofErr w:type="spellEnd"/>
+      <w:r>
+        <w:rPr>
+          <w:rFonts w:ascii="Courier New" w:hAnsi="Courier New" w:cs="Courier New"/>
+          <w:color w:val="393A34"/>
+          <w:sz w:val="21"/>
+          <w:szCs w:val="21"/>
+          <w:shd w:val="clear" w:color="auto" w:fill="FFFFFF"/>
+        </w:rPr>
+        <w:t>-</w:t>
+      </w:r>
+      <w:proofErr w:type="spellStart"/>
+      <w:r>
+        <w:rPr>
+          <w:rFonts w:ascii="Courier New" w:hAnsi="Courier New" w:cs="Courier New"/>
+          <w:color w:val="393A34"/>
+          <w:sz w:val="21"/>
+          <w:szCs w:val="21"/>
+          <w:shd w:val="clear" w:color="auto" w:fill="FFFFFF"/>
+        </w:rPr>
+        <w:t>tabs</w:t>
+      </w:r>
+      <w:proofErr w:type="spellEnd"/>
+      <w:r>
+        <w:rPr>
+          <w:rFonts w:ascii="Courier New" w:hAnsi="Courier New" w:cs="Courier New"/>
+          <w:color w:val="393A34"/>
+          <w:sz w:val="21"/>
+          <w:szCs w:val="21"/>
+          <w:shd w:val="clear" w:color="auto" w:fill="FFFFFF"/>
+        </w:rPr>
+        <w:t xml:space="preserve"> &gt;</w:t>
+      </w:r>
+    </w:p>
+    <w:p>
+      <w:pPr>
+        <w:rPr>
+          <w:rFonts w:ascii="Courier New" w:hAnsi="Courier New" w:cs="Courier New"/>
+          <w:color w:val="393A34"/>
+          <w:sz w:val="21"/>
+          <w:szCs w:val="21"/>
+          <w:shd w:val="clear" w:color="auto" w:fill="FFFFFF"/>
+        </w:rPr>
+      </w:pPr>
+      <w:r>
+        <w:rPr>
+          <w:rFonts w:ascii="Courier New" w:hAnsi="Courier New" w:cs="Courier New"/>
+          <w:color w:val="393A34"/>
+          <w:sz w:val="21"/>
+          <w:szCs w:val="21"/>
+          <w:shd w:val="clear" w:color="auto" w:fill="FFFFFF"/>
+        </w:rPr>
+        <w:lastRenderedPageBreak/>
+        <w:t>&lt;</w:t>
+      </w:r>
+      <w:proofErr w:type="spellStart"/>
+      <w:r>
+        <w:rPr>
+          <w:rFonts w:ascii="Courier New" w:hAnsi="Courier New" w:cs="Courier New"/>
+          <w:color w:val="393A34"/>
+          <w:sz w:val="21"/>
+          <w:szCs w:val="21"/>
+          <w:shd w:val="clear" w:color="auto" w:fill="FFFFFF"/>
+        </w:rPr>
+        <w:t>npm</w:t>
+      </w:r>
+      <w:proofErr w:type="spellEnd"/>
+      <w:r>
+        <w:rPr>
+          <w:rFonts w:ascii="Courier New" w:hAnsi="Courier New" w:cs="Courier New"/>
+          <w:color w:val="393A34"/>
+          <w:sz w:val="21"/>
+          <w:szCs w:val="21"/>
+          <w:shd w:val="clear" w:color="auto" w:fill="FFFFFF"/>
+        </w:rPr>
+        <w:t xml:space="preserve"> </w:t>
+      </w:r>
+      <w:proofErr w:type="spellStart"/>
+      <w:r>
+        <w:rPr>
+          <w:rFonts w:ascii="Courier New" w:hAnsi="Courier New" w:cs="Courier New"/>
+          <w:color w:val="393A34"/>
+          <w:sz w:val="21"/>
+          <w:szCs w:val="21"/>
+          <w:shd w:val="clear" w:color="auto" w:fill="FFFFFF"/>
+        </w:rPr>
+        <w:t>install</w:t>
+      </w:r>
+      <w:proofErr w:type="spellEnd"/>
+      <w:r>
+        <w:rPr>
+          <w:rFonts w:ascii="Courier New" w:hAnsi="Courier New" w:cs="Courier New"/>
+          <w:color w:val="393A34"/>
+          <w:sz w:val="21"/>
+          <w:szCs w:val="21"/>
+          <w:shd w:val="clear" w:color="auto" w:fill="FFFFFF"/>
+        </w:rPr>
+        <w:t xml:space="preserve"> </w:t>
+      </w:r>
+      <w:proofErr w:type="spellStart"/>
+      <w:r>
+        <w:rPr>
+          <w:rFonts w:ascii="Courier New" w:hAnsi="Courier New" w:cs="Courier New"/>
+          <w:color w:val="393A34"/>
+          <w:sz w:val="21"/>
+          <w:szCs w:val="21"/>
+          <w:shd w:val="clear" w:color="auto" w:fill="FFFFFF"/>
+        </w:rPr>
+        <w:t>react-native-paper</w:t>
+      </w:r>
+      <w:proofErr w:type="spellEnd"/>
+      <w:r>
+        <w:rPr>
+          <w:rFonts w:ascii="Courier New" w:hAnsi="Courier New" w:cs="Courier New"/>
+          <w:color w:val="393A34"/>
+          <w:sz w:val="21"/>
+          <w:szCs w:val="21"/>
+          <w:shd w:val="clear" w:color="auto" w:fill="FFFFFF"/>
+        </w:rPr>
+        <w:t>&gt;</w:t>
+      </w:r>
+    </w:p>
+    <w:p>
+      <w:pPr>
+        <w:rPr>
+          <w:sz w:val="28"/>
+          <w:szCs w:val="28"/>
+        </w:rPr>
+      </w:pPr>
+      <w:r>
+        <w:rPr>
+          <w:noProof/>
+          <w:color w:val="4472C4" w:themeColor="accent1"/>
+          <w:sz w:val="24"/>
+          <w:szCs w:val="24"/>
+        </w:rPr>
+        <mc:AlternateContent>
+          <mc:Choice Requires="wps">
+            <w:drawing>
+              <wp:anchor distT="0" distB="0" distL="114300" distR="114300" simplePos="0" relativeHeight="251677696" behindDoc="0" locked="0" layoutInCell="1" allowOverlap="1" wp14:anchorId="368C387F" wp14:editId="3C604105">
+                <wp:simplePos x="0" y="0"/>
+                <wp:positionH relativeFrom="margin">
+                  <wp:posOffset>0</wp:posOffset>
+                </wp:positionH>
+                <wp:positionV relativeFrom="paragraph">
+                  <wp:posOffset>-635</wp:posOffset>
+                </wp:positionV>
+                <wp:extent cx="4705350" cy="9525"/>
+                <wp:effectExtent l="0" t="0" r="19050" b="28575"/>
+                <wp:wrapNone/>
+                <wp:docPr id="12" name="Conector reto 12"/>
+                <wp:cNvGraphicFramePr/>
+                <a:graphic xmlns:a="http://schemas.openxmlformats.org/drawingml/2006/main">
+                  <a:graphicData uri="http://schemas.microsoft.com/office/word/2010/wordprocessingShape">
+                    <wps:wsp>
+                      <wps:cNvCnPr/>
+                      <wps:spPr>
+                        <a:xfrm flipV="1">
+                          <a:off x="0" y="0"/>
+                          <a:ext cx="4705350" cy="9525"/>
+                        </a:xfrm>
+                        <a:prstGeom prst="line">
+                          <a:avLst/>
+                        </a:prstGeom>
+                      </wps:spPr>
+                      <wps:style>
+                        <a:lnRef idx="1">
+                          <a:schemeClr val="accent1"/>
+                        </a:lnRef>
+                        <a:fillRef idx="0">
+                          <a:schemeClr val="accent1"/>
+                        </a:fillRef>
+                        <a:effectRef idx="0">
+                          <a:schemeClr val="accent1"/>
+                        </a:effectRef>
+                        <a:fontRef idx="minor">
+                          <a:schemeClr val="tx1"/>
+                        </a:fontRef>
+                      </wps:style>
+                      <wps:bodyPr/>
+                    </wps:wsp>
+                  </a:graphicData>
+                </a:graphic>
+              </wp:anchor>
+            </w:drawing>
+          </mc:Choice>
+          <mc:Fallback>
+            <w:pict>
+              <v:line w14:anchorId="2CBA09C8" id="Conector reto 12" o:spid="_x0000_s1026" style="position:absolute;flip:y;z-index:251677696;visibility:visible;mso-wrap-style:square;mso-wrap-distance-left:9pt;mso-wrap-distance-top:0;mso-wrap-distance-right:9pt;mso-wrap-distance-bottom:0;mso-position-horizontal:absolute;mso-position-horizontal-relative:margin;mso-position-vertical:absolute;mso-position-vertical-relative:text" from="0,-.05pt" to="370.5pt,.7pt" o:gfxdata="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" strokecolor="#4472c4 [3204]" strokeweight=".5pt">
+                <v:stroke joinstyle="miter"/>
+                <w10:wrap anchorx="margin"/>
+              </v:line>
+            </w:pict>
+          </mc:Fallback>
+        </mc:AlternateContent>
+      </w:r>
+    </w:p>
+    <w:p>
+      <w:pPr>
+        <w:rPr>
+          <w:b/>
+          <w:sz w:val="28"/>
+          <w:szCs w:val="28"/>
+        </w:rPr>
+      </w:pPr>
+      <w:r>
+        <w:rPr>
+          <w:b/>
+          <w:sz w:val="28"/>
+          <w:szCs w:val="28"/>
+        </w:rPr>
+        <w:t>-</w:t>
+      </w:r>
+      <w:r>
+        <w:rPr>
+          <w:b/>
+          <w:sz w:val="28"/>
+          <w:szCs w:val="28"/>
+        </w:rPr>
+        <w:t xml:space="preserve"> </w:t>
+      </w:r>
+      <w:proofErr w:type="spellStart"/>
+      <w:r>
+        <w:rPr>
+          <w:b/>
+          <w:sz w:val="28"/>
+          <w:szCs w:val="28"/>
+        </w:rPr>
+        <w:t>FireBase</w:t>
+      </w:r>
+      <w:proofErr w:type="spellEnd"/>
+      <w:r>
+        <w:rPr>
+          <w:b/>
+          <w:sz w:val="28"/>
+          <w:szCs w:val="28"/>
+        </w:rPr>
+        <w:t>.</w:t>
+      </w:r>
+    </w:p>
+    <w:p>
+      <w:pPr>
+        <w:rPr>
+          <w:rFonts w:ascii="Courier New" w:hAnsi="Courier New" w:cs="Courier New"/>
+          <w:color w:val="393A34"/>
+          <w:sz w:val="21"/>
+          <w:szCs w:val="21"/>
+          <w:shd w:val="clear" w:color="auto" w:fill="FFFFFF"/>
+        </w:rPr>
+      </w:pPr>
+      <w:r>
+        <w:rPr>
+          <w:rFonts w:ascii="Courier New" w:hAnsi="Courier New" w:cs="Courier New"/>
+          <w:color w:val="393A34"/>
+          <w:sz w:val="21"/>
+          <w:szCs w:val="21"/>
+          <w:shd w:val="clear" w:color="auto" w:fill="FFFFFF"/>
+        </w:rPr>
+        <w:t>&lt;</w:t>
+      </w:r>
+      <w:proofErr w:type="spellStart"/>
+      <w:r>
+        <w:rPr>
+          <w:rFonts w:ascii="Courier New" w:hAnsi="Courier New" w:cs="Courier New"/>
+          <w:color w:val="393A34"/>
+          <w:sz w:val="21"/>
+          <w:szCs w:val="21"/>
+          <w:shd w:val="clear" w:color="auto" w:fill="FFFFFF"/>
+        </w:rPr>
+        <w:t>npm</w:t>
+      </w:r>
+      <w:proofErr w:type="spellEnd"/>
+      <w:r>
+        <w:rPr>
+          <w:rFonts w:ascii="Courier New" w:hAnsi="Courier New" w:cs="Courier New"/>
+          <w:color w:val="393A34"/>
+          <w:sz w:val="21"/>
+          <w:szCs w:val="21"/>
+          <w:shd w:val="clear" w:color="auto" w:fill="FFFFFF"/>
+        </w:rPr>
+        <w:t xml:space="preserve"> </w:t>
+      </w:r>
+      <w:proofErr w:type="spellStart"/>
+      <w:r>
+        <w:rPr>
+          <w:rFonts w:ascii="Courier New" w:hAnsi="Courier New" w:cs="Courier New"/>
+          <w:color w:val="393A34"/>
+          <w:sz w:val="21"/>
+          <w:szCs w:val="21"/>
+          <w:shd w:val="clear" w:color="auto" w:fill="FFFFFF"/>
+        </w:rPr>
+        <w:t>install</w:t>
+      </w:r>
+      <w:proofErr w:type="spellEnd"/>
+      <w:r>
+        <w:rPr>
+          <w:rFonts w:ascii="Courier New" w:hAnsi="Courier New" w:cs="Courier New"/>
+          <w:color w:val="393A34"/>
+          <w:sz w:val="21"/>
+          <w:szCs w:val="21"/>
+          <w:shd w:val="clear" w:color="auto" w:fill="FFFFFF"/>
+        </w:rPr>
+        <w:t xml:space="preserve"> </w:t>
+      </w:r>
+      <w:r>
+        <w:rPr>
+          <w:rFonts w:ascii="Courier New" w:hAnsi="Courier New" w:cs="Courier New"/>
+          <w:color w:val="393A34"/>
+          <w:sz w:val="21"/>
+          <w:szCs w:val="21"/>
+          <w:shd w:val="clear" w:color="auto" w:fill="FFFFFF"/>
+        </w:rPr>
+        <w:t>--</w:t>
+      </w:r>
+      <w:proofErr w:type="spellStart"/>
+      <w:r>
+        <w:rPr>
+          <w:rFonts w:ascii="Courier New" w:hAnsi="Courier New" w:cs="Courier New"/>
+          <w:color w:val="393A34"/>
+          <w:sz w:val="21"/>
+          <w:szCs w:val="21"/>
+          <w:shd w:val="clear" w:color="auto" w:fill="FFFFFF"/>
+        </w:rPr>
+        <w:t>save</w:t>
+      </w:r>
+      <w:proofErr w:type="spellEnd"/>
+      <w:r>
+        <w:rPr>
+          <w:rFonts w:ascii="Courier New" w:hAnsi="Courier New" w:cs="Courier New"/>
+          <w:color w:val="393A34"/>
+          <w:sz w:val="21"/>
+          <w:szCs w:val="21"/>
+          <w:shd w:val="clear" w:color="auto" w:fill="FFFFFF"/>
+        </w:rPr>
+        <w:t xml:space="preserve"> </w:t>
+      </w:r>
+      <w:proofErr w:type="spellStart"/>
+      <w:r>
+        <w:rPr>
+          <w:rFonts w:ascii="Courier New" w:hAnsi="Courier New" w:cs="Courier New"/>
+          <w:color w:val="393A34"/>
+          <w:sz w:val="21"/>
+          <w:szCs w:val="21"/>
+          <w:shd w:val="clear" w:color="auto" w:fill="FFFFFF"/>
+        </w:rPr>
+        <w:t>firebase</w:t>
+      </w:r>
+      <w:proofErr w:type="spellEnd"/>
+      <w:r>
+        <w:rPr>
+          <w:rFonts w:ascii="Courier New" w:hAnsi="Courier New" w:cs="Courier New"/>
+          <w:color w:val="393A34"/>
+          <w:sz w:val="21"/>
+          <w:szCs w:val="21"/>
+          <w:shd w:val="clear" w:color="auto" w:fill="FFFFFF"/>
+        </w:rPr>
+        <w:t xml:space="preserve"> &gt;</w:t>
+      </w:r>
+    </w:p>
+    <w:p>
+      <w:pPr>
+        <w:rPr>
+          <w:rFonts w:ascii="Courier New" w:hAnsi="Courier New" w:cs="Courier New"/>
+          <w:color w:val="393A34"/>
+          <w:sz w:val="21"/>
+          <w:szCs w:val="21"/>
+          <w:shd w:val="clear" w:color="auto" w:fill="FFFFFF"/>
+        </w:rPr>
+      </w:pPr>
+    </w:p>
+    <w:p>
+      <w:pPr>
+        <w:rPr>
+          <w:rFonts w:ascii="Courier New" w:hAnsi="Courier New" w:cs="Courier New"/>
+          <w:color w:val="393A34"/>
+          <w:sz w:val="21"/>
+          <w:szCs w:val="21"/>
+          <w:shd w:val="clear" w:color="auto" w:fill="FFFFFF"/>
+        </w:rPr>
+      </w:pPr>
+    </w:p>
+    <w:p>
+      <w:pPr>
+        <w:rPr>
+          <w:rFonts w:ascii="Courier New" w:hAnsi="Courier New" w:cs="Courier New"/>
+          <w:color w:val="393A34"/>
+          <w:sz w:val="21"/>
+          <w:szCs w:val="21"/>
+          <w:shd w:val="clear" w:color="auto" w:fill="FFFFFF"/>
+        </w:rPr>
+      </w:pPr>
+    </w:p>
+    <w:p>
+      <w:pPr>
+        <w:rPr>
+          <w:b/>
+          <w:sz w:val="28"/>
+          <w:szCs w:val="28"/>
+        </w:rPr>
+      </w:pPr>
+      <w:r>
+        <w:rPr>
+          <w:b/>
+          <w:sz w:val="28"/>
+          <w:szCs w:val="28"/>
+        </w:rPr>
+        <w:t xml:space="preserve">- </w:t>
+      </w:r>
       <w:bookmarkStart w:id="0" w:name="_GoBack"/>
       <w:bookmarkEnd w:id="0"/>
-    </w:p>
-    <w:p>
-      <w:pPr>
-        <w:rPr>
-          <w:sz w:val="24"/>
-          <w:szCs w:val="24"/>
-        </w:rPr>
-      </w:pPr>
-      <w:r>
-        <w:rPr>
-          <w:sz w:val="24"/>
-          <w:szCs w:val="24"/>
-        </w:rPr>
-        <w:t>createMaterialBottomTabNavigator</w:t>
+      <w:r>
+        <w:rPr>
+          <w:b/>
+          <w:sz w:val="28"/>
+          <w:szCs w:val="28"/>
+        </w:rPr>
+        <w:t>Biblioteca para manipulação de câmera</w:t>
       </w:r>
     </w:p>
     <w:p>
@@ -4551,7 +5195,6 @@
           <w:color w:val="393A34"/>
           <w:sz w:val="21"/>
           <w:szCs w:val="21"/>
-          <w:u w:val="single"/>
           <w:shd w:val="clear" w:color="auto" w:fill="FFFFFF"/>
         </w:rPr>
       </w:pPr>
@@ -4563,7 +5206,7 @@
           <w:szCs w:val="21"/>
           <w:shd w:val="clear" w:color="auto" w:fill="FFFFFF"/>
         </w:rPr>
-        <w:t>&lt;</w:t>
+        <w:t xml:space="preserve">Em </w:t>
       </w:r>
       <w:proofErr w:type="spellStart"/>
       <w:r>
@@ -4574,7 +5217,7 @@
           <w:szCs w:val="21"/>
           <w:shd w:val="clear" w:color="auto" w:fill="FFFFFF"/>
         </w:rPr>
-        <w:t>npm</w:t>
+        <w:t>android</w:t>
       </w:r>
       <w:proofErr w:type="spellEnd"/>
       <w:r>
@@ -4585,10 +5228,287 @@
           <w:szCs w:val="21"/>
           <w:shd w:val="clear" w:color="auto" w:fill="FFFFFF"/>
         </w:rPr>
-        <w:t xml:space="preserve"> </w:t>
-      </w:r>
-      <w:proofErr w:type="spellStart"/>
-      <w:r>
+        <w:t xml:space="preserve"> Manifest.xml</w:t>
+      </w:r>
+    </w:p>
+    <w:p>
+      <w:pPr>
+        <w:shd w:val="clear" w:color="auto" w:fill="1E1E1E"/>
+        <w:spacing w:after="0" w:line="285" w:lineRule="atLeast"/>
+        <w:rPr>
+          <w:rFonts w:ascii="Consolas" w:eastAsia="Times New Roman" w:hAnsi="Consolas" w:cs="Times New Roman"/>
+          <w:color w:val="D4D4D4"/>
+          <w:sz w:val="21"/>
+          <w:szCs w:val="21"/>
+          <w:lang w:eastAsia="pt-BR"/>
+        </w:rPr>
+      </w:pPr>
+      <w:r>
+        <w:rPr>
+          <w:rFonts w:ascii="Consolas" w:eastAsia="Times New Roman" w:hAnsi="Consolas" w:cs="Times New Roman"/>
+          <w:color w:val="D4D4D4"/>
+          <w:sz w:val="21"/>
+          <w:szCs w:val="21"/>
+          <w:lang w:eastAsia="pt-BR"/>
+        </w:rPr>
+        <w:t> </w:t>
+      </w:r>
+      <w:r>
+        <w:rPr>
+          <w:rFonts w:ascii="Consolas" w:eastAsia="Times New Roman" w:hAnsi="Consolas" w:cs="Times New Roman"/>
+          <w:color w:val="808080"/>
+          <w:sz w:val="21"/>
+          <w:szCs w:val="21"/>
+          <w:lang w:eastAsia="pt-BR"/>
+        </w:rPr>
+        <w:t>&lt;</w:t>
+      </w:r>
+      <w:r>
+        <w:rPr>
+          <w:rFonts w:ascii="Consolas" w:eastAsia="Times New Roman" w:hAnsi="Consolas" w:cs="Times New Roman"/>
+          <w:color w:val="569CD6"/>
+          <w:sz w:val="21"/>
+          <w:szCs w:val="21"/>
+          <w:lang w:eastAsia="pt-BR"/>
+        </w:rPr>
+        <w:t>uses-</w:t>
+      </w:r>
+      <w:proofErr w:type="spellStart"/>
+      <w:r>
+        <w:rPr>
+          <w:rFonts w:ascii="Consolas" w:eastAsia="Times New Roman" w:hAnsi="Consolas" w:cs="Times New Roman"/>
+          <w:color w:val="569CD6"/>
+          <w:sz w:val="21"/>
+          <w:szCs w:val="21"/>
+          <w:lang w:eastAsia="pt-BR"/>
+        </w:rPr>
+        <w:t>permission</w:t>
+      </w:r>
+      <w:proofErr w:type="spellEnd"/>
+      <w:r>
+        <w:rPr>
+          <w:rFonts w:ascii="Consolas" w:eastAsia="Times New Roman" w:hAnsi="Consolas" w:cs="Times New Roman"/>
+          <w:color w:val="D4D4D4"/>
+          <w:sz w:val="21"/>
+          <w:szCs w:val="21"/>
+          <w:lang w:eastAsia="pt-BR"/>
+        </w:rPr>
+        <w:t> </w:t>
+      </w:r>
+      <w:proofErr w:type="spellStart"/>
+      <w:r>
+        <w:rPr>
+          <w:rFonts w:ascii="Consolas" w:eastAsia="Times New Roman" w:hAnsi="Consolas" w:cs="Times New Roman"/>
+          <w:color w:val="9CDCFE"/>
+          <w:sz w:val="21"/>
+          <w:szCs w:val="21"/>
+          <w:lang w:eastAsia="pt-BR"/>
+        </w:rPr>
+        <w:t>android:name</w:t>
+      </w:r>
+      <w:proofErr w:type="spellEnd"/>
+      <w:r>
+        <w:rPr>
+          <w:rFonts w:ascii="Consolas" w:eastAsia="Times New Roman" w:hAnsi="Consolas" w:cs="Times New Roman"/>
+          <w:color w:val="D4D4D4"/>
+          <w:sz w:val="21"/>
+          <w:szCs w:val="21"/>
+          <w:lang w:eastAsia="pt-BR"/>
+        </w:rPr>
+        <w:t>=</w:t>
+      </w:r>
+      <w:r>
+        <w:rPr>
+          <w:rFonts w:ascii="Consolas" w:eastAsia="Times New Roman" w:hAnsi="Consolas" w:cs="Times New Roman"/>
+          <w:color w:val="CE9178"/>
+          <w:sz w:val="21"/>
+          <w:szCs w:val="21"/>
+          <w:lang w:eastAsia="pt-BR"/>
+        </w:rPr>
+        <w:t>"</w:t>
+      </w:r>
+      <w:proofErr w:type="spellStart"/>
+      <w:proofErr w:type="gramStart"/>
+      <w:r>
+        <w:rPr>
+          <w:rFonts w:ascii="Consolas" w:eastAsia="Times New Roman" w:hAnsi="Consolas" w:cs="Times New Roman"/>
+          <w:color w:val="CE9178"/>
+          <w:sz w:val="21"/>
+          <w:szCs w:val="21"/>
+          <w:lang w:eastAsia="pt-BR"/>
+        </w:rPr>
+        <w:t>android.permission</w:t>
+      </w:r>
+      <w:proofErr w:type="gramEnd"/>
+      <w:r>
+        <w:rPr>
+          <w:rFonts w:ascii="Consolas" w:eastAsia="Times New Roman" w:hAnsi="Consolas" w:cs="Times New Roman"/>
+          <w:color w:val="CE9178"/>
+          <w:sz w:val="21"/>
+          <w:szCs w:val="21"/>
+          <w:lang w:eastAsia="pt-BR"/>
+        </w:rPr>
+        <w:t>.CAMERA</w:t>
+      </w:r>
+      <w:proofErr w:type="spellEnd"/>
+      <w:r>
+        <w:rPr>
+          <w:rFonts w:ascii="Consolas" w:eastAsia="Times New Roman" w:hAnsi="Consolas" w:cs="Times New Roman"/>
+          <w:color w:val="CE9178"/>
+          <w:sz w:val="21"/>
+          <w:szCs w:val="21"/>
+          <w:lang w:eastAsia="pt-BR"/>
+        </w:rPr>
+        <w:t>"</w:t>
+      </w:r>
+      <w:r>
+        <w:rPr>
+          <w:rFonts w:ascii="Consolas" w:eastAsia="Times New Roman" w:hAnsi="Consolas" w:cs="Times New Roman"/>
+          <w:color w:val="D4D4D4"/>
+          <w:sz w:val="21"/>
+          <w:szCs w:val="21"/>
+          <w:lang w:eastAsia="pt-BR"/>
+        </w:rPr>
+        <w:t> </w:t>
+      </w:r>
+      <w:r>
+        <w:rPr>
+          <w:rFonts w:ascii="Consolas" w:eastAsia="Times New Roman" w:hAnsi="Consolas" w:cs="Times New Roman"/>
+          <w:color w:val="808080"/>
+          <w:sz w:val="21"/>
+          <w:szCs w:val="21"/>
+          <w:lang w:eastAsia="pt-BR"/>
+        </w:rPr>
+        <w:t>/&gt;</w:t>
+      </w:r>
+    </w:p>
+    <w:p>
+      <w:pPr>
+        <w:shd w:val="clear" w:color="auto" w:fill="1E1E1E"/>
+        <w:spacing w:after="0" w:line="285" w:lineRule="atLeast"/>
+        <w:rPr>
+          <w:rFonts w:ascii="Consolas" w:eastAsia="Times New Roman" w:hAnsi="Consolas" w:cs="Times New Roman"/>
+          <w:color w:val="D4D4D4"/>
+          <w:sz w:val="21"/>
+          <w:szCs w:val="21"/>
+          <w:lang w:eastAsia="pt-BR"/>
+        </w:rPr>
+      </w:pPr>
+      <w:r>
+        <w:rPr>
+          <w:rFonts w:ascii="Consolas" w:eastAsia="Times New Roman" w:hAnsi="Consolas" w:cs="Times New Roman"/>
+          <w:color w:val="D4D4D4"/>
+          <w:sz w:val="21"/>
+          <w:szCs w:val="21"/>
+          <w:lang w:eastAsia="pt-BR"/>
+        </w:rPr>
+        <w:t> </w:t>
+      </w:r>
+      <w:r>
+        <w:rPr>
+          <w:rFonts w:ascii="Consolas" w:eastAsia="Times New Roman" w:hAnsi="Consolas" w:cs="Times New Roman"/>
+          <w:color w:val="808080"/>
+          <w:sz w:val="21"/>
+          <w:szCs w:val="21"/>
+          <w:lang w:eastAsia="pt-BR"/>
+        </w:rPr>
+        <w:t>&lt;</w:t>
+      </w:r>
+      <w:r>
+        <w:rPr>
+          <w:rFonts w:ascii="Consolas" w:eastAsia="Times New Roman" w:hAnsi="Consolas" w:cs="Times New Roman"/>
+          <w:color w:val="569CD6"/>
+          <w:sz w:val="21"/>
+          <w:szCs w:val="21"/>
+          <w:lang w:eastAsia="pt-BR"/>
+        </w:rPr>
+        <w:t>uses-permission</w:t>
+      </w:r>
+      <w:r>
+        <w:rPr>
+          <w:rFonts w:ascii="Consolas" w:eastAsia="Times New Roman" w:hAnsi="Consolas" w:cs="Times New Roman"/>
+          <w:color w:val="D4D4D4"/>
+          <w:sz w:val="21"/>
+          <w:szCs w:val="21"/>
+          <w:lang w:eastAsia="pt-BR"/>
+        </w:rPr>
+        <w:t> </w:t>
+      </w:r>
+      <w:r>
+        <w:rPr>
+          <w:rFonts w:ascii="Consolas" w:eastAsia="Times New Roman" w:hAnsi="Consolas" w:cs="Times New Roman"/>
+          <w:color w:val="9CDCFE"/>
+          <w:sz w:val="21"/>
+          <w:szCs w:val="21"/>
+          <w:lang w:eastAsia="pt-BR"/>
+        </w:rPr>
+        <w:t>android:name</w:t>
+      </w:r>
+      <w:r>
+        <w:rPr>
+          <w:rFonts w:ascii="Consolas" w:eastAsia="Times New Roman" w:hAnsi="Consolas" w:cs="Times New Roman"/>
+          <w:color w:val="D4D4D4"/>
+          <w:sz w:val="21"/>
+          <w:szCs w:val="21"/>
+          <w:lang w:eastAsia="pt-BR"/>
+        </w:rPr>
+        <w:t>=</w:t>
+      </w:r>
+      <w:r>
+        <w:rPr>
+          <w:rFonts w:ascii="Consolas" w:eastAsia="Times New Roman" w:hAnsi="Consolas" w:cs="Times New Roman"/>
+          <w:color w:val="CE9178"/>
+          <w:sz w:val="21"/>
+          <w:szCs w:val="21"/>
+          <w:lang w:eastAsia="pt-BR"/>
+        </w:rPr>
+        <w:t>"</w:t>
+      </w:r>
+      <w:proofErr w:type="gramStart"/>
+      <w:r>
+        <w:rPr>
+          <w:rFonts w:ascii="Consolas" w:eastAsia="Times New Roman" w:hAnsi="Consolas" w:cs="Times New Roman"/>
+          <w:color w:val="CE9178"/>
+          <w:sz w:val="21"/>
+          <w:szCs w:val="21"/>
+          <w:lang w:eastAsia="pt-BR"/>
+        </w:rPr>
+        <w:t>android.permission</w:t>
+      </w:r>
+      <w:proofErr w:type="gramEnd"/>
+      <w:r>
+        <w:rPr>
+          <w:rFonts w:ascii="Consolas" w:eastAsia="Times New Roman" w:hAnsi="Consolas" w:cs="Times New Roman"/>
+          <w:color w:val="CE9178"/>
+          <w:sz w:val="21"/>
+          <w:szCs w:val="21"/>
+          <w:lang w:eastAsia="pt-BR"/>
+        </w:rPr>
+        <w:t>.WRITE_EXTERNAL_STORAGE"</w:t>
+      </w:r>
+      <w:r>
+        <w:rPr>
+          <w:rFonts w:ascii="Consolas" w:eastAsia="Times New Roman" w:hAnsi="Consolas" w:cs="Times New Roman"/>
+          <w:color w:val="D4D4D4"/>
+          <w:sz w:val="21"/>
+          <w:szCs w:val="21"/>
+          <w:lang w:eastAsia="pt-BR"/>
+        </w:rPr>
+        <w:t> </w:t>
+      </w:r>
+      <w:r>
+        <w:rPr>
+          <w:rFonts w:ascii="Consolas" w:eastAsia="Times New Roman" w:hAnsi="Consolas" w:cs="Times New Roman"/>
+          <w:color w:val="808080"/>
+          <w:sz w:val="21"/>
+          <w:szCs w:val="21"/>
+          <w:lang w:eastAsia="pt-BR"/>
+        </w:rPr>
+        <w:t>/&gt;</w:t>
+      </w:r>
+    </w:p>
+    <w:p>
+      <w:pPr>
         <w:rPr>
           <w:rFonts w:ascii="Courier New" w:hAnsi="Courier New" w:cs="Courier New"/>
           <w:color w:val="393A34"/>
@@ -4596,10 +5516,10 @@
           <w:szCs w:val="21"/>
           <w:shd w:val="clear" w:color="auto" w:fill="FFFFFF"/>
         </w:rPr>
-        <w:t>install</w:t>
-      </w:r>
-      <w:proofErr w:type="spellEnd"/>
-      <w:r>
+      </w:pPr>
+    </w:p>
+    <w:p>
+      <w:pPr>
         <w:rPr>
           <w:rFonts w:ascii="Courier New" w:hAnsi="Courier New" w:cs="Courier New"/>
           <w:color w:val="393A34"/>
@@ -4607,9 +5527,7 @@
           <w:szCs w:val="21"/>
           <w:shd w:val="clear" w:color="auto" w:fill="FFFFFF"/>
         </w:rPr>
-        <w:t xml:space="preserve"> </w:t>
-      </w:r>
-      <w:proofErr w:type="spellStart"/>
+      </w:pPr>
       <w:r>
         <w:rPr>
           <w:rFonts w:ascii="Courier New" w:hAnsi="Courier New" w:cs="Courier New"/>
@@ -4618,9 +5536,9 @@
           <w:szCs w:val="21"/>
           <w:shd w:val="clear" w:color="auto" w:fill="FFFFFF"/>
         </w:rPr>
-        <w:t>react</w:t>
-      </w:r>
-      <w:proofErr w:type="spellEnd"/>
+        <w:t>&lt;</w:t>
+      </w:r>
+      <w:proofErr w:type="spellStart"/>
       <w:r>
         <w:rPr>
           <w:rFonts w:ascii="Courier New" w:hAnsi="Courier New" w:cs="Courier New"/>
@@ -4629,9 +5547,9 @@
           <w:szCs w:val="21"/>
           <w:shd w:val="clear" w:color="auto" w:fill="FFFFFF"/>
         </w:rPr>
-        <w:t>-</w:t>
-      </w:r>
-      <w:proofErr w:type="spellStart"/>
+        <w:t>npm</w:t>
+      </w:r>
+      <w:proofErr w:type="spellEnd"/>
       <w:r>
         <w:rPr>
           <w:rFonts w:ascii="Courier New" w:hAnsi="Courier New" w:cs="Courier New"/>
@@ -4640,9 +5558,9 @@
           <w:szCs w:val="21"/>
           <w:shd w:val="clear" w:color="auto" w:fill="FFFFFF"/>
         </w:rPr>
-        <w:t>navigation</w:t>
-      </w:r>
-      <w:proofErr w:type="spellEnd"/>
+        <w:t xml:space="preserve"> </w:t>
+      </w:r>
+      <w:proofErr w:type="spellStart"/>
       <w:r>
         <w:rPr>
           <w:rFonts w:ascii="Courier New" w:hAnsi="Courier New" w:cs="Courier New"/>
@@ -4651,9 +5569,9 @@
           <w:szCs w:val="21"/>
           <w:shd w:val="clear" w:color="auto" w:fill="FFFFFF"/>
         </w:rPr>
-        <w:t>-material-</w:t>
-      </w:r>
-      <w:proofErr w:type="spellStart"/>
+        <w:t>install</w:t>
+      </w:r>
+      <w:proofErr w:type="spellEnd"/>
       <w:r>
         <w:rPr>
           <w:rFonts w:ascii="Courier New" w:hAnsi="Courier New" w:cs="Courier New"/>
@@ -4662,9 +5580,9 @@
           <w:szCs w:val="21"/>
           <w:shd w:val="clear" w:color="auto" w:fill="FFFFFF"/>
         </w:rPr>
-        <w:t>bottom</w:t>
-      </w:r>
-      <w:proofErr w:type="spellEnd"/>
+        <w:t xml:space="preserve"> </w:t>
+      </w:r>
+      <w:proofErr w:type="spellStart"/>
       <w:r>
         <w:rPr>
           <w:rFonts w:ascii="Courier New" w:hAnsi="Courier New" w:cs="Courier New"/>
@@ -4673,9 +5591,9 @@
           <w:szCs w:val="21"/>
           <w:shd w:val="clear" w:color="auto" w:fill="FFFFFF"/>
         </w:rPr>
-        <w:t>-</w:t>
-      </w:r>
-      <w:proofErr w:type="spellStart"/>
+        <w:t>react-native-image-picker@lastest</w:t>
+      </w:r>
+      <w:proofErr w:type="spellEnd"/>
       <w:r>
         <w:rPr>
           <w:rFonts w:ascii="Courier New" w:hAnsi="Courier New" w:cs="Courier New"/>
@@ -4684,9 +5602,9 @@
           <w:szCs w:val="21"/>
           <w:shd w:val="clear" w:color="auto" w:fill="FFFFFF"/>
         </w:rPr>
-        <w:t>tabs</w:t>
-      </w:r>
-      <w:proofErr w:type="spellEnd"/>
+        <w:t xml:space="preserve"> –</w:t>
+      </w:r>
+      <w:proofErr w:type="spellStart"/>
       <w:r>
         <w:rPr>
           <w:rFonts w:ascii="Courier New" w:hAnsi="Courier New" w:cs="Courier New"/>
@@ -4695,90 +5613,7 @@
           <w:szCs w:val="21"/>
           <w:shd w:val="clear" w:color="auto" w:fill="FFFFFF"/>
         </w:rPr>
-        <w:t xml:space="preserve"> </w:t>
-      </w:r>
-      <w:r>
-        <w:rPr>
-          <w:rFonts w:ascii="Courier New" w:hAnsi="Courier New" w:cs="Courier New"/>
-          <w:color w:val="393A34"/>
-          <w:sz w:val="21"/>
-          <w:szCs w:val="21"/>
-          <w:shd w:val="clear" w:color="auto" w:fill="FFFFFF"/>
-        </w:rPr>
-        <w:t>&gt;</w:t>
-      </w:r>
-    </w:p>
-    <w:p>
-      <w:pPr>
-        <w:rPr>
-          <w:sz w:val="28"/>
-          <w:szCs w:val="28"/>
-        </w:rPr>
-      </w:pPr>
-      <w:r>
-        <w:rPr>
-          <w:rFonts w:ascii="Courier New" w:hAnsi="Courier New" w:cs="Courier New"/>
-          <w:color w:val="393A34"/>
-          <w:sz w:val="21"/>
-          <w:szCs w:val="21"/>
-          <w:shd w:val="clear" w:color="auto" w:fill="FFFFFF"/>
-        </w:rPr>
-        <w:t>&lt;</w:t>
-      </w:r>
-      <w:proofErr w:type="spellStart"/>
-      <w:r>
-        <w:rPr>
-          <w:rFonts w:ascii="Courier New" w:hAnsi="Courier New" w:cs="Courier New"/>
-          <w:color w:val="393A34"/>
-          <w:sz w:val="21"/>
-          <w:szCs w:val="21"/>
-          <w:shd w:val="clear" w:color="auto" w:fill="FFFFFF"/>
-        </w:rPr>
-        <w:t>npm</w:t>
-      </w:r>
-      <w:proofErr w:type="spellEnd"/>
-      <w:r>
-        <w:rPr>
-          <w:rFonts w:ascii="Courier New" w:hAnsi="Courier New" w:cs="Courier New"/>
-          <w:color w:val="393A34"/>
-          <w:sz w:val="21"/>
-          <w:szCs w:val="21"/>
-          <w:shd w:val="clear" w:color="auto" w:fill="FFFFFF"/>
-        </w:rPr>
-        <w:t xml:space="preserve"> </w:t>
-      </w:r>
-      <w:proofErr w:type="spellStart"/>
-      <w:r>
-        <w:rPr>
-          <w:rFonts w:ascii="Courier New" w:hAnsi="Courier New" w:cs="Courier New"/>
-          <w:color w:val="393A34"/>
-          <w:sz w:val="21"/>
-          <w:szCs w:val="21"/>
-          <w:shd w:val="clear" w:color="auto" w:fill="FFFFFF"/>
-        </w:rPr>
-        <w:t>install</w:t>
-      </w:r>
-      <w:proofErr w:type="spellEnd"/>
-      <w:r>
-        <w:rPr>
-          <w:rFonts w:ascii="Courier New" w:hAnsi="Courier New" w:cs="Courier New"/>
-          <w:color w:val="393A34"/>
-          <w:sz w:val="21"/>
-          <w:szCs w:val="21"/>
-          <w:shd w:val="clear" w:color="auto" w:fill="FFFFFF"/>
-        </w:rPr>
-        <w:t xml:space="preserve"> </w:t>
-      </w:r>
-      <w:proofErr w:type="spellStart"/>
-      <w:r>
-        <w:rPr>
-          <w:rFonts w:ascii="Courier New" w:hAnsi="Courier New" w:cs="Courier New"/>
-          <w:color w:val="393A34"/>
-          <w:sz w:val="21"/>
-          <w:szCs w:val="21"/>
-          <w:shd w:val="clear" w:color="auto" w:fill="FFFFFF"/>
-        </w:rPr>
-        <w:t>react-native-paper</w:t>
+        <w:t>save</w:t>
       </w:r>
       <w:proofErr w:type="spellEnd"/>
       <w:r>
@@ -5666,7 +6501,7 @@
 </file>
 
 <file path=customXml/itemProps1.xml><?xml version="1.0" encoding="utf-8"?>
-<ds:datastoreItem xmlns:ds="http://schemas.openxmlformats.org/officeDocument/2006/customXml" ds:itemID="{004EDF1F-FA65-4490-A7D5-AE312A278442}">
+<ds:datastoreItem xmlns:ds="http://schemas.openxmlformats.org/officeDocument/2006/customXml" ds:itemID="{493C0D72-9DAC-4E33-BC6A-5E247A6E5DDA}">
   <ds:schemaRefs>
     <ds:schemaRef ds:uri="http://schemas.openxmlformats.org/officeDocument/2006/bibliography"/>
   </ds:schemaRefs>

--- a/Anotações/Anotações React-Native.docx
+++ b/Anotações/Anotações React-Native.docx
@@ -5142,28 +5142,6 @@
     <w:p>
       <w:pPr>
         <w:rPr>
-          <w:rFonts w:ascii="Courier New" w:hAnsi="Courier New" w:cs="Courier New"/>
-          <w:color w:val="393A34"/>
-          <w:sz w:val="21"/>
-          <w:szCs w:val="21"/>
-          <w:shd w:val="clear" w:color="auto" w:fill="FFFFFF"/>
-        </w:rPr>
-      </w:pPr>
-    </w:p>
-    <w:p>
-      <w:pPr>
-        <w:rPr>
-          <w:rFonts w:ascii="Courier New" w:hAnsi="Courier New" w:cs="Courier New"/>
-          <w:color w:val="393A34"/>
-          <w:sz w:val="21"/>
-          <w:szCs w:val="21"/>
-          <w:shd w:val="clear" w:color="auto" w:fill="FFFFFF"/>
-        </w:rPr>
-      </w:pPr>
-    </w:p>
-    <w:p>
-      <w:pPr>
-        <w:rPr>
           <w:b/>
           <w:sz w:val="28"/>
           <w:szCs w:val="28"/>
@@ -5177,8 +5155,6 @@
         </w:rPr>
         <w:t xml:space="preserve">- </w:t>
       </w:r>
-      <w:bookmarkStart w:id="0" w:name="_GoBack"/>
-      <w:bookmarkEnd w:id="0"/>
       <w:r>
         <w:rPr>
           <w:b/>
@@ -5626,6 +5602,138 @@
         </w:rPr>
         <w:t>&gt;</w:t>
       </w:r>
+    </w:p>
+    <w:p>
+      <w:pPr>
+        <w:rPr>
+          <w:rFonts w:ascii="Courier New" w:hAnsi="Courier New" w:cs="Courier New"/>
+          <w:color w:val="393A34"/>
+          <w:sz w:val="21"/>
+          <w:szCs w:val="21"/>
+          <w:shd w:val="clear" w:color="auto" w:fill="FFFFFF"/>
+        </w:rPr>
+      </w:pPr>
+    </w:p>
+    <w:p>
+      <w:pPr>
+        <w:rPr>
+          <w:b/>
+          <w:sz w:val="28"/>
+          <w:szCs w:val="28"/>
+        </w:rPr>
+      </w:pPr>
+      <w:r>
+        <w:rPr>
+          <w:b/>
+          <w:sz w:val="28"/>
+          <w:szCs w:val="28"/>
+        </w:rPr>
+        <w:t xml:space="preserve">-Gerar </w:t>
+      </w:r>
+      <w:proofErr w:type="spellStart"/>
+      <w:r>
+        <w:rPr>
+          <w:b/>
+          <w:sz w:val="28"/>
+          <w:szCs w:val="28"/>
+        </w:rPr>
+        <w:t>Blob</w:t>
+      </w:r>
+      <w:proofErr w:type="spellEnd"/>
+      <w:r>
+        <w:rPr>
+          <w:b/>
+          <w:sz w:val="28"/>
+          <w:szCs w:val="28"/>
+        </w:rPr>
+        <w:t xml:space="preserve"> para Imagens</w:t>
+      </w:r>
+    </w:p>
+    <w:p>
+      <w:pPr>
+        <w:pStyle w:val="Pr-formataoHTML"/>
+        <w:shd w:val="clear" w:color="auto" w:fill="F6F8FA"/>
+        <w:rPr>
+          <w:rFonts w:ascii="Consolas" w:hAnsi="Consolas"/>
+          <w:color w:val="24292E"/>
+        </w:rPr>
+      </w:pPr>
+      <w:r>
+        <w:rPr>
+          <w:color w:val="393A34"/>
+          <w:sz w:val="21"/>
+          <w:szCs w:val="21"/>
+          <w:shd w:val="clear" w:color="auto" w:fill="FFFFFF"/>
+        </w:rPr>
+        <w:t>&lt;</w:t>
+      </w:r>
+      <w:proofErr w:type="spellStart"/>
+      <w:r>
+        <w:rPr>
+          <w:rFonts w:ascii="Consolas" w:hAnsi="Consolas"/>
+          <w:color w:val="24292E"/>
+          <w:bdr w:val="none" w:sz="0" w:space="0" w:color="auto" w:frame="1"/>
+        </w:rPr>
+        <w:t>yarn</w:t>
+      </w:r>
+      <w:proofErr w:type="spellEnd"/>
+      <w:r>
+        <w:rPr>
+          <w:rFonts w:ascii="Consolas" w:hAnsi="Consolas"/>
+          <w:color w:val="24292E"/>
+          <w:bdr w:val="none" w:sz="0" w:space="0" w:color="auto" w:frame="1"/>
+        </w:rPr>
+        <w:t xml:space="preserve"> </w:t>
+      </w:r>
+      <w:proofErr w:type="spellStart"/>
+      <w:r>
+        <w:rPr>
+          <w:rFonts w:ascii="Consolas" w:hAnsi="Consolas"/>
+          <w:color w:val="24292E"/>
+          <w:bdr w:val="none" w:sz="0" w:space="0" w:color="auto" w:frame="1"/>
+        </w:rPr>
+        <w:t>add</w:t>
+      </w:r>
+      <w:proofErr w:type="spellEnd"/>
+      <w:r>
+        <w:rPr>
+          <w:rFonts w:ascii="Consolas" w:hAnsi="Consolas"/>
+          <w:color w:val="24292E"/>
+          <w:bdr w:val="none" w:sz="0" w:space="0" w:color="auto" w:frame="1"/>
+        </w:rPr>
+        <w:t xml:space="preserve"> </w:t>
+      </w:r>
+      <w:proofErr w:type="spellStart"/>
+      <w:r>
+        <w:rPr>
+          <w:rFonts w:ascii="Consolas" w:hAnsi="Consolas"/>
+          <w:color w:val="24292E"/>
+          <w:bdr w:val="none" w:sz="0" w:space="0" w:color="auto" w:frame="1"/>
+        </w:rPr>
+        <w:t>react-native-image-picker</w:t>
+      </w:r>
+      <w:proofErr w:type="spellEnd"/>
+      <w:r>
+        <w:rPr>
+          <w:rFonts w:ascii="Consolas" w:hAnsi="Consolas"/>
+          <w:color w:val="24292E"/>
+          <w:bdr w:val="none" w:sz="0" w:space="0" w:color="auto" w:frame="1"/>
+        </w:rPr>
+        <w:t>&gt;</w:t>
+      </w:r>
+      <w:bookmarkStart w:id="0" w:name="_GoBack"/>
+      <w:bookmarkEnd w:id="0"/>
+    </w:p>
+    <w:p>
+      <w:pPr>
+        <w:rPr>
+          <w:rFonts w:ascii="Courier New" w:hAnsi="Courier New" w:cs="Courier New"/>
+          <w:color w:val="393A34"/>
+          <w:sz w:val="21"/>
+          <w:szCs w:val="21"/>
+          <w:shd w:val="clear" w:color="auto" w:fill="FFFFFF"/>
+        </w:rPr>
+      </w:pPr>
     </w:p>
     <w:sectPr>
       <w:pgSz w:w="11906" w:h="16838"/>
@@ -6501,7 +6609,7 @@
 </file>
 
 <file path=customXml/itemProps1.xml><?xml version="1.0" encoding="utf-8"?>
-<ds:datastoreItem xmlns:ds="http://schemas.openxmlformats.org/officeDocument/2006/customXml" ds:itemID="{493C0D72-9DAC-4E33-BC6A-5E247A6E5DDA}">
+<ds:datastoreItem xmlns:ds="http://schemas.openxmlformats.org/officeDocument/2006/customXml" ds:itemID="{C9C78044-424C-4D5F-939C-414A1C5DE8B3}">
   <ds:schemaRefs>
     <ds:schemaRef ds:uri="http://schemas.openxmlformats.org/officeDocument/2006/bibliography"/>
   </ds:schemaRefs>

--- a/Anotações/Anotações React-Native.docx
+++ b/Anotações/Anotações React-Native.docx
@@ -5497,126 +5497,6 @@
     <w:p>
       <w:pPr>
         <w:rPr>
-          <w:rFonts w:ascii="Courier New" w:hAnsi="Courier New" w:cs="Courier New"/>
-          <w:color w:val="393A34"/>
-          <w:sz w:val="21"/>
-          <w:szCs w:val="21"/>
-          <w:shd w:val="clear" w:color="auto" w:fill="FFFFFF"/>
-        </w:rPr>
-      </w:pPr>
-      <w:r>
-        <w:rPr>
-          <w:rFonts w:ascii="Courier New" w:hAnsi="Courier New" w:cs="Courier New"/>
-          <w:color w:val="393A34"/>
-          <w:sz w:val="21"/>
-          <w:szCs w:val="21"/>
-          <w:shd w:val="clear" w:color="auto" w:fill="FFFFFF"/>
-        </w:rPr>
-        <w:t>&lt;</w:t>
-      </w:r>
-      <w:proofErr w:type="spellStart"/>
-      <w:r>
-        <w:rPr>
-          <w:rFonts w:ascii="Courier New" w:hAnsi="Courier New" w:cs="Courier New"/>
-          <w:color w:val="393A34"/>
-          <w:sz w:val="21"/>
-          <w:szCs w:val="21"/>
-          <w:shd w:val="clear" w:color="auto" w:fill="FFFFFF"/>
-        </w:rPr>
-        <w:t>npm</w:t>
-      </w:r>
-      <w:proofErr w:type="spellEnd"/>
-      <w:r>
-        <w:rPr>
-          <w:rFonts w:ascii="Courier New" w:hAnsi="Courier New" w:cs="Courier New"/>
-          <w:color w:val="393A34"/>
-          <w:sz w:val="21"/>
-          <w:szCs w:val="21"/>
-          <w:shd w:val="clear" w:color="auto" w:fill="FFFFFF"/>
-        </w:rPr>
-        <w:t xml:space="preserve"> </w:t>
-      </w:r>
-      <w:proofErr w:type="spellStart"/>
-      <w:r>
-        <w:rPr>
-          <w:rFonts w:ascii="Courier New" w:hAnsi="Courier New" w:cs="Courier New"/>
-          <w:color w:val="393A34"/>
-          <w:sz w:val="21"/>
-          <w:szCs w:val="21"/>
-          <w:shd w:val="clear" w:color="auto" w:fill="FFFFFF"/>
-        </w:rPr>
-        <w:t>install</w:t>
-      </w:r>
-      <w:proofErr w:type="spellEnd"/>
-      <w:r>
-        <w:rPr>
-          <w:rFonts w:ascii="Courier New" w:hAnsi="Courier New" w:cs="Courier New"/>
-          <w:color w:val="393A34"/>
-          <w:sz w:val="21"/>
-          <w:szCs w:val="21"/>
-          <w:shd w:val="clear" w:color="auto" w:fill="FFFFFF"/>
-        </w:rPr>
-        <w:t xml:space="preserve"> </w:t>
-      </w:r>
-      <w:proofErr w:type="spellStart"/>
-      <w:r>
-        <w:rPr>
-          <w:rFonts w:ascii="Courier New" w:hAnsi="Courier New" w:cs="Courier New"/>
-          <w:color w:val="393A34"/>
-          <w:sz w:val="21"/>
-          <w:szCs w:val="21"/>
-          <w:shd w:val="clear" w:color="auto" w:fill="FFFFFF"/>
-        </w:rPr>
-        <w:t>react-native-image-picker@lastest</w:t>
-      </w:r>
-      <w:proofErr w:type="spellEnd"/>
-      <w:r>
-        <w:rPr>
-          <w:rFonts w:ascii="Courier New" w:hAnsi="Courier New" w:cs="Courier New"/>
-          <w:color w:val="393A34"/>
-          <w:sz w:val="21"/>
-          <w:szCs w:val="21"/>
-          <w:shd w:val="clear" w:color="auto" w:fill="FFFFFF"/>
-        </w:rPr>
-        <w:t xml:space="preserve"> –</w:t>
-      </w:r>
-      <w:proofErr w:type="spellStart"/>
-      <w:r>
-        <w:rPr>
-          <w:rFonts w:ascii="Courier New" w:hAnsi="Courier New" w:cs="Courier New"/>
-          <w:color w:val="393A34"/>
-          <w:sz w:val="21"/>
-          <w:szCs w:val="21"/>
-          <w:shd w:val="clear" w:color="auto" w:fill="FFFFFF"/>
-        </w:rPr>
-        <w:t>save</w:t>
-      </w:r>
-      <w:proofErr w:type="spellEnd"/>
-      <w:r>
-        <w:rPr>
-          <w:rFonts w:ascii="Courier New" w:hAnsi="Courier New" w:cs="Courier New"/>
-          <w:color w:val="393A34"/>
-          <w:sz w:val="21"/>
-          <w:szCs w:val="21"/>
-          <w:shd w:val="clear" w:color="auto" w:fill="FFFFFF"/>
-        </w:rPr>
-        <w:t>&gt;</w:t>
-      </w:r>
-    </w:p>
-    <w:p>
-      <w:pPr>
-        <w:rPr>
-          <w:rFonts w:ascii="Courier New" w:hAnsi="Courier New" w:cs="Courier New"/>
-          <w:color w:val="393A34"/>
-          <w:sz w:val="21"/>
-          <w:szCs w:val="21"/>
-          <w:shd w:val="clear" w:color="auto" w:fill="FFFFFF"/>
-        </w:rPr>
-      </w:pPr>
-    </w:p>
-    <w:p>
-      <w:pPr>
-        <w:rPr>
           <w:b/>
           <w:sz w:val="28"/>
           <w:szCs w:val="28"/>
@@ -5656,6 +5536,7 @@
         <w:rPr>
           <w:rFonts w:ascii="Consolas" w:hAnsi="Consolas"/>
           <w:color w:val="24292E"/>
+          <w:bdr w:val="none" w:sz="0" w:space="0" w:color="auto" w:frame="1"/>
         </w:rPr>
       </w:pPr>
       <w:r>
@@ -5719,21 +5600,99 @@
           <w:color w:val="24292E"/>
           <w:bdr w:val="none" w:sz="0" w:space="0" w:color="auto" w:frame="1"/>
         </w:rPr>
+        <w:t xml:space="preserve"> -</w:t>
+      </w:r>
+      <w:proofErr w:type="spellStart"/>
+      <w:r>
+        <w:rPr>
+          <w:rFonts w:ascii="Consolas" w:hAnsi="Consolas"/>
+          <w:color w:val="24292E"/>
+          <w:bdr w:val="none" w:sz="0" w:space="0" w:color="auto" w:frame="1"/>
+        </w:rPr>
+        <w:t>save</w:t>
+      </w:r>
+      <w:proofErr w:type="spellEnd"/>
+      <w:r>
+        <w:rPr>
+          <w:rFonts w:ascii="Consolas" w:hAnsi="Consolas"/>
+          <w:color w:val="24292E"/>
+          <w:bdr w:val="none" w:sz="0" w:space="0" w:color="auto" w:frame="1"/>
+        </w:rPr>
         <w:t>&gt;</w:t>
       </w:r>
+    </w:p>
+    <w:p>
+      <w:pPr>
+        <w:pStyle w:val="Pr-formataoHTML"/>
+        <w:shd w:val="clear" w:color="auto" w:fill="F6F8FA"/>
+        <w:rPr>
+          <w:rFonts w:ascii="Consolas" w:hAnsi="Consolas"/>
+          <w:color w:val="24292E"/>
+        </w:rPr>
+      </w:pPr>
+      <w:r>
+        <w:rPr>
+          <w:rFonts w:ascii="Consolas" w:hAnsi="Consolas"/>
+          <w:sz w:val="21"/>
+          <w:szCs w:val="21"/>
+          <w:shd w:val="clear" w:color="auto" w:fill="DBFFDB"/>
+        </w:rPr>
+        <w:t>&lt;</w:t>
+      </w:r>
+      <w:proofErr w:type="spellStart"/>
+      <w:r>
+        <w:rPr>
+          <w:rFonts w:ascii="Consolas" w:hAnsi="Consolas"/>
+          <w:sz w:val="21"/>
+          <w:szCs w:val="21"/>
+          <w:shd w:val="clear" w:color="auto" w:fill="DBFFDB"/>
+        </w:rPr>
+        <w:t>npm</w:t>
+      </w:r>
+      <w:proofErr w:type="spellEnd"/>
+      <w:r>
+        <w:rPr>
+          <w:rFonts w:ascii="Consolas" w:hAnsi="Consolas"/>
+          <w:sz w:val="21"/>
+          <w:szCs w:val="21"/>
+          <w:shd w:val="clear" w:color="auto" w:fill="DBFFDB"/>
+        </w:rPr>
+        <w:t xml:space="preserve"> i </w:t>
+      </w:r>
+      <w:proofErr w:type="spellStart"/>
+      <w:r>
+        <w:rPr>
+          <w:rFonts w:ascii="Consolas" w:hAnsi="Consolas"/>
+          <w:sz w:val="21"/>
+          <w:szCs w:val="21"/>
+          <w:shd w:val="clear" w:color="auto" w:fill="DBFFDB"/>
+        </w:rPr>
+        <w:t>react-native-fetch-blob</w:t>
+      </w:r>
+      <w:proofErr w:type="spellEnd"/>
+      <w:r>
+        <w:rPr>
+          <w:rFonts w:ascii="Consolas" w:hAnsi="Consolas"/>
+          <w:sz w:val="21"/>
+          <w:szCs w:val="21"/>
+          <w:shd w:val="clear" w:color="auto" w:fill="DBFFDB"/>
+        </w:rPr>
+        <w:t>&gt;</w:t>
+      </w:r>
+    </w:p>
+    <w:p>
+      <w:pPr>
+        <w:rPr>
+          <w:rFonts w:ascii="Courier New" w:hAnsi="Courier New" w:cs="Courier New"/>
+          <w:color w:val="393A34"/>
+          <w:sz w:val="21"/>
+          <w:szCs w:val="21"/>
+          <w:u w:val="single"/>
+          <w:shd w:val="clear" w:color="auto" w:fill="FFFFFF"/>
+        </w:rPr>
+      </w:pPr>
       <w:bookmarkStart w:id="0" w:name="_GoBack"/>
       <w:bookmarkEnd w:id="0"/>
-    </w:p>
-    <w:p>
-      <w:pPr>
-        <w:rPr>
-          <w:rFonts w:ascii="Courier New" w:hAnsi="Courier New" w:cs="Courier New"/>
-          <w:color w:val="393A34"/>
-          <w:sz w:val="21"/>
-          <w:szCs w:val="21"/>
-          <w:shd w:val="clear" w:color="auto" w:fill="FFFFFF"/>
-        </w:rPr>
-      </w:pPr>
     </w:p>
     <w:sectPr>
       <w:pgSz w:w="11906" w:h="16838"/>
@@ -6609,7 +6568,7 @@
 </file>
 
 <file path=customXml/itemProps1.xml><?xml version="1.0" encoding="utf-8"?>
-<ds:datastoreItem xmlns:ds="http://schemas.openxmlformats.org/officeDocument/2006/customXml" ds:itemID="{C9C78044-424C-4D5F-939C-414A1C5DE8B3}">
+<ds:datastoreItem xmlns:ds="http://schemas.openxmlformats.org/officeDocument/2006/customXml" ds:itemID="{54FDE932-9081-4B49-BDB2-D811A53D41A3}">
   <ds:schemaRefs>
     <ds:schemaRef ds:uri="http://schemas.openxmlformats.org/officeDocument/2006/bibliography"/>
   </ds:schemaRefs>

--- a/Anotações/Anotações React-Native.docx
+++ b/Anotações/Anotações React-Native.docx
@@ -10,6 +10,8 @@
           <w:szCs w:val="32"/>
         </w:rPr>
       </w:pPr>
+      <w:bookmarkStart w:id="0" w:name="_GoBack"/>
+      <w:bookmarkEnd w:id="0"/>
       <w:r>
         <w:rPr>
           <w:color w:val="4472C4" w:themeColor="accent1"/>
@@ -229,7 +231,7 @@
           </mc:Choice>
           <mc:Fallback>
             <w:pict>
-              <v:line w14:anchorId="70EB5A75" id="Conector reto 1" o:spid="_x0000_s1026" style="position:absolute;flip:y;z-index:251659264;visibility:visible;mso-wrap-style:square;mso-wrap-distance-left:9pt;mso-wrap-distance-top:0;mso-wrap-distance-right:9pt;mso-wrap-distance-bottom:0;mso-position-horizontal:absolute;mso-position-horizontal-relative:text;mso-position-vertical:absolute;mso-position-vertical-relative:text" from="-.3pt,9.25pt" to="370.2pt,10pt" o:gfxdata="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" strokecolor="#4472c4 [3204]" strokeweight=".5pt">
+              <v:line w14:anchorId="01A6EF5C" id="Conector reto 1" o:spid="_x0000_s1026" style="position:absolute;flip:y;z-index:251659264;visibility:visible;mso-wrap-style:square;mso-wrap-distance-left:9pt;mso-wrap-distance-top:0;mso-wrap-distance-right:9pt;mso-wrap-distance-bottom:0;mso-position-horizontal:absolute;mso-position-horizontal-relative:text;mso-position-vertical:absolute;mso-position-vertical-relative:text" from="-.3pt,9.25pt" to="370.2pt,10pt" o:gfxdata="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" strokecolor="#4472c4 [3204]" strokeweight=".5pt">
                 <v:stroke joinstyle="miter"/>
               </v:line>
             </w:pict>
@@ -514,7 +516,7 @@
           </mc:Choice>
           <mc:Fallback>
             <w:pict>
-              <v:line w14:anchorId="576F0416" id="Conector reto 2" o:spid="_x0000_s1026" style="position:absolute;flip:y;z-index:251661312;visibility:visible;mso-wrap-style:square;mso-wrap-distance-left:9pt;mso-wrap-distance-top:0;mso-wrap-distance-right:9pt;mso-wrap-distance-bottom:0;mso-position-horizontal:absolute;mso-position-horizontal-relative:text;mso-position-vertical:absolute;mso-position-vertical-relative:text" from="-.3pt,9.25pt" to="370.2pt,10pt" o:gfxdata="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" strokecolor="#4472c4 [3204]" strokeweight=".5pt">
+              <v:line w14:anchorId="3B7C976A" id="Conector reto 2" o:spid="_x0000_s1026" style="position:absolute;flip:y;z-index:251661312;visibility:visible;mso-wrap-style:square;mso-wrap-distance-left:9pt;mso-wrap-distance-top:0;mso-wrap-distance-right:9pt;mso-wrap-distance-bottom:0;mso-position-horizontal:absolute;mso-position-horizontal-relative:text;mso-position-vertical:absolute;mso-position-vertical-relative:text" from="-.3pt,9.25pt" to="370.2pt,10pt" o:gfxdata="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" strokecolor="#4472c4 [3204]" strokeweight=".5pt">
                 <v:stroke joinstyle="miter"/>
               </v:line>
             </w:pict>
@@ -633,7 +635,7 @@
           </mc:Choice>
           <mc:Fallback>
             <w:pict>
-              <v:line w14:anchorId="3D28E0EC" id="Conector reto 3" o:spid="_x0000_s1026" style="position:absolute;flip:y;z-index:251663360;visibility:visible;mso-wrap-style:square;mso-wrap-distance-left:9pt;mso-wrap-distance-top:0;mso-wrap-distance-right:9pt;mso-wrap-distance-bottom:0;mso-position-horizontal:left;mso-position-horizontal-relative:margin;mso-position-vertical:absolute;mso-position-vertical-relative:text" from="0,6.25pt" to="370.5pt,7pt" o:gfxdata="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" strokecolor="#4472c4 [3204]" strokeweight=".5pt">
+              <v:line w14:anchorId="5407AC23" id="Conector reto 3" o:spid="_x0000_s1026" style="position:absolute;flip:y;z-index:251663360;visibility:visible;mso-wrap-style:square;mso-wrap-distance-left:9pt;mso-wrap-distance-top:0;mso-wrap-distance-right:9pt;mso-wrap-distance-bottom:0;mso-position-horizontal:left;mso-position-horizontal-relative:margin;mso-position-vertical:absolute;mso-position-vertical-relative:text" from="0,6.25pt" to="370.5pt,7pt" o:gfxdata="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" strokecolor="#4472c4 [3204]" strokeweight=".5pt">
                 <v:stroke joinstyle="miter"/>
                 <w10:wrap anchorx="margin"/>
               </v:line>
@@ -745,7 +747,7 @@
           </mc:Choice>
           <mc:Fallback>
             <w:pict>
-              <v:line w14:anchorId="138A40A0" id="Conector reto 4" o:spid="_x0000_s1026" style="position:absolute;flip:y;z-index:251665408;visibility:visible;mso-wrap-style:square;mso-wrap-distance-left:9pt;mso-wrap-distance-top:0;mso-wrap-distance-right:9pt;mso-wrap-distance-bottom:0;mso-position-horizontal:left;mso-position-horizontal-relative:margin;mso-position-vertical:absolute;mso-position-vertical-relative:text" from="0,.7pt" to="370.5pt,1.45pt" o:gfxdata="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" strokecolor="#4472c4 [3204]" strokeweight=".5pt">
+              <v:line w14:anchorId="614DE5E4" id="Conector reto 4" o:spid="_x0000_s1026" style="position:absolute;flip:y;z-index:251665408;visibility:visible;mso-wrap-style:square;mso-wrap-distance-left:9pt;mso-wrap-distance-top:0;mso-wrap-distance-right:9pt;mso-wrap-distance-bottom:0;mso-position-horizontal:left;mso-position-horizontal-relative:margin;mso-position-vertical:absolute;mso-position-vertical-relative:text" from="0,.7pt" to="370.5pt,1.45pt" o:gfxdata="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" strokecolor="#4472c4 [3204]" strokeweight=".5pt">
                 <v:stroke joinstyle="miter"/>
                 <w10:wrap anchorx="margin"/>
               </v:line>
@@ -892,7 +894,7 @@
           </mc:Choice>
           <mc:Fallback>
             <w:pict>
-              <v:line w14:anchorId="280444E0" id="Conector reto 5" o:spid="_x0000_s1026" style="position:absolute;flip:y;z-index:251667456;visibility:visible;mso-wrap-style:square;mso-wrap-distance-left:9pt;mso-wrap-distance-top:0;mso-wrap-distance-right:9pt;mso-wrap-distance-bottom:0;mso-position-horizontal:left;mso-position-horizontal-relative:margin;mso-position-vertical:absolute;mso-position-vertical-relative:text" from="0,9pt" to="370.5pt,9.75pt" o:gfxdata="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" strokecolor="#4472c4 [3204]" strokeweight=".5pt">
+              <v:line w14:anchorId="3C584F00" id="Conector reto 5" o:spid="_x0000_s1026" style="position:absolute;flip:y;z-index:251667456;visibility:visible;mso-wrap-style:square;mso-wrap-distance-left:9pt;mso-wrap-distance-top:0;mso-wrap-distance-right:9pt;mso-wrap-distance-bottom:0;mso-position-horizontal:left;mso-position-horizontal-relative:margin;mso-position-vertical:absolute;mso-position-vertical-relative:text" from="0,9pt" to="370.5pt,9.75pt" o:gfxdata="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" strokecolor="#4472c4 [3204]" strokeweight=".5pt">
                 <v:stroke joinstyle="miter"/>
                 <w10:wrap anchorx="margin"/>
               </v:line>
@@ -1116,7 +1118,7 @@
           </mc:Choice>
           <mc:Fallback>
             <w:pict>
-              <v:line w14:anchorId="2E630FBF" id="Conector reto 8" o:spid="_x0000_s1026" style="position:absolute;flip:y;z-index:251669504;visibility:visible;mso-wrap-style:square;mso-wrap-distance-left:9pt;mso-wrap-distance-top:0;mso-wrap-distance-right:9pt;mso-wrap-distance-bottom:0;mso-position-horizontal:absolute;mso-position-horizontal-relative:margin;mso-position-vertical:absolute;mso-position-vertical-relative:text" from="0,-.05pt" to="370.5pt,.7pt" o:gfxdata="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" strokecolor="#4472c4 [3204]" strokeweight=".5pt">
+              <v:line w14:anchorId="10414709" id="Conector reto 8" o:spid="_x0000_s1026" style="position:absolute;flip:y;z-index:251669504;visibility:visible;mso-wrap-style:square;mso-wrap-distance-left:9pt;mso-wrap-distance-top:0;mso-wrap-distance-right:9pt;mso-wrap-distance-bottom:0;mso-position-horizontal:absolute;mso-position-horizontal-relative:margin;mso-position-vertical:absolute;mso-position-vertical-relative:text" from="0,-.05pt" to="370.5pt,.7pt" o:gfxdata="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" strokecolor="#4472c4 [3204]" strokeweight=".5pt">
                 <v:stroke joinstyle="miter"/>
                 <w10:wrap anchorx="margin"/>
               </v:line>
@@ -1353,7 +1355,7 @@
           </mc:Choice>
           <mc:Fallback>
             <w:pict>
-              <v:line w14:anchorId="59D3F9B4" id="Conector reto 9" o:spid="_x0000_s1026" style="position:absolute;flip:y;z-index:251671552;visibility:visible;mso-wrap-style:square;mso-wrap-distance-left:9pt;mso-wrap-distance-top:0;mso-wrap-distance-right:9pt;mso-wrap-distance-bottom:0;mso-position-horizontal:left;mso-position-horizontal-relative:margin;mso-position-vertical:absolute;mso-position-vertical-relative:text" from="0,8.75pt" to="370.5pt,9.5pt" o:gfxdata="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" strokecolor="#4472c4 [3204]" strokeweight=".5pt">
+              <v:line w14:anchorId="03490B3E" id="Conector reto 9" o:spid="_x0000_s1026" style="position:absolute;flip:y;z-index:251671552;visibility:visible;mso-wrap-style:square;mso-wrap-distance-left:9pt;mso-wrap-distance-top:0;mso-wrap-distance-right:9pt;mso-wrap-distance-bottom:0;mso-position-horizontal:left;mso-position-horizontal-relative:margin;mso-position-vertical:absolute;mso-position-vertical-relative:text" from="0,8.75pt" to="370.5pt,9.5pt" o:gfxdata="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" strokecolor="#4472c4 [3204]" strokeweight=".5pt">
                 <v:stroke joinstyle="miter"/>
                 <w10:wrap anchorx="margin"/>
               </v:line>
@@ -1699,7 +1701,7 @@
           </mc:Choice>
           <mc:Fallback>
             <w:pict>
-              <v:line w14:anchorId="4B5E4D0A" id="Conector reto 11" o:spid="_x0000_s1026" style="position:absolute;flip:y;z-index:251673600;visibility:visible;mso-wrap-style:square;mso-wrap-distance-left:9pt;mso-wrap-distance-top:0;mso-wrap-distance-right:9pt;mso-wrap-distance-bottom:0;mso-position-horizontal:absolute;mso-position-horizontal-relative:margin;mso-position-vertical:absolute;mso-position-vertical-relative:text" from="0,-.05pt" to="370.5pt,.7pt" o:gfxdata="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" strokecolor="#4472c4 [3204]" strokeweight=".5pt">
+              <v:line w14:anchorId="047612D3" id="Conector reto 11" o:spid="_x0000_s1026" style="position:absolute;flip:y;z-index:251673600;visibility:visible;mso-wrap-style:square;mso-wrap-distance-left:9pt;mso-wrap-distance-top:0;mso-wrap-distance-right:9pt;mso-wrap-distance-bottom:0;mso-position-horizontal:absolute;mso-position-horizontal-relative:margin;mso-position-vertical:absolute;mso-position-vertical-relative:text" from="0,-.05pt" to="370.5pt,.7pt" o:gfxdata="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" strokecolor="#4472c4 [3204]" strokeweight=".5pt">
                 <v:stroke joinstyle="miter"/>
                 <w10:wrap anchorx="margin"/>
               </v:line>
@@ -2615,7 +2617,7 @@
           </mc:Choice>
           <mc:Fallback>
             <w:pict>
-              <v:line w14:anchorId="2681ABC8" id="Conector reto 7" o:spid="_x0000_s1026" style="position:absolute;flip:y;z-index:251675648;visibility:visible;mso-wrap-style:square;mso-wrap-distance-left:9pt;mso-wrap-distance-top:0;mso-wrap-distance-right:9pt;mso-wrap-distance-bottom:0;mso-position-horizontal:absolute;mso-position-horizontal-relative:margin;mso-position-vertical:absolute;mso-position-vertical-relative:text" from="0,0" to="370.5pt,.75pt" o:gfxdata="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" strokecolor="#4472c4 [3204]" strokeweight=".5pt">
+              <v:line w14:anchorId="5DB8E6ED" id="Conector reto 7" o:spid="_x0000_s1026" style="position:absolute;flip:y;z-index:251675648;visibility:visible;mso-wrap-style:square;mso-wrap-distance-left:9pt;mso-wrap-distance-top:0;mso-wrap-distance-right:9pt;mso-wrap-distance-bottom:0;mso-position-horizontal:absolute;mso-position-horizontal-relative:margin;mso-position-vertical:absolute;mso-position-vertical-relative:text" from="0,0" to="370.5pt,.75pt" o:gfxdata="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" strokecolor="#4472c4 [3204]" strokeweight=".5pt">
                 <v:stroke joinstyle="miter"/>
                 <w10:wrap anchorx="margin"/>
               </v:line>
@@ -3054,6 +3056,46 @@
         <w:t>react-navigation-stack</w:t>
       </w:r>
       <w:proofErr w:type="spellEnd"/>
+    </w:p>
+    <w:p>
+      <w:pPr>
+        <w:rPr>
+          <w:color w:val="4472C4" w:themeColor="accent1"/>
+          <w:sz w:val="24"/>
+          <w:szCs w:val="24"/>
+        </w:rPr>
+      </w:pPr>
+      <w:proofErr w:type="spellStart"/>
+      <w:r>
+        <w:rPr>
+          <w:rFonts w:ascii="Consolas" w:hAnsi="Consolas"/>
+          <w:sz w:val="21"/>
+          <w:szCs w:val="21"/>
+          <w:shd w:val="clear" w:color="auto" w:fill="DBFFDB"/>
+        </w:rPr>
+        <w:t>npm</w:t>
+      </w:r>
+      <w:proofErr w:type="spellEnd"/>
+      <w:r>
+        <w:rPr>
+          <w:rFonts w:ascii="Consolas" w:hAnsi="Consolas"/>
+          <w:sz w:val="21"/>
+          <w:szCs w:val="21"/>
+          <w:shd w:val="clear" w:color="auto" w:fill="DBFFDB"/>
+        </w:rPr>
+        <w:t xml:space="preserve"> i </w:t>
+      </w:r>
+      <w:proofErr w:type="spellStart"/>
+      <w:r>
+        <w:rPr>
+          <w:rFonts w:ascii="Consolas" w:hAnsi="Consolas"/>
+          <w:sz w:val="21"/>
+          <w:szCs w:val="21"/>
+          <w:shd w:val="clear" w:color="auto" w:fill="DBFFDB"/>
+        </w:rPr>
+        <w:t>react-navigation-stack</w:t>
+      </w:r>
+      <w:proofErr w:type="spellEnd"/>
       <w:r>
         <w:rPr>
           <w:color w:val="4472C4" w:themeColor="accent1"/>
@@ -4668,6 +4710,7 @@
           <w:szCs w:val="21"/>
           <w:shd w:val="clear" w:color="auto" w:fill="FFFFFF"/>
         </w:rPr>
+        <w:lastRenderedPageBreak/>
         <w:t>&lt;</w:t>
       </w:r>
       <w:proofErr w:type="spellStart"/>
@@ -4821,7 +4864,6 @@
           <w:szCs w:val="21"/>
           <w:shd w:val="clear" w:color="auto" w:fill="FFFFFF"/>
         </w:rPr>
-        <w:lastRenderedPageBreak/>
         <w:t>&lt;</w:t>
       </w:r>
       <w:proofErr w:type="spellStart"/>
@@ -4957,7 +4999,7 @@
           </mc:Choice>
           <mc:Fallback>
             <w:pict>
-              <v:line w14:anchorId="2CBA09C8" id="Conector reto 12" o:spid="_x0000_s1026" style="position:absolute;flip:y;z-index:251677696;visibility:visible;mso-wrap-style:square;mso-wrap-distance-left:9pt;mso-wrap-distance-top:0;mso-wrap-distance-right:9pt;mso-wrap-distance-bottom:0;mso-position-horizontal:absolute;mso-position-horizontal-relative:margin;mso-position-vertical:absolute;mso-position-vertical-relative:text" from="0,-.05pt" to="370.5pt,.7pt" o:gfxdata="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" strokecolor="#4472c4 [3204]" strokeweight=".5pt">
+              <v:line w14:anchorId="74DE280B" id="Conector reto 12" o:spid="_x0000_s1026" style="position:absolute;flip:y;z-index:251677696;visibility:visible;mso-wrap-style:square;mso-wrap-distance-left:9pt;mso-wrap-distance-top:0;mso-wrap-distance-right:9pt;mso-wrap-distance-bottom:0;mso-position-horizontal:absolute;mso-position-horizontal-relative:margin;mso-position-vertical:absolute;mso-position-vertical-relative:text" from="0,-.05pt" to="370.5pt,.7pt" o:gfxdata="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" strokecolor="#4472c4 [3204]" strokeweight=".5pt">
                 <v:stroke joinstyle="miter"/>
                 <w10:wrap anchorx="margin"/>
               </v:line>
@@ -5691,8 +5733,6 @@
           <w:shd w:val="clear" w:color="auto" w:fill="FFFFFF"/>
         </w:rPr>
       </w:pPr>
-      <w:bookmarkStart w:id="0" w:name="_GoBack"/>
-      <w:bookmarkEnd w:id="0"/>
     </w:p>
     <w:sectPr>
       <w:pgSz w:w="11906" w:h="16838"/>
@@ -6568,7 +6608,7 @@
 </file>
 
 <file path=customXml/itemProps1.xml><?xml version="1.0" encoding="utf-8"?>
-<ds:datastoreItem xmlns:ds="http://schemas.openxmlformats.org/officeDocument/2006/customXml" ds:itemID="{54FDE932-9081-4B49-BDB2-D811A53D41A3}">
+<ds:datastoreItem xmlns:ds="http://schemas.openxmlformats.org/officeDocument/2006/customXml" ds:itemID="{549F767F-3740-4964-BBDC-0AEDF0D9B1C0}">
   <ds:schemaRefs>
     <ds:schemaRef ds:uri="http://schemas.openxmlformats.org/officeDocument/2006/bibliography"/>
   </ds:schemaRefs>

--- a/Anotações/Anotações React-Native.docx
+++ b/Anotações/Anotações React-Native.docx
@@ -10,8 +10,6 @@
           <w:szCs w:val="32"/>
         </w:rPr>
       </w:pPr>
-      <w:bookmarkStart w:id="0" w:name="_GoBack"/>
-      <w:bookmarkEnd w:id="0"/>
       <w:r>
         <w:rPr>
           <w:color w:val="4472C4" w:themeColor="accent1"/>
@@ -145,6 +143,14 @@
         </w:rPr>
         <w:t xml:space="preserve"> &gt;</w:t>
       </w:r>
+      <w:r>
+        <w:rPr>
+          <w:color w:val="4472C4" w:themeColor="accent1"/>
+          <w:sz w:val="24"/>
+          <w:szCs w:val="24"/>
+        </w:rPr>
+        <w:t xml:space="preserve"> </w:t>
+      </w:r>
       <w:proofErr w:type="spellStart"/>
       <w:r>
         <w:rPr>
@@ -159,9 +165,10 @@
     <w:p>
       <w:pPr>
         <w:rPr>
-          <w:color w:val="4472C4" w:themeColor="accent1"/>
-          <w:sz w:val="24"/>
-          <w:szCs w:val="24"/>
+          <w:b/>
+          <w:sz w:val="28"/>
+          <w:szCs w:val="28"/>
+          <w:u w:val="single"/>
         </w:rPr>
       </w:pPr>
       <w:r>
@@ -231,23 +238,13 @@
           </mc:Choice>
           <mc:Fallback>
             <w:pict>
-              <v:line w14:anchorId="01A6EF5C" id="Conector reto 1" o:spid="_x0000_s1026" style="position:absolute;flip:y;z-index:251659264;visibility:visible;mso-wrap-style:square;mso-wrap-distance-left:9pt;mso-wrap-distance-top:0;mso-wrap-distance-right:9pt;mso-wrap-distance-bottom:0;mso-position-horizontal:absolute;mso-position-horizontal-relative:text;mso-position-vertical:absolute;mso-position-vertical-relative:text" from="-.3pt,9.25pt" to="370.2pt,10pt" o:gfxdata="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" strokecolor="#4472c4 [3204]" strokeweight=".5pt">
+              <v:line w14:anchorId="4994B82B" id="Conector reto 1" o:spid="_x0000_s1026" style="position:absolute;flip:y;z-index:251659264;visibility:visible;mso-wrap-style:square;mso-wrap-distance-left:9pt;mso-wrap-distance-top:0;mso-wrap-distance-right:9pt;mso-wrap-distance-bottom:0;mso-position-horizontal:absolute;mso-position-horizontal-relative:text;mso-position-vertical:absolute;mso-position-vertical-relative:text" from="-.3pt,9.25pt" to="370.2pt,10pt" o:gfxdata="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" strokecolor="#4472c4 [3204]" strokeweight=".5pt">
                 <v:stroke joinstyle="miter"/>
               </v:line>
             </w:pict>
           </mc:Fallback>
         </mc:AlternateContent>
       </w:r>
-    </w:p>
-    <w:p>
-      <w:pPr>
-        <w:rPr>
-          <w:b/>
-          <w:sz w:val="28"/>
-          <w:szCs w:val="28"/>
-          <w:u w:val="single"/>
-        </w:rPr>
-      </w:pPr>
       <w:r>
         <w:rPr>
           <w:b/>
@@ -516,7 +513,7 @@
           </mc:Choice>
           <mc:Fallback>
             <w:pict>
-              <v:line w14:anchorId="3B7C976A" id="Conector reto 2" o:spid="_x0000_s1026" style="position:absolute;flip:y;z-index:251661312;visibility:visible;mso-wrap-style:square;mso-wrap-distance-left:9pt;mso-wrap-distance-top:0;mso-wrap-distance-right:9pt;mso-wrap-distance-bottom:0;mso-position-horizontal:absolute;mso-position-horizontal-relative:text;mso-position-vertical:absolute;mso-position-vertical-relative:text" from="-.3pt,9.25pt" to="370.2pt,10pt" o:gfxdata="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" strokecolor="#4472c4 [3204]" strokeweight=".5pt">
+              <v:line w14:anchorId="0F079D30" id="Conector reto 2" o:spid="_x0000_s1026" style="position:absolute;flip:y;z-index:251661312;visibility:visible;mso-wrap-style:square;mso-wrap-distance-left:9pt;mso-wrap-distance-top:0;mso-wrap-distance-right:9pt;mso-wrap-distance-bottom:0;mso-position-horizontal:absolute;mso-position-horizontal-relative:text;mso-position-vertical:absolute;mso-position-vertical-relative:text" from="-.3pt,9.25pt" to="370.2pt,10pt" o:gfxdata="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" strokecolor="#4472c4 [3204]" strokeweight=".5pt">
                 <v:stroke joinstyle="miter"/>
               </v:line>
             </w:pict>
@@ -635,7 +632,7 @@
           </mc:Choice>
           <mc:Fallback>
             <w:pict>
-              <v:line w14:anchorId="5407AC23" id="Conector reto 3" o:spid="_x0000_s1026" style="position:absolute;flip:y;z-index:251663360;visibility:visible;mso-wrap-style:square;mso-wrap-distance-left:9pt;mso-wrap-distance-top:0;mso-wrap-distance-right:9pt;mso-wrap-distance-bottom:0;mso-position-horizontal:left;mso-position-horizontal-relative:margin;mso-position-vertical:absolute;mso-position-vertical-relative:text" from="0,6.25pt" to="370.5pt,7pt" o:gfxdata="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" strokecolor="#4472c4 [3204]" strokeweight=".5pt">
+              <v:line w14:anchorId="04EC694A" id="Conector reto 3" o:spid="_x0000_s1026" style="position:absolute;flip:y;z-index:251663360;visibility:visible;mso-wrap-style:square;mso-wrap-distance-left:9pt;mso-wrap-distance-top:0;mso-wrap-distance-right:9pt;mso-wrap-distance-bottom:0;mso-position-horizontal:left;mso-position-horizontal-relative:margin;mso-position-vertical:absolute;mso-position-vertical-relative:text" from="0,6.25pt" to="370.5pt,7pt" o:gfxdata="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" strokecolor="#4472c4 [3204]" strokeweight=".5pt">
                 <v:stroke joinstyle="miter"/>
                 <w10:wrap anchorx="margin"/>
               </v:line>
@@ -747,7 +744,7 @@
           </mc:Choice>
           <mc:Fallback>
             <w:pict>
-              <v:line w14:anchorId="614DE5E4" id="Conector reto 4" o:spid="_x0000_s1026" style="position:absolute;flip:y;z-index:251665408;visibility:visible;mso-wrap-style:square;mso-wrap-distance-left:9pt;mso-wrap-distance-top:0;mso-wrap-distance-right:9pt;mso-wrap-distance-bottom:0;mso-position-horizontal:left;mso-position-horizontal-relative:margin;mso-position-vertical:absolute;mso-position-vertical-relative:text" from="0,.7pt" to="370.5pt,1.45pt" o:gfxdata="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" strokecolor="#4472c4 [3204]" strokeweight=".5pt">
+              <v:line w14:anchorId="10DEECF4" id="Conector reto 4" o:spid="_x0000_s1026" style="position:absolute;flip:y;z-index:251665408;visibility:visible;mso-wrap-style:square;mso-wrap-distance-left:9pt;mso-wrap-distance-top:0;mso-wrap-distance-right:9pt;mso-wrap-distance-bottom:0;mso-position-horizontal:left;mso-position-horizontal-relative:margin;mso-position-vertical:absolute;mso-position-vertical-relative:text" from="0,.7pt" to="370.5pt,1.45pt" o:gfxdata="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" strokecolor="#4472c4 [3204]" strokeweight=".5pt">
                 <v:stroke joinstyle="miter"/>
                 <w10:wrap anchorx="margin"/>
               </v:line>
@@ -894,7 +891,7 @@
           </mc:Choice>
           <mc:Fallback>
             <w:pict>
-              <v:line w14:anchorId="3C584F00" id="Conector reto 5" o:spid="_x0000_s1026" style="position:absolute;flip:y;z-index:251667456;visibility:visible;mso-wrap-style:square;mso-wrap-distance-left:9pt;mso-wrap-distance-top:0;mso-wrap-distance-right:9pt;mso-wrap-distance-bottom:0;mso-position-horizontal:left;mso-position-horizontal-relative:margin;mso-position-vertical:absolute;mso-position-vertical-relative:text" from="0,9pt" to="370.5pt,9.75pt" o:gfxdata="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" strokecolor="#4472c4 [3204]" strokeweight=".5pt">
+              <v:line w14:anchorId="754480FF" id="Conector reto 5" o:spid="_x0000_s1026" style="position:absolute;flip:y;z-index:251667456;visibility:visible;mso-wrap-style:square;mso-wrap-distance-left:9pt;mso-wrap-distance-top:0;mso-wrap-distance-right:9pt;mso-wrap-distance-bottom:0;mso-position-horizontal:left;mso-position-horizontal-relative:margin;mso-position-vertical:absolute;mso-position-vertical-relative:text" from="0,9pt" to="370.5pt,9.75pt" o:gfxdata="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" strokecolor="#4472c4 [3204]" strokeweight=".5pt">
                 <v:stroke joinstyle="miter"/>
                 <w10:wrap anchorx="margin"/>
               </v:line>
@@ -1055,8 +1052,9 @@
     <w:p>
       <w:pPr>
         <w:rPr>
-          <w:sz w:val="28"/>
-          <w:szCs w:val="28"/>
+          <w:color w:val="4472C4" w:themeColor="accent1"/>
+          <w:sz w:val="24"/>
+          <w:szCs w:val="24"/>
         </w:rPr>
       </w:pPr>
       <w:r>
@@ -1118,7 +1116,7 @@
           </mc:Choice>
           <mc:Fallback>
             <w:pict>
-              <v:line w14:anchorId="10414709" id="Conector reto 8" o:spid="_x0000_s1026" style="position:absolute;flip:y;z-index:251669504;visibility:visible;mso-wrap-style:square;mso-wrap-distance-left:9pt;mso-wrap-distance-top:0;mso-wrap-distance-right:9pt;mso-wrap-distance-bottom:0;mso-position-horizontal:absolute;mso-position-horizontal-relative:margin;mso-position-vertical:absolute;mso-position-vertical-relative:text" from="0,-.05pt" to="370.5pt,.7pt" o:gfxdata="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" strokecolor="#4472c4 [3204]" strokeweight=".5pt">
+              <v:line w14:anchorId="5290BDC7" id="Conector reto 8" o:spid="_x0000_s1026" style="position:absolute;flip:y;z-index:251669504;visibility:visible;mso-wrap-style:square;mso-wrap-distance-left:9pt;mso-wrap-distance-top:0;mso-wrap-distance-right:9pt;mso-wrap-distance-bottom:0;mso-position-horizontal:absolute;mso-position-horizontal-relative:margin;mso-position-vertical:absolute;mso-position-vertical-relative:text" from="0,-.05pt" to="370.5pt,.7pt" o:gfxdata="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" strokecolor="#4472c4 [3204]" strokeweight=".5pt">
                 <v:stroke joinstyle="miter"/>
                 <w10:wrap anchorx="margin"/>
               </v:line>
@@ -1126,6 +1124,15 @@
           </mc:Fallback>
         </mc:AlternateContent>
       </w:r>
+    </w:p>
+    <w:p>
+      <w:pPr>
+        <w:rPr>
+          <w:color w:val="4472C4" w:themeColor="accent1"/>
+          <w:sz w:val="24"/>
+          <w:szCs w:val="24"/>
+        </w:rPr>
+      </w:pPr>
     </w:p>
     <w:p>
       <w:pPr>
@@ -1355,7 +1362,7 @@
           </mc:Choice>
           <mc:Fallback>
             <w:pict>
-              <v:line w14:anchorId="03490B3E" id="Conector reto 9" o:spid="_x0000_s1026" style="position:absolute;flip:y;z-index:251671552;visibility:visible;mso-wrap-style:square;mso-wrap-distance-left:9pt;mso-wrap-distance-top:0;mso-wrap-distance-right:9pt;mso-wrap-distance-bottom:0;mso-position-horizontal:left;mso-position-horizontal-relative:margin;mso-position-vertical:absolute;mso-position-vertical-relative:text" from="0,8.75pt" to="370.5pt,9.5pt" o:gfxdata="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" strokecolor="#4472c4 [3204]" strokeweight=".5pt">
+              <v:line w14:anchorId="3E3863A8" id="Conector reto 9" o:spid="_x0000_s1026" style="position:absolute;flip:y;z-index:251671552;visibility:visible;mso-wrap-style:square;mso-wrap-distance-left:9pt;mso-wrap-distance-top:0;mso-wrap-distance-right:9pt;mso-wrap-distance-bottom:0;mso-position-horizontal:left;mso-position-horizontal-relative:margin;mso-position-vertical:absolute;mso-position-vertical-relative:text" from="0,8.75pt" to="370.5pt,9.5pt" o:gfxdata="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" strokecolor="#4472c4 [3204]" strokeweight=".5pt">
                 <v:stroke joinstyle="miter"/>
                 <w10:wrap anchorx="margin"/>
               </v:line>
@@ -1701,7 +1708,7 @@
           </mc:Choice>
           <mc:Fallback>
             <w:pict>
-              <v:line w14:anchorId="047612D3" id="Conector reto 11" o:spid="_x0000_s1026" style="position:absolute;flip:y;z-index:251673600;visibility:visible;mso-wrap-style:square;mso-wrap-distance-left:9pt;mso-wrap-distance-top:0;mso-wrap-distance-right:9pt;mso-wrap-distance-bottom:0;mso-position-horizontal:absolute;mso-position-horizontal-relative:margin;mso-position-vertical:absolute;mso-position-vertical-relative:text" from="0,-.05pt" to="370.5pt,.7pt" o:gfxdata="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" strokecolor="#4472c4 [3204]" strokeweight=".5pt">
+              <v:line w14:anchorId="1541AF54" id="Conector reto 11" o:spid="_x0000_s1026" style="position:absolute;flip:y;z-index:251673600;visibility:visible;mso-wrap-style:square;mso-wrap-distance-left:9pt;mso-wrap-distance-top:0;mso-wrap-distance-right:9pt;mso-wrap-distance-bottom:0;mso-position-horizontal:absolute;mso-position-horizontal-relative:margin;mso-position-vertical:absolute;mso-position-vertical-relative:text" from="0,-.05pt" to="370.5pt,.7pt" o:gfxdata="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" strokecolor="#4472c4 [3204]" strokeweight=".5pt">
                 <v:stroke joinstyle="miter"/>
                 <w10:wrap anchorx="margin"/>
               </v:line>
@@ -1764,6 +1771,8 @@
         </w:rPr>
         <w:t>Node.Js</w:t>
       </w:r>
+      <w:bookmarkStart w:id="0" w:name="_GoBack"/>
+      <w:bookmarkEnd w:id="0"/>
       <w:proofErr w:type="spellEnd"/>
       <w:r>
         <w:rPr>
@@ -2617,7 +2626,7 @@
           </mc:Choice>
           <mc:Fallback>
             <w:pict>
-              <v:line w14:anchorId="5DB8E6ED" id="Conector reto 7" o:spid="_x0000_s1026" style="position:absolute;flip:y;z-index:251675648;visibility:visible;mso-wrap-style:square;mso-wrap-distance-left:9pt;mso-wrap-distance-top:0;mso-wrap-distance-right:9pt;mso-wrap-distance-bottom:0;mso-position-horizontal:absolute;mso-position-horizontal-relative:margin;mso-position-vertical:absolute;mso-position-vertical-relative:text" from="0,0" to="370.5pt,.75pt" o:gfxdata="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" strokecolor="#4472c4 [3204]" strokeweight=".5pt">
+              <v:line w14:anchorId="01634B4C" id="Conector reto 7" o:spid="_x0000_s1026" style="position:absolute;flip:y;z-index:251675648;visibility:visible;mso-wrap-style:square;mso-wrap-distance-left:9pt;mso-wrap-distance-top:0;mso-wrap-distance-right:9pt;mso-wrap-distance-bottom:0;mso-position-horizontal:absolute;mso-position-horizontal-relative:margin;mso-position-vertical:absolute;mso-position-vertical-relative:text" from="0,0" to="370.5pt,.75pt" o:gfxdata="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" strokecolor="#4472c4 [3204]" strokeweight=".5pt">
                 <v:stroke joinstyle="miter"/>
                 <w10:wrap anchorx="margin"/>
               </v:line>
@@ -2993,6 +3002,132 @@
         </w:rPr>
         <w:t>&gt;</w:t>
       </w:r>
+    </w:p>
+    <w:p>
+      <w:pPr>
+        <w:rPr>
+          <w:color w:val="4472C4" w:themeColor="accent1"/>
+          <w:sz w:val="24"/>
+          <w:szCs w:val="24"/>
+          <w:u w:val="single"/>
+        </w:rPr>
+      </w:pPr>
+      <w:r>
+        <w:rPr>
+          <w:color w:val="4472C4" w:themeColor="accent1"/>
+          <w:sz w:val="24"/>
+          <w:szCs w:val="24"/>
+        </w:rPr>
+        <w:t>Foi necessário</w:t>
+      </w:r>
+      <w:r>
+        <w:rPr>
+          <w:color w:val="4472C4" w:themeColor="accent1"/>
+          <w:sz w:val="24"/>
+          <w:szCs w:val="24"/>
+        </w:rPr>
+        <w:br/>
+        <w:t>&lt;</w:t>
+      </w:r>
+      <w:proofErr w:type="spellStart"/>
+      <w:r>
+        <w:rPr>
+          <w:color w:val="4472C4" w:themeColor="accent1"/>
+          <w:sz w:val="24"/>
+          <w:szCs w:val="24"/>
+        </w:rPr>
+        <w:t>npm</w:t>
+      </w:r>
+      <w:proofErr w:type="spellEnd"/>
+      <w:r>
+        <w:rPr>
+          <w:color w:val="4472C4" w:themeColor="accent1"/>
+          <w:sz w:val="24"/>
+          <w:szCs w:val="24"/>
+        </w:rPr>
+        <w:t xml:space="preserve"> </w:t>
+      </w:r>
+      <w:proofErr w:type="spellStart"/>
+      <w:r>
+        <w:rPr>
+          <w:color w:val="4472C4" w:themeColor="accent1"/>
+          <w:sz w:val="24"/>
+          <w:szCs w:val="24"/>
+        </w:rPr>
+        <w:t>install</w:t>
+      </w:r>
+      <w:proofErr w:type="spellEnd"/>
+      <w:r>
+        <w:rPr>
+          <w:color w:val="4472C4" w:themeColor="accent1"/>
+          <w:sz w:val="24"/>
+          <w:szCs w:val="24"/>
+        </w:rPr>
+        <w:t xml:space="preserve"> </w:t>
+      </w:r>
+      <w:proofErr w:type="spellStart"/>
+      <w:r>
+        <w:rPr>
+          <w:color w:val="4472C4" w:themeColor="accent1"/>
+          <w:sz w:val="24"/>
+          <w:szCs w:val="24"/>
+        </w:rPr>
+        <w:t>react-native</w:t>
+      </w:r>
+      <w:proofErr w:type="spellEnd"/>
+      <w:r>
+        <w:rPr>
+          <w:color w:val="4472C4" w:themeColor="accent1"/>
+          <w:sz w:val="24"/>
+          <w:szCs w:val="24"/>
+        </w:rPr>
+        <w:t>-safe-</w:t>
+      </w:r>
+      <w:proofErr w:type="spellStart"/>
+      <w:r>
+        <w:rPr>
+          <w:color w:val="4472C4" w:themeColor="accent1"/>
+          <w:sz w:val="24"/>
+          <w:szCs w:val="24"/>
+        </w:rPr>
+        <w:t>area</w:t>
+      </w:r>
+      <w:proofErr w:type="spellEnd"/>
+      <w:r>
+        <w:rPr>
+          <w:color w:val="4472C4" w:themeColor="accent1"/>
+          <w:sz w:val="24"/>
+          <w:szCs w:val="24"/>
+        </w:rPr>
+        <w:t>-</w:t>
+      </w:r>
+      <w:proofErr w:type="spellStart"/>
+      <w:r>
+        <w:rPr>
+          <w:color w:val="4472C4" w:themeColor="accent1"/>
+          <w:sz w:val="24"/>
+          <w:szCs w:val="24"/>
+        </w:rPr>
+        <w:t>context</w:t>
+      </w:r>
+      <w:proofErr w:type="spellEnd"/>
+      <w:r>
+        <w:rPr>
+          <w:color w:val="4472C4" w:themeColor="accent1"/>
+          <w:sz w:val="24"/>
+          <w:szCs w:val="24"/>
+        </w:rPr>
+        <w:t>&gt;</w:t>
+      </w:r>
+    </w:p>
+    <w:p>
+      <w:pPr>
+        <w:rPr>
+          <w:color w:val="4472C4" w:themeColor="accent1"/>
+          <w:sz w:val="24"/>
+          <w:szCs w:val="24"/>
+        </w:rPr>
+      </w:pPr>
       <w:r>
         <w:rPr>
           <w:color w:val="4472C4" w:themeColor="accent1"/>
@@ -4663,6 +4798,7 @@
           <w:szCs w:val="21"/>
           <w:lang w:eastAsia="pt-BR"/>
         </w:rPr>
+        <w:lastRenderedPageBreak/>
         <w:t>  }</w:t>
       </w:r>
     </w:p>
@@ -4710,7 +4846,6 @@
           <w:szCs w:val="21"/>
           <w:shd w:val="clear" w:color="auto" w:fill="FFFFFF"/>
         </w:rPr>
-        <w:lastRenderedPageBreak/>
         <w:t>&lt;</w:t>
       </w:r>
       <w:proofErr w:type="spellStart"/>
@@ -4999,7 +5134,7 @@
           </mc:Choice>
           <mc:Fallback>
             <w:pict>
-              <v:line w14:anchorId="74DE280B" id="Conector reto 12" o:spid="_x0000_s1026" style="position:absolute;flip:y;z-index:251677696;visibility:visible;mso-wrap-style:square;mso-wrap-distance-left:9pt;mso-wrap-distance-top:0;mso-wrap-distance-right:9pt;mso-wrap-distance-bottom:0;mso-position-horizontal:absolute;mso-position-horizontal-relative:margin;mso-position-vertical:absolute;mso-position-vertical-relative:text" from="0,-.05pt" to="370.5pt,.7pt" o:gfxdata="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" strokecolor="#4472c4 [3204]" strokeweight=".5pt">
+              <v:line w14:anchorId="24240D3F" id="Conector reto 12" o:spid="_x0000_s1026" style="position:absolute;flip:y;z-index:251677696;visibility:visible;mso-wrap-style:square;mso-wrap-distance-left:9pt;mso-wrap-distance-top:0;mso-wrap-distance-right:9pt;mso-wrap-distance-bottom:0;mso-position-horizontal:absolute;mso-position-horizontal-relative:margin;mso-position-vertical:absolute;mso-position-vertical-relative:text" from="0,-.05pt" to="370.5pt,.7pt" o:gfxdata="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" strokecolor="#4472c4 [3204]" strokeweight=".5pt">
                 <v:stroke joinstyle="miter"/>
                 <w10:wrap anchorx="margin"/>
               </v:line>
@@ -5721,6 +5856,601 @@
         </w:rPr>
         <w:t>&gt;</w:t>
       </w:r>
+    </w:p>
+    <w:p>
+      <w:pPr>
+        <w:rPr>
+          <w:rFonts w:ascii="Courier New" w:hAnsi="Courier New" w:cs="Courier New"/>
+          <w:color w:val="393A34"/>
+          <w:sz w:val="21"/>
+          <w:szCs w:val="21"/>
+          <w:u w:val="single"/>
+          <w:shd w:val="clear" w:color="auto" w:fill="FFFFFF"/>
+        </w:rPr>
+      </w:pPr>
+    </w:p>
+    <w:p>
+      <w:pPr>
+        <w:rPr>
+          <w:rFonts w:ascii="Courier New" w:hAnsi="Courier New" w:cs="Courier New"/>
+          <w:color w:val="393A34"/>
+          <w:sz w:val="21"/>
+          <w:szCs w:val="21"/>
+          <w:u w:val="single"/>
+          <w:shd w:val="clear" w:color="auto" w:fill="FFFFFF"/>
+        </w:rPr>
+      </w:pPr>
+    </w:p>
+    <w:p>
+      <w:pPr>
+        <w:rPr>
+          <w:b/>
+          <w:sz w:val="28"/>
+          <w:szCs w:val="28"/>
+        </w:rPr>
+      </w:pPr>
+      <w:r>
+        <w:rPr>
+          <w:b/>
+          <w:sz w:val="28"/>
+          <w:szCs w:val="28"/>
+        </w:rPr>
+        <w:t>-</w:t>
+      </w:r>
+      <w:r>
+        <w:rPr>
+          <w:b/>
+          <w:sz w:val="28"/>
+          <w:szCs w:val="28"/>
+        </w:rPr>
+        <w:t xml:space="preserve">Compila APK </w:t>
+      </w:r>
+    </w:p>
+    <w:p>
+      <w:r>
+        <w:t xml:space="preserve">Dentro da pasta </w:t>
+      </w:r>
+      <w:proofErr w:type="spellStart"/>
+      <w:r>
+        <w:t>android</w:t>
+      </w:r>
+      <w:proofErr w:type="spellEnd"/>
+    </w:p>
+    <w:p>
+      <w:pPr>
+        <w:rPr>
+          <w:rFonts w:ascii="Courier New" w:hAnsi="Courier New" w:cs="Courier New"/>
+          <w:color w:val="393A34"/>
+          <w:sz w:val="21"/>
+          <w:szCs w:val="21"/>
+          <w:u w:val="single"/>
+          <w:shd w:val="clear" w:color="auto" w:fill="FFFFFF"/>
+        </w:rPr>
+      </w:pPr>
+      <w:r>
+        <w:rPr>
+          <w:rFonts w:ascii="Courier New" w:hAnsi="Courier New" w:cs="Courier New"/>
+          <w:color w:val="393A34"/>
+          <w:sz w:val="21"/>
+          <w:szCs w:val="21"/>
+          <w:u w:val="single"/>
+          <w:shd w:val="clear" w:color="auto" w:fill="FFFFFF"/>
+        </w:rPr>
+        <w:t>&lt;</w:t>
+      </w:r>
+      <w:r>
+        <w:rPr>
+          <w:rFonts w:ascii="Courier New" w:hAnsi="Courier New" w:cs="Courier New"/>
+          <w:color w:val="393A34"/>
+          <w:sz w:val="21"/>
+          <w:szCs w:val="21"/>
+          <w:u w:val="single"/>
+          <w:shd w:val="clear" w:color="auto" w:fill="FFFFFF"/>
+        </w:rPr>
+        <w:t>.\</w:t>
+      </w:r>
+      <w:proofErr w:type="spellStart"/>
+      <w:r>
+        <w:rPr>
+          <w:rFonts w:ascii="Courier New" w:hAnsi="Courier New" w:cs="Courier New"/>
+          <w:color w:val="393A34"/>
+          <w:sz w:val="21"/>
+          <w:szCs w:val="21"/>
+          <w:u w:val="single"/>
+          <w:shd w:val="clear" w:color="auto" w:fill="FFFFFF"/>
+        </w:rPr>
+        <w:t>gradlew</w:t>
+      </w:r>
+      <w:proofErr w:type="spellEnd"/>
+      <w:r>
+        <w:rPr>
+          <w:rFonts w:ascii="Courier New" w:hAnsi="Courier New" w:cs="Courier New"/>
+          <w:color w:val="393A34"/>
+          <w:sz w:val="21"/>
+          <w:szCs w:val="21"/>
+          <w:u w:val="single"/>
+          <w:shd w:val="clear" w:color="auto" w:fill="FFFFFF"/>
+        </w:rPr>
+        <w:t xml:space="preserve"> </w:t>
+      </w:r>
+      <w:proofErr w:type="spellStart"/>
+      <w:r>
+        <w:rPr>
+          <w:rFonts w:ascii="Courier New" w:hAnsi="Courier New" w:cs="Courier New"/>
+          <w:color w:val="393A34"/>
+          <w:sz w:val="21"/>
+          <w:szCs w:val="21"/>
+          <w:u w:val="single"/>
+          <w:shd w:val="clear" w:color="auto" w:fill="FFFFFF"/>
+        </w:rPr>
+        <w:t>assembleRelease</w:t>
+      </w:r>
+      <w:proofErr w:type="spellEnd"/>
+      <w:r>
+        <w:rPr>
+          <w:rFonts w:ascii="Courier New" w:hAnsi="Courier New" w:cs="Courier New"/>
+          <w:color w:val="393A34"/>
+          <w:sz w:val="21"/>
+          <w:szCs w:val="21"/>
+          <w:u w:val="single"/>
+          <w:shd w:val="clear" w:color="auto" w:fill="FFFFFF"/>
+        </w:rPr>
+        <w:t>&gt;</w:t>
+      </w:r>
+    </w:p>
+    <w:p>
+      <w:pPr>
+        <w:rPr>
+          <w:rFonts w:ascii="Courier New" w:hAnsi="Courier New" w:cs="Courier New"/>
+          <w:color w:val="393A34"/>
+          <w:sz w:val="21"/>
+          <w:szCs w:val="21"/>
+          <w:u w:val="single"/>
+          <w:shd w:val="clear" w:color="auto" w:fill="FFFFFF"/>
+        </w:rPr>
+      </w:pPr>
+    </w:p>
+    <w:p>
+      <w:pPr>
+        <w:tabs>
+          <w:tab w:val="left" w:pos="5730"/>
+        </w:tabs>
+        <w:rPr>
+          <w:b/>
+          <w:sz w:val="28"/>
+          <w:szCs w:val="28"/>
+        </w:rPr>
+      </w:pPr>
+      <w:r>
+        <w:rPr>
+          <w:b/>
+          <w:sz w:val="28"/>
+          <w:szCs w:val="28"/>
+        </w:rPr>
+        <w:t>-</w:t>
+      </w:r>
+      <w:proofErr w:type="spellStart"/>
+      <w:r>
+        <w:rPr>
+          <w:b/>
+          <w:sz w:val="28"/>
+          <w:szCs w:val="28"/>
+        </w:rPr>
+        <w:t>Redux</w:t>
+      </w:r>
+      <w:proofErr w:type="spellEnd"/>
+      <w:r>
+        <w:rPr>
+          <w:b/>
+          <w:sz w:val="28"/>
+          <w:szCs w:val="28"/>
+        </w:rPr>
+        <w:tab/>
+      </w:r>
+    </w:p>
+    <w:p>
+      <w:pPr>
+        <w:rPr>
+          <w:rFonts w:ascii="Courier New" w:hAnsi="Courier New" w:cs="Courier New"/>
+          <w:color w:val="393A34"/>
+          <w:sz w:val="21"/>
+          <w:szCs w:val="21"/>
+          <w:u w:val="single"/>
+          <w:shd w:val="clear" w:color="auto" w:fill="FFFFFF"/>
+        </w:rPr>
+      </w:pPr>
+      <w:r>
+        <w:rPr>
+          <w:rFonts w:ascii="Courier New" w:hAnsi="Courier New" w:cs="Courier New"/>
+          <w:color w:val="393A34"/>
+          <w:sz w:val="21"/>
+          <w:szCs w:val="21"/>
+          <w:u w:val="single"/>
+          <w:shd w:val="clear" w:color="auto" w:fill="FFFFFF"/>
+        </w:rPr>
+        <w:t xml:space="preserve">Instalar: </w:t>
+      </w:r>
+    </w:p>
+    <w:p>
+      <w:pPr>
+        <w:rPr>
+          <w:rFonts w:ascii="Courier New" w:hAnsi="Courier New" w:cs="Courier New"/>
+          <w:color w:val="393A34"/>
+          <w:sz w:val="21"/>
+          <w:szCs w:val="21"/>
+          <w:u w:val="single"/>
+          <w:shd w:val="clear" w:color="auto" w:fill="FFFFFF"/>
+        </w:rPr>
+      </w:pPr>
+      <w:r>
+        <w:rPr>
+          <w:rFonts w:ascii="Courier New" w:hAnsi="Courier New" w:cs="Courier New"/>
+          <w:color w:val="393A34"/>
+          <w:sz w:val="21"/>
+          <w:szCs w:val="21"/>
+          <w:u w:val="single"/>
+          <w:shd w:val="clear" w:color="auto" w:fill="FFFFFF"/>
+        </w:rPr>
+        <w:t>&lt;</w:t>
+      </w:r>
+      <w:proofErr w:type="spellStart"/>
+      <w:r>
+        <w:rPr>
+          <w:rFonts w:ascii="Courier New" w:hAnsi="Courier New" w:cs="Courier New"/>
+          <w:color w:val="393A34"/>
+          <w:sz w:val="21"/>
+          <w:szCs w:val="21"/>
+          <w:u w:val="single"/>
+          <w:shd w:val="clear" w:color="auto" w:fill="FFFFFF"/>
+        </w:rPr>
+        <w:t>npm</w:t>
+      </w:r>
+      <w:proofErr w:type="spellEnd"/>
+      <w:r>
+        <w:rPr>
+          <w:rFonts w:ascii="Courier New" w:hAnsi="Courier New" w:cs="Courier New"/>
+          <w:color w:val="393A34"/>
+          <w:sz w:val="21"/>
+          <w:szCs w:val="21"/>
+          <w:u w:val="single"/>
+          <w:shd w:val="clear" w:color="auto" w:fill="FFFFFF"/>
+        </w:rPr>
+        <w:t xml:space="preserve"> </w:t>
+      </w:r>
+      <w:proofErr w:type="spellStart"/>
+      <w:r>
+        <w:rPr>
+          <w:rFonts w:ascii="Courier New" w:hAnsi="Courier New" w:cs="Courier New"/>
+          <w:color w:val="393A34"/>
+          <w:sz w:val="21"/>
+          <w:szCs w:val="21"/>
+          <w:u w:val="single"/>
+          <w:shd w:val="clear" w:color="auto" w:fill="FFFFFF"/>
+        </w:rPr>
+        <w:t>install</w:t>
+      </w:r>
+      <w:proofErr w:type="spellEnd"/>
+      <w:r>
+        <w:rPr>
+          <w:rFonts w:ascii="Courier New" w:hAnsi="Courier New" w:cs="Courier New"/>
+          <w:color w:val="393A34"/>
+          <w:sz w:val="21"/>
+          <w:szCs w:val="21"/>
+          <w:u w:val="single"/>
+          <w:shd w:val="clear" w:color="auto" w:fill="FFFFFF"/>
+        </w:rPr>
+        <w:t xml:space="preserve"> --</w:t>
+      </w:r>
+      <w:proofErr w:type="spellStart"/>
+      <w:r>
+        <w:rPr>
+          <w:rFonts w:ascii="Courier New" w:hAnsi="Courier New" w:cs="Courier New"/>
+          <w:color w:val="393A34"/>
+          <w:sz w:val="21"/>
+          <w:szCs w:val="21"/>
+          <w:u w:val="single"/>
+          <w:shd w:val="clear" w:color="auto" w:fill="FFFFFF"/>
+        </w:rPr>
+        <w:t>save</w:t>
+      </w:r>
+      <w:proofErr w:type="spellEnd"/>
+      <w:r>
+        <w:rPr>
+          <w:rFonts w:ascii="Courier New" w:hAnsi="Courier New" w:cs="Courier New"/>
+          <w:color w:val="393A34"/>
+          <w:sz w:val="21"/>
+          <w:szCs w:val="21"/>
+          <w:u w:val="single"/>
+          <w:shd w:val="clear" w:color="auto" w:fill="FFFFFF"/>
+        </w:rPr>
+        <w:t xml:space="preserve"> </w:t>
+      </w:r>
+      <w:proofErr w:type="spellStart"/>
+      <w:r>
+        <w:rPr>
+          <w:rFonts w:ascii="Courier New" w:hAnsi="Courier New" w:cs="Courier New"/>
+          <w:color w:val="393A34"/>
+          <w:sz w:val="21"/>
+          <w:szCs w:val="21"/>
+          <w:u w:val="single"/>
+          <w:shd w:val="clear" w:color="auto" w:fill="FFFFFF"/>
+        </w:rPr>
+        <w:t>redux</w:t>
+      </w:r>
+      <w:proofErr w:type="spellEnd"/>
+      <w:r>
+        <w:rPr>
+          <w:rFonts w:ascii="Courier New" w:hAnsi="Courier New" w:cs="Courier New"/>
+          <w:color w:val="393A34"/>
+          <w:sz w:val="21"/>
+          <w:szCs w:val="21"/>
+          <w:u w:val="single"/>
+          <w:shd w:val="clear" w:color="auto" w:fill="FFFFFF"/>
+        </w:rPr>
+        <w:t>&gt;</w:t>
+      </w:r>
+    </w:p>
+    <w:p>
+      <w:pPr>
+        <w:rPr>
+          <w:rFonts w:ascii="Courier New" w:hAnsi="Courier New" w:cs="Courier New"/>
+          <w:color w:val="393A34"/>
+          <w:sz w:val="21"/>
+          <w:szCs w:val="21"/>
+          <w:u w:val="single"/>
+          <w:shd w:val="clear" w:color="auto" w:fill="FFFFFF"/>
+        </w:rPr>
+      </w:pPr>
+      <w:r>
+        <w:rPr>
+          <w:rFonts w:ascii="Courier New" w:hAnsi="Courier New" w:cs="Courier New"/>
+          <w:color w:val="393A34"/>
+          <w:sz w:val="21"/>
+          <w:szCs w:val="21"/>
+          <w:u w:val="single"/>
+          <w:shd w:val="clear" w:color="auto" w:fill="FFFFFF"/>
+        </w:rPr>
+        <w:t>&lt;</w:t>
+      </w:r>
+      <w:proofErr w:type="spellStart"/>
+      <w:r>
+        <w:rPr>
+          <w:rFonts w:ascii="Courier New" w:hAnsi="Courier New" w:cs="Courier New"/>
+          <w:color w:val="393A34"/>
+          <w:sz w:val="21"/>
+          <w:szCs w:val="21"/>
+          <w:u w:val="single"/>
+          <w:shd w:val="clear" w:color="auto" w:fill="FFFFFF"/>
+        </w:rPr>
+        <w:t>npm</w:t>
+      </w:r>
+      <w:proofErr w:type="spellEnd"/>
+      <w:r>
+        <w:rPr>
+          <w:rFonts w:ascii="Courier New" w:hAnsi="Courier New" w:cs="Courier New"/>
+          <w:color w:val="393A34"/>
+          <w:sz w:val="21"/>
+          <w:szCs w:val="21"/>
+          <w:u w:val="single"/>
+          <w:shd w:val="clear" w:color="auto" w:fill="FFFFFF"/>
+        </w:rPr>
+        <w:t xml:space="preserve"> </w:t>
+      </w:r>
+      <w:proofErr w:type="spellStart"/>
+      <w:r>
+        <w:rPr>
+          <w:rFonts w:ascii="Courier New" w:hAnsi="Courier New" w:cs="Courier New"/>
+          <w:color w:val="393A34"/>
+          <w:sz w:val="21"/>
+          <w:szCs w:val="21"/>
+          <w:u w:val="single"/>
+          <w:shd w:val="clear" w:color="auto" w:fill="FFFFFF"/>
+        </w:rPr>
+        <w:t>install</w:t>
+      </w:r>
+      <w:proofErr w:type="spellEnd"/>
+      <w:r>
+        <w:rPr>
+          <w:rFonts w:ascii="Courier New" w:hAnsi="Courier New" w:cs="Courier New"/>
+          <w:color w:val="393A34"/>
+          <w:sz w:val="21"/>
+          <w:szCs w:val="21"/>
+          <w:u w:val="single"/>
+          <w:shd w:val="clear" w:color="auto" w:fill="FFFFFF"/>
+        </w:rPr>
+        <w:t xml:space="preserve"> --</w:t>
+      </w:r>
+      <w:proofErr w:type="spellStart"/>
+      <w:r>
+        <w:rPr>
+          <w:rFonts w:ascii="Courier New" w:hAnsi="Courier New" w:cs="Courier New"/>
+          <w:color w:val="393A34"/>
+          <w:sz w:val="21"/>
+          <w:szCs w:val="21"/>
+          <w:u w:val="single"/>
+          <w:shd w:val="clear" w:color="auto" w:fill="FFFFFF"/>
+        </w:rPr>
+        <w:t>save</w:t>
+      </w:r>
+      <w:proofErr w:type="spellEnd"/>
+      <w:r>
+        <w:rPr>
+          <w:rFonts w:ascii="Courier New" w:hAnsi="Courier New" w:cs="Courier New"/>
+          <w:color w:val="393A34"/>
+          <w:sz w:val="21"/>
+          <w:szCs w:val="21"/>
+          <w:u w:val="single"/>
+          <w:shd w:val="clear" w:color="auto" w:fill="FFFFFF"/>
+        </w:rPr>
+        <w:t xml:space="preserve"> </w:t>
+      </w:r>
+      <w:proofErr w:type="spellStart"/>
+      <w:r>
+        <w:rPr>
+          <w:rFonts w:ascii="Courier New" w:hAnsi="Courier New" w:cs="Courier New"/>
+          <w:color w:val="393A34"/>
+          <w:sz w:val="21"/>
+          <w:szCs w:val="21"/>
+          <w:u w:val="single"/>
+          <w:shd w:val="clear" w:color="auto" w:fill="FFFFFF"/>
+        </w:rPr>
+        <w:t>react-redux</w:t>
+      </w:r>
+      <w:proofErr w:type="spellEnd"/>
+      <w:r>
+        <w:rPr>
+          <w:rFonts w:ascii="Courier New" w:hAnsi="Courier New" w:cs="Courier New"/>
+          <w:color w:val="393A34"/>
+          <w:sz w:val="21"/>
+          <w:szCs w:val="21"/>
+          <w:u w:val="single"/>
+          <w:shd w:val="clear" w:color="auto" w:fill="FFFFFF"/>
+        </w:rPr>
+        <w:t>&gt;</w:t>
+      </w:r>
+    </w:p>
+    <w:p>
+      <w:pPr>
+        <w:rPr>
+          <w:rFonts w:ascii="Courier New" w:hAnsi="Courier New" w:cs="Courier New"/>
+          <w:color w:val="393A34"/>
+          <w:sz w:val="21"/>
+          <w:szCs w:val="21"/>
+          <w:u w:val="single"/>
+          <w:shd w:val="clear" w:color="auto" w:fill="FFFFFF"/>
+        </w:rPr>
+      </w:pPr>
+      <w:r>
+        <w:rPr>
+          <w:rFonts w:ascii="Courier New" w:hAnsi="Courier New" w:cs="Courier New"/>
+          <w:color w:val="393A34"/>
+          <w:sz w:val="21"/>
+          <w:szCs w:val="21"/>
+          <w:u w:val="single"/>
+          <w:shd w:val="clear" w:color="auto" w:fill="FFFFFF"/>
+        </w:rPr>
+        <w:t>&lt;</w:t>
+      </w:r>
+      <w:proofErr w:type="spellStart"/>
+      <w:r>
+        <w:rPr>
+          <w:rFonts w:ascii="Courier New" w:hAnsi="Courier New" w:cs="Courier New"/>
+          <w:color w:val="393A34"/>
+          <w:sz w:val="21"/>
+          <w:szCs w:val="21"/>
+          <w:u w:val="single"/>
+          <w:shd w:val="clear" w:color="auto" w:fill="FFFFFF"/>
+        </w:rPr>
+        <w:t>npm</w:t>
+      </w:r>
+      <w:proofErr w:type="spellEnd"/>
+      <w:r>
+        <w:rPr>
+          <w:rFonts w:ascii="Courier New" w:hAnsi="Courier New" w:cs="Courier New"/>
+          <w:color w:val="393A34"/>
+          <w:sz w:val="21"/>
+          <w:szCs w:val="21"/>
+          <w:u w:val="single"/>
+          <w:shd w:val="clear" w:color="auto" w:fill="FFFFFF"/>
+        </w:rPr>
+        <w:t xml:space="preserve"> </w:t>
+      </w:r>
+      <w:proofErr w:type="spellStart"/>
+      <w:r>
+        <w:rPr>
+          <w:rFonts w:ascii="Courier New" w:hAnsi="Courier New" w:cs="Courier New"/>
+          <w:color w:val="393A34"/>
+          <w:sz w:val="21"/>
+          <w:szCs w:val="21"/>
+          <w:u w:val="single"/>
+          <w:shd w:val="clear" w:color="auto" w:fill="FFFFFF"/>
+        </w:rPr>
+        <w:t>install</w:t>
+      </w:r>
+      <w:proofErr w:type="spellEnd"/>
+      <w:r>
+        <w:rPr>
+          <w:rFonts w:ascii="Courier New" w:hAnsi="Courier New" w:cs="Courier New"/>
+          <w:color w:val="393A34"/>
+          <w:sz w:val="21"/>
+          <w:szCs w:val="21"/>
+          <w:u w:val="single"/>
+          <w:shd w:val="clear" w:color="auto" w:fill="FFFFFF"/>
+        </w:rPr>
+        <w:t xml:space="preserve"> –</w:t>
+      </w:r>
+      <w:proofErr w:type="spellStart"/>
+      <w:r>
+        <w:rPr>
+          <w:rFonts w:ascii="Courier New" w:hAnsi="Courier New" w:cs="Courier New"/>
+          <w:color w:val="393A34"/>
+          <w:sz w:val="21"/>
+          <w:szCs w:val="21"/>
+          <w:u w:val="single"/>
+          <w:shd w:val="clear" w:color="auto" w:fill="FFFFFF"/>
+        </w:rPr>
+        <w:t>save</w:t>
+      </w:r>
+      <w:proofErr w:type="spellEnd"/>
+      <w:r>
+        <w:rPr>
+          <w:rFonts w:ascii="Courier New" w:hAnsi="Courier New" w:cs="Courier New"/>
+          <w:color w:val="393A34"/>
+          <w:sz w:val="21"/>
+          <w:szCs w:val="21"/>
+          <w:u w:val="single"/>
+          <w:shd w:val="clear" w:color="auto" w:fill="FFFFFF"/>
+        </w:rPr>
+        <w:t xml:space="preserve"> </w:t>
+      </w:r>
+      <w:proofErr w:type="spellStart"/>
+      <w:r>
+        <w:rPr>
+          <w:rFonts w:ascii="Courier New" w:hAnsi="Courier New" w:cs="Courier New"/>
+          <w:color w:val="393A34"/>
+          <w:sz w:val="21"/>
+          <w:szCs w:val="21"/>
+          <w:u w:val="single"/>
+          <w:shd w:val="clear" w:color="auto" w:fill="FFFFFF"/>
+        </w:rPr>
+        <w:t>redux-thunk</w:t>
+      </w:r>
+      <w:proofErr w:type="spellEnd"/>
+      <w:r>
+        <w:rPr>
+          <w:rFonts w:ascii="Courier New" w:hAnsi="Courier New" w:cs="Courier New"/>
+          <w:color w:val="393A34"/>
+          <w:sz w:val="21"/>
+          <w:szCs w:val="21"/>
+          <w:u w:val="single"/>
+          <w:shd w:val="clear" w:color="auto" w:fill="FFFFFF"/>
+        </w:rPr>
+        <w:t>&gt;</w:t>
+      </w:r>
+    </w:p>
+    <w:p>
+      <w:pPr>
+        <w:rPr>
+          <w:rFonts w:ascii="Courier New" w:hAnsi="Courier New" w:cs="Courier New"/>
+          <w:color w:val="393A34"/>
+          <w:sz w:val="21"/>
+          <w:szCs w:val="21"/>
+          <w:u w:val="single"/>
+          <w:shd w:val="clear" w:color="auto" w:fill="FFFFFF"/>
+        </w:rPr>
+      </w:pPr>
+    </w:p>
+    <w:p>
+      <w:pPr>
+        <w:rPr>
+          <w:rFonts w:ascii="Courier New" w:hAnsi="Courier New" w:cs="Courier New"/>
+          <w:color w:val="393A34"/>
+          <w:sz w:val="21"/>
+          <w:szCs w:val="21"/>
+          <w:u w:val="single"/>
+          <w:shd w:val="clear" w:color="auto" w:fill="FFFFFF"/>
+        </w:rPr>
+      </w:pPr>
     </w:p>
     <w:p>
       <w:pPr>
@@ -5761,7 +6491,7 @@
       </w:pPr>
     </w:pPrDefault>
   </w:docDefaults>
-  <w:latentStyles w:defLockedState="0" w:defUIPriority="99" w:defSemiHidden="0" w:defUnhideWhenUsed="0" w:defQFormat="0" w:count="375">
+  <w:latentStyles w:defLockedState="0" w:defUIPriority="99" w:defSemiHidden="0" w:defUnhideWhenUsed="0" w:defQFormat="0" w:count="377">
     <w:lsdException w:name="Normal" w:uiPriority="0" w:qFormat="1"/>
     <w:lsdException w:name="heading 1" w:uiPriority="9" w:qFormat="1"/>
     <w:lsdException w:name="heading 2" w:semiHidden="1" w:uiPriority="9" w:unhideWhenUsed="1" w:qFormat="1"/>
@@ -5867,7 +6597,6 @@
     <w:lsdException w:name="HTML Sample" w:semiHidden="1" w:unhideWhenUsed="1"/>
     <w:lsdException w:name="HTML Typewriter" w:semiHidden="1" w:unhideWhenUsed="1"/>
     <w:lsdException w:name="HTML Variable" w:semiHidden="1" w:unhideWhenUsed="1"/>
-    <w:lsdException w:name="Normal Table" w:semiHidden="1" w:unhideWhenUsed="1"/>
     <w:lsdException w:name="annotation subject" w:semiHidden="1" w:unhideWhenUsed="1"/>
     <w:lsdException w:name="No List" w:semiHidden="1" w:unhideWhenUsed="1"/>
     <w:lsdException w:name="Outline List 1" w:semiHidden="1" w:unhideWhenUsed="1"/>
@@ -5913,11 +6642,9 @@
     <w:lsdException w:name="Table Subtle 1" w:semiHidden="1" w:unhideWhenUsed="1"/>
     <w:lsdException w:name="Table Subtle 2" w:semiHidden="1" w:unhideWhenUsed="1"/>
     <w:lsdException w:name="Table Web 1" w:semiHidden="1" w:unhideWhenUsed="1"/>
-    <w:lsdException w:name="Table Web 2" w:semiHidden="1" w:unhideWhenUsed="1"/>
     <w:lsdException w:name="Table Web 3" w:semiHidden="1" w:unhideWhenUsed="1"/>
     <w:lsdException w:name="Balloon Text" w:semiHidden="1" w:unhideWhenUsed="1"/>
     <w:lsdException w:name="Table Grid" w:uiPriority="39"/>
-    <w:lsdException w:name="Table Theme" w:semiHidden="1" w:unhideWhenUsed="1"/>
     <w:lsdException w:name="Placeholder Text" w:semiHidden="1"/>
     <w:lsdException w:name="No Spacing" w:uiPriority="1" w:qFormat="1"/>
     <w:lsdException w:name="Light Shading" w:uiPriority="60"/>
@@ -6137,6 +6864,8 @@
     <w:lsdException w:name="Smart Hyperlink" w:semiHidden="1" w:unhideWhenUsed="1"/>
     <w:lsdException w:name="Hashtag" w:semiHidden="1" w:unhideWhenUsed="1"/>
     <w:lsdException w:name="Unresolved Mention" w:semiHidden="1" w:unhideWhenUsed="1"/>
+    <w:lsdException w:name="Smart Link" w:semiHidden="1" w:unhideWhenUsed="1"/>
+    <w:lsdException w:name="Smart Link Error" w:semiHidden="1" w:unhideWhenUsed="1"/>
   </w:latentStyles>
   <w:style w:type="paragraph" w:default="1" w:styleId="Normal">
     <w:name w:val="Normal"/>
@@ -6608,7 +7337,7 @@
 </file>
 
 <file path=customXml/itemProps1.xml><?xml version="1.0" encoding="utf-8"?>
-<ds:datastoreItem xmlns:ds="http://schemas.openxmlformats.org/officeDocument/2006/customXml" ds:itemID="{549F767F-3740-4964-BBDC-0AEDF0D9B1C0}">
+<ds:datastoreItem xmlns:ds="http://schemas.openxmlformats.org/officeDocument/2006/customXml" ds:itemID="{AB5DA008-8D84-4351-86A9-AF1A8CEEABCF}">
   <ds:schemaRefs>
     <ds:schemaRef ds:uri="http://schemas.openxmlformats.org/officeDocument/2006/bibliography"/>
   </ds:schemaRefs>
